--- a/Documents/GSM-GPS模块软件设计书.docx
+++ b/Documents/GSM-GPS模块软件设计书.docx
@@ -39,9 +39,6 @@
         <w:pStyle w:val="me"/>
         <w:ind w:firstLine="420"/>
         <w:jc w:val="center"/>
-        <w:rPr>
-          <w:rFonts w:hint="eastAsia"/>
-        </w:rPr>
       </w:pPr>
       <w:r>
         <w:rPr>
@@ -648,9 +645,6 @@
             <w:pPr>
               <w:pStyle w:val="me"/>
               <w:ind w:firstLineChars="0" w:firstLine="0"/>
-              <w:rPr>
-                <w:rFonts w:hint="eastAsia"/>
-              </w:rPr>
             </w:pPr>
             <w:r>
               <w:rPr>
@@ -701,6 +695,333 @@
             <w:pPr>
               <w:pStyle w:val="me"/>
               <w:ind w:firstLineChars="0" w:firstLine="0"/>
+            </w:pPr>
+            <w:r>
+              <w:rPr>
+                <w:rFonts w:hint="eastAsia"/>
+              </w:rPr>
+              <w:t>祁香兵</w:t>
+            </w:r>
+          </w:p>
+        </w:tc>
+      </w:tr>
+      <w:tr>
+        <w:tc>
+          <w:tcPr>
+            <w:tcW w:w="1129" w:type="dxa"/>
+          </w:tcPr>
+          <w:p>
+            <w:pPr>
+              <w:pStyle w:val="me"/>
+              <w:ind w:firstLineChars="0" w:firstLine="0"/>
+            </w:pPr>
+            <w:r>
+              <w:rPr>
+                <w:rFonts w:hint="eastAsia"/>
+              </w:rPr>
+              <w:t>V0.1.6</w:t>
+            </w:r>
+          </w:p>
+        </w:tc>
+        <w:tc>
+          <w:tcPr>
+            <w:tcW w:w="1418" w:type="dxa"/>
+          </w:tcPr>
+          <w:p>
+            <w:pPr>
+              <w:pStyle w:val="me"/>
+              <w:ind w:firstLineChars="0" w:firstLine="0"/>
+            </w:pPr>
+            <w:r>
+              <w:rPr>
+                <w:rFonts w:hint="eastAsia"/>
+              </w:rPr>
+              <w:t>2014-12-09</w:t>
+            </w:r>
+          </w:p>
+        </w:tc>
+        <w:tc>
+          <w:tcPr>
+            <w:tcW w:w="3675" w:type="dxa"/>
+          </w:tcPr>
+          <w:p>
+            <w:pPr>
+              <w:pStyle w:val="me"/>
+              <w:ind w:firstLineChars="0" w:firstLine="0"/>
+            </w:pPr>
+            <w:r>
+              <w:rPr>
+                <w:rFonts w:hint="eastAsia"/>
+              </w:rPr>
+              <w:t>修改整体流程：基站信息报文与</w:t>
+            </w:r>
+            <w:r>
+              <w:rPr>
+                <w:rFonts w:hint="eastAsia"/>
+              </w:rPr>
+              <w:t>GPS</w:t>
+            </w:r>
+            <w:r>
+              <w:rPr>
+                <w:rFonts w:hint="eastAsia"/>
+              </w:rPr>
+              <w:t>报文二选一发送</w:t>
+            </w:r>
+          </w:p>
+        </w:tc>
+        <w:tc>
+          <w:tcPr>
+            <w:tcW w:w="2074" w:type="dxa"/>
+          </w:tcPr>
+          <w:p>
+            <w:pPr>
+              <w:pStyle w:val="me"/>
+              <w:ind w:firstLineChars="0" w:firstLine="0"/>
+            </w:pPr>
+            <w:r>
+              <w:rPr>
+                <w:rFonts w:hint="eastAsia"/>
+              </w:rPr>
+              <w:t>祁香兵</w:t>
+            </w:r>
+          </w:p>
+        </w:tc>
+      </w:tr>
+      <w:tr>
+        <w:tc>
+          <w:tcPr>
+            <w:tcW w:w="1129" w:type="dxa"/>
+          </w:tcPr>
+          <w:p>
+            <w:pPr>
+              <w:pStyle w:val="me"/>
+              <w:ind w:firstLineChars="0" w:firstLine="0"/>
+            </w:pPr>
+            <w:r>
+              <w:rPr>
+                <w:rFonts w:hint="eastAsia"/>
+              </w:rPr>
+              <w:t>V0.1.7</w:t>
+            </w:r>
+          </w:p>
+        </w:tc>
+        <w:tc>
+          <w:tcPr>
+            <w:tcW w:w="1418" w:type="dxa"/>
+          </w:tcPr>
+          <w:p>
+            <w:pPr>
+              <w:pStyle w:val="me"/>
+              <w:ind w:firstLineChars="0" w:firstLine="0"/>
+            </w:pPr>
+            <w:r>
+              <w:rPr>
+                <w:rFonts w:hint="eastAsia"/>
+              </w:rPr>
+              <w:t>2014-12-10</w:t>
+            </w:r>
+          </w:p>
+        </w:tc>
+        <w:tc>
+          <w:tcPr>
+            <w:tcW w:w="3675" w:type="dxa"/>
+          </w:tcPr>
+          <w:p>
+            <w:pPr>
+              <w:pStyle w:val="me"/>
+              <w:ind w:firstLineChars="0" w:firstLine="0"/>
+            </w:pPr>
+            <w:r>
+              <w:rPr>
+                <w:rFonts w:hint="eastAsia"/>
+              </w:rPr>
+              <w:t>修改</w:t>
+            </w:r>
+            <w:r>
+              <w:t>移除报警流程</w:t>
+            </w:r>
+          </w:p>
+        </w:tc>
+        <w:tc>
+          <w:tcPr>
+            <w:tcW w:w="2074" w:type="dxa"/>
+          </w:tcPr>
+          <w:p>
+            <w:pPr>
+              <w:pStyle w:val="me"/>
+              <w:ind w:firstLineChars="0" w:firstLine="0"/>
+            </w:pPr>
+            <w:r>
+              <w:rPr>
+                <w:rFonts w:hint="eastAsia"/>
+              </w:rPr>
+              <w:t>祁香兵</w:t>
+            </w:r>
+          </w:p>
+        </w:tc>
+      </w:tr>
+      <w:tr>
+        <w:tc>
+          <w:tcPr>
+            <w:tcW w:w="1129" w:type="dxa"/>
+          </w:tcPr>
+          <w:p>
+            <w:pPr>
+              <w:pStyle w:val="me"/>
+              <w:ind w:firstLineChars="0" w:firstLine="0"/>
+              <w:rPr>
+                <w:rFonts w:hint="eastAsia"/>
+              </w:rPr>
+            </w:pPr>
+            <w:r>
+              <w:rPr>
+                <w:rFonts w:hint="eastAsia"/>
+              </w:rPr>
+              <w:t>V0.1.8</w:t>
+            </w:r>
+          </w:p>
+        </w:tc>
+        <w:tc>
+          <w:tcPr>
+            <w:tcW w:w="1418" w:type="dxa"/>
+          </w:tcPr>
+          <w:p>
+            <w:pPr>
+              <w:pStyle w:val="me"/>
+              <w:ind w:firstLineChars="0" w:firstLine="0"/>
+              <w:rPr>
+                <w:rFonts w:hint="eastAsia"/>
+              </w:rPr>
+            </w:pPr>
+            <w:r>
+              <w:rPr>
+                <w:rFonts w:hint="eastAsia"/>
+              </w:rPr>
+              <w:t>2014-12-13</w:t>
+            </w:r>
+          </w:p>
+        </w:tc>
+        <w:tc>
+          <w:tcPr>
+            <w:tcW w:w="3675" w:type="dxa"/>
+          </w:tcPr>
+          <w:p>
+            <w:pPr>
+              <w:pStyle w:val="me"/>
+              <w:ind w:firstLineChars="0" w:firstLine="0"/>
+              <w:rPr>
+                <w:rFonts w:hint="eastAsia"/>
+              </w:rPr>
+            </w:pPr>
+            <w:r>
+              <w:rPr>
+                <w:rFonts w:hint="eastAsia"/>
+              </w:rPr>
+              <w:t>整理</w:t>
+            </w:r>
+            <w:r>
+              <w:t>移除报警检查</w:t>
+            </w:r>
+            <w:r>
+              <w:rPr>
+                <w:rFonts w:hint="eastAsia"/>
+              </w:rPr>
+              <w:t>过程</w:t>
+            </w:r>
+            <w:r>
+              <w:t>，并计算相关时间值。</w:t>
+            </w:r>
+          </w:p>
+          <w:p>
+            <w:pPr>
+              <w:pStyle w:val="me"/>
+              <w:ind w:firstLineChars="0" w:firstLine="0"/>
+              <w:rPr>
+                <w:rFonts w:hint="eastAsia"/>
+              </w:rPr>
+            </w:pPr>
+            <w:r>
+              <w:rPr>
+                <w:rFonts w:hint="eastAsia"/>
+              </w:rPr>
+              <w:t>不能在</w:t>
+            </w:r>
+            <w:r>
+              <w:t>中断</w:t>
+            </w:r>
+            <w:r>
+              <w:rPr>
+                <w:rFonts w:hint="eastAsia"/>
+              </w:rPr>
+              <w:t>服务</w:t>
+            </w:r>
+            <w:r>
+              <w:t>程序中做报警检查</w:t>
+            </w:r>
+            <w:r>
+              <w:rPr>
+                <w:rFonts w:hint="eastAsia"/>
+              </w:rPr>
+              <w:t>，</w:t>
+            </w:r>
+            <w:r>
+              <w:t>因为</w:t>
+            </w:r>
+            <w:r>
+              <w:rPr>
+                <w:rFonts w:hint="eastAsia"/>
+              </w:rPr>
+              <w:t>在</w:t>
+            </w:r>
+            <w:r>
+              <w:t>操作</w:t>
+            </w:r>
+            <w:r>
+              <w:t>GSM</w:t>
+            </w:r>
+            <w:r>
+              <w:t>的过程中会</w:t>
+            </w:r>
+            <w:r>
+              <w:rPr>
+                <w:rFonts w:hint="eastAsia"/>
+              </w:rPr>
+              <w:t>拉低</w:t>
+            </w:r>
+            <w:r>
+              <w:t>电压值，而</w:t>
+            </w:r>
+            <w:r>
+              <w:rPr>
+                <w:rFonts w:hint="eastAsia"/>
+              </w:rPr>
+              <w:t>导致</w:t>
+            </w:r>
+            <w:r>
+              <w:t>IO</w:t>
+            </w:r>
+            <w:r>
+              <w:t>中断</w:t>
+            </w:r>
+            <w:r>
+              <w:rPr>
+                <w:rFonts w:hint="eastAsia"/>
+              </w:rPr>
+              <w:t>触发。</w:t>
+            </w:r>
+          </w:p>
+        </w:tc>
+        <w:tc>
+          <w:tcPr>
+            <w:tcW w:w="2074" w:type="dxa"/>
+          </w:tcPr>
+          <w:p>
+            <w:pPr>
+              <w:pStyle w:val="me"/>
+              <w:ind w:firstLineChars="0" w:firstLine="0"/>
+              <w:rPr>
+                <w:rFonts w:hint="eastAsia"/>
+              </w:rPr>
             </w:pPr>
             <w:r>
               <w:rPr>
@@ -732,6 +1053,7 @@
         <w:rPr>
           <w:rFonts w:hint="eastAsia"/>
         </w:rPr>
+        <w:lastRenderedPageBreak/>
         <w:t>概述</w:t>
       </w:r>
     </w:p>
@@ -739,9 +1061,6 @@
       <w:pPr>
         <w:pStyle w:val="me"/>
         <w:ind w:firstLine="420"/>
-        <w:rPr>
-          <w:rFonts w:hint="eastAsia"/>
-        </w:rPr>
       </w:pPr>
       <w:r>
         <w:t>综合考虑使用</w:t>
@@ -883,7 +1202,6 @@
           <w:rFonts w:hint="eastAsia"/>
           <w:noProof/>
         </w:rPr>
-        <w:lastRenderedPageBreak/>
         <w:drawing>
           <wp:inline distT="0" distB="0" distL="0" distR="0">
             <wp:extent cx="5274310" cy="1515959"/>
@@ -1115,6 +1433,7 @@
           <w:rFonts w:hint="eastAsia"/>
           <w:noProof/>
         </w:rPr>
+        <w:lastRenderedPageBreak/>
         <w:drawing>
           <wp:inline distT="0" distB="0" distL="0" distR="0">
             <wp:extent cx="5274310" cy="779517"/>
@@ -1171,7 +1490,6 @@
           <w:rFonts w:hint="eastAsia"/>
           <w:noProof/>
         </w:rPr>
-        <w:lastRenderedPageBreak/>
         <w:drawing>
           <wp:inline distT="0" distB="0" distL="0" distR="0">
             <wp:extent cx="5274310" cy="2631685"/>
@@ -2780,8 +3098,6 @@
       <w:r>
         <w:t>是否定位成功，都进入下一步操作</w:t>
       </w:r>
-      <w:bookmarkStart w:id="0" w:name="_GoBack"/>
-      <w:bookmarkEnd w:id="0"/>
       <w:r>
         <w:t>。</w:t>
       </w:r>
@@ -2868,9 +3184,6 @@
       <w:pPr>
         <w:pStyle w:val="me"/>
         <w:ind w:firstLine="420"/>
-        <w:rPr>
-          <w:rFonts w:hint="eastAsia"/>
-        </w:rPr>
       </w:pPr>
     </w:p>
     <w:p>
@@ -3093,7 +3406,7 @@
         <w:tblLook w:val="04A0" w:firstRow="1" w:lastRow="0" w:firstColumn="1" w:lastColumn="0" w:noHBand="0" w:noVBand="1"/>
       </w:tblPr>
       <w:tblGrid>
-        <w:gridCol w:w="8296"/>
+        <w:gridCol w:w="8522"/>
       </w:tblGrid>
       <w:tr>
         <w:tc>
@@ -3106,11 +3419,6 @@
             </w:r>
           </w:p>
           <w:p>
-            <w:pPr>
-              <w:rPr>
-                <w:rFonts w:hint="eastAsia"/>
-              </w:rPr>
-            </w:pPr>
             <w:r>
               <w:rPr>
                 <w:rFonts w:hint="eastAsia"/>
@@ -3136,11 +3444,6 @@
             </w:r>
           </w:p>
           <w:p>
-            <w:pPr>
-              <w:rPr>
-                <w:rFonts w:hint="eastAsia"/>
-              </w:rPr>
-            </w:pPr>
             <w:r>
               <w:rPr>
                 <w:rFonts w:hint="eastAsia"/>
@@ -3167,11 +3470,6 @@
           </w:p>
           <w:p/>
           <w:p>
-            <w:pPr>
-              <w:rPr>
-                <w:rFonts w:hint="eastAsia"/>
-              </w:rPr>
-            </w:pPr>
             <w:r>
               <w:rPr>
                 <w:rFonts w:hint="eastAsia"/>
@@ -3186,11 +3484,6 @@
             </w:r>
           </w:p>
           <w:p>
-            <w:pPr>
-              <w:rPr>
-                <w:rFonts w:hint="eastAsia"/>
-              </w:rPr>
-            </w:pPr>
             <w:r>
               <w:rPr>
                 <w:rFonts w:hint="eastAsia"/>
@@ -3205,11 +3498,6 @@
             </w:r>
           </w:p>
           <w:p>
-            <w:pPr>
-              <w:rPr>
-                <w:rFonts w:hint="eastAsia"/>
-              </w:rPr>
-            </w:pPr>
             <w:r>
               <w:rPr>
                 <w:rFonts w:hint="eastAsia"/>
@@ -3234,10 +3522,7 @@
               <w:t>/</w:t>
             </w:r>
             <w:r>
-              <w:t xml:space="preserve"> </w:t>
-            </w:r>
-            <w:r>
-              <w:t>// RTC Alarm Second [1 - 2^32]</w:t>
+              <w:t xml:space="preserve"> // RTC Alarm Second [1 - 2^32]</w:t>
             </w:r>
           </w:p>
           <w:p>
@@ -3266,11 +3551,6 @@
           </w:p>
           <w:p/>
           <w:p>
-            <w:pPr>
-              <w:rPr>
-                <w:rFonts w:hint="eastAsia"/>
-              </w:rPr>
-            </w:pPr>
             <w:r>
               <w:rPr>
                 <w:rFonts w:hint="eastAsia"/>
@@ -3442,118 +3722,179 @@
       <w:pPr>
         <w:pStyle w:val="me"/>
         <w:ind w:firstLine="420"/>
-      </w:pPr>
-      <w:r>
+        <w:rPr>
+          <w:strike/>
+        </w:rPr>
+      </w:pPr>
+      <w:r>
+        <w:rPr>
+          <w:strike/>
+        </w:rPr>
         <w:t>打开</w:t>
       </w:r>
       <w:r>
+        <w:rPr>
+          <w:strike/>
+        </w:rPr>
         <w:t>GSM</w:t>
       </w:r>
       <w:r>
+        <w:rPr>
+          <w:strike/>
+        </w:rPr>
         <w:t>电源</w:t>
       </w:r>
       <w:r>
         <w:rPr>
           <w:rFonts w:hint="eastAsia"/>
+          <w:strike/>
         </w:rPr>
         <w:t>，</w:t>
       </w:r>
       <w:r>
+        <w:rPr>
+          <w:strike/>
+        </w:rPr>
         <w:t>读取</w:t>
       </w:r>
       <w:r>
+        <w:rPr>
+          <w:strike/>
+        </w:rPr>
         <w:t>GSM</w:t>
       </w:r>
       <w:r>
+        <w:rPr>
+          <w:strike/>
+        </w:rPr>
         <w:t>相关信息，</w:t>
       </w:r>
       <w:r>
         <w:rPr>
           <w:rFonts w:hint="eastAsia"/>
+          <w:strike/>
         </w:rPr>
         <w:t>并</w:t>
       </w:r>
       <w:r>
+        <w:rPr>
+          <w:strike/>
+        </w:rPr>
         <w:t>连接服务器，向服务器发送登陆数据包和</w:t>
       </w:r>
       <w:r>
+        <w:rPr>
+          <w:strike/>
+        </w:rPr>
         <w:t>STATION</w:t>
       </w:r>
       <w:r>
+        <w:rPr>
+          <w:strike/>
+        </w:rPr>
         <w:t>数据包</w:t>
       </w:r>
       <w:r>
         <w:rPr>
           <w:rFonts w:hint="eastAsia"/>
+          <w:strike/>
         </w:rPr>
         <w:t>。</w:t>
       </w:r>
       <w:r>
+        <w:rPr>
+          <w:strike/>
+        </w:rPr>
         <w:t>如果</w:t>
       </w:r>
       <w:r>
         <w:rPr>
           <w:rFonts w:hint="eastAsia"/>
+          <w:strike/>
         </w:rPr>
         <w:t>发送</w:t>
       </w:r>
       <w:r>
+        <w:rPr>
+          <w:strike/>
+        </w:rPr>
         <w:t>成功</w:t>
       </w:r>
       <w:r>
         <w:rPr>
           <w:rFonts w:hint="eastAsia"/>
+          <w:strike/>
         </w:rPr>
         <w:t>，</w:t>
       </w:r>
       <w:r>
+        <w:rPr>
+          <w:strike/>
+        </w:rPr>
         <w:t>立即进入下一步；如果</w:t>
       </w:r>
       <w:r>
         <w:rPr>
           <w:rFonts w:hint="eastAsia"/>
+          <w:strike/>
         </w:rPr>
         <w:t>发送</w:t>
       </w:r>
       <w:r>
-        <w:t>失败，</w:t>
-      </w:r>
-      <w:r>
-        <w:t>则重试</w:t>
-      </w:r>
-      <w:r>
+        <w:rPr>
+          <w:strike/>
+        </w:rPr>
+        <w:t>失败，则重试</w:t>
+      </w:r>
+      <w:r>
+        <w:rPr>
+          <w:strike/>
+        </w:rPr>
         <w:t>GSM_RETERY_TIMES</w:t>
       </w:r>
       <w:r>
         <w:rPr>
           <w:rFonts w:hint="eastAsia"/>
+          <w:strike/>
         </w:rPr>
         <w:t>（</w:t>
       </w:r>
       <w:r>
+        <w:rPr>
+          <w:strike/>
+        </w:rPr>
         <w:t>4</w:t>
       </w:r>
       <w:r>
         <w:rPr>
           <w:rFonts w:hint="eastAsia"/>
+          <w:strike/>
         </w:rPr>
         <w:t>）次</w:t>
       </w:r>
       <w:r>
+        <w:rPr>
+          <w:strike/>
+        </w:rPr>
         <w:t>，</w:t>
       </w:r>
       <w:r>
         <w:rPr>
           <w:rFonts w:hint="eastAsia"/>
+          <w:strike/>
         </w:rPr>
         <w:t>然后进入</w:t>
       </w:r>
       <w:r>
+        <w:rPr>
+          <w:strike/>
+        </w:rPr>
         <w:t>下一步操作</w:t>
       </w:r>
       <w:r>
         <w:rPr>
           <w:rFonts w:hint="eastAsia"/>
+          <w:strike/>
         </w:rPr>
         <w:t>。</w:t>
       </w:r>
@@ -3563,12 +3904,13 @@
         <w:pStyle w:val="me"/>
         <w:ind w:firstLine="420"/>
         <w:rPr>
-          <w:rFonts w:hint="eastAsia"/>
-        </w:rPr>
-      </w:pPr>
-      <w:r>
-        <w:rPr>
-          <w:rFonts w:hint="eastAsia"/>
+          <w:strike/>
+        </w:rPr>
+      </w:pPr>
+      <w:r>
+        <w:rPr>
+          <w:rFonts w:hint="eastAsia"/>
+          <w:strike/>
           <w:color w:val="0070C0"/>
         </w:rPr>
         <w:t>使</w:t>
@@ -3576,12 +3918,14 @@
       <w:r>
         <w:rPr>
           <w:rFonts w:hint="eastAsia"/>
+          <w:strike/>
           <w:color w:val="0070C0"/>
         </w:rPr>
         <w:t>GSM</w:t>
       </w:r>
       <w:r>
         <w:rPr>
+          <w:strike/>
           <w:color w:val="0070C0"/>
         </w:rPr>
         <w:t>模块进入</w:t>
@@ -3589,12 +3933,14 @@
       <w:r>
         <w:rPr>
           <w:rFonts w:hint="eastAsia"/>
+          <w:strike/>
           <w:color w:val="0070C0"/>
         </w:rPr>
         <w:t>“最小功能</w:t>
       </w:r>
       <w:r>
         <w:rPr>
+          <w:strike/>
           <w:color w:val="0070C0"/>
         </w:rPr>
         <w:t>模式</w:t>
@@ -3602,6 +3948,7 @@
       <w:r>
         <w:rPr>
           <w:rFonts w:hint="eastAsia"/>
+          <w:strike/>
           <w:color w:val="0070C0"/>
         </w:rPr>
         <w:t>”（</w:t>
@@ -3609,18 +3956,21 @@
       <w:r>
         <w:rPr>
           <w:rFonts w:hint="eastAsia"/>
+          <w:strike/>
           <w:color w:val="0070C0"/>
         </w:rPr>
         <w:t>CFUN</w:t>
       </w:r>
       <w:r>
         <w:rPr>
+          <w:strike/>
           <w:color w:val="0070C0"/>
         </w:rPr>
         <w:t>=0</w:t>
       </w:r>
       <w:r>
         <w:rPr>
+          <w:strike/>
           <w:color w:val="0070C0"/>
         </w:rPr>
         <w:t>）</w:t>
@@ -3628,6 +3978,7 @@
       <w:r>
         <w:rPr>
           <w:rFonts w:hint="eastAsia"/>
+          <w:strike/>
         </w:rPr>
         <w:t>。</w:t>
       </w:r>
@@ -3742,12 +4093,13 @@
         <w:pStyle w:val="me"/>
         <w:ind w:firstLine="420"/>
         <w:rPr>
-          <w:rFonts w:hint="eastAsia"/>
-        </w:rPr>
-      </w:pPr>
-      <w:r>
-        <w:rPr>
-          <w:rFonts w:hint="eastAsia"/>
+          <w:strike/>
+        </w:rPr>
+      </w:pPr>
+      <w:r>
+        <w:rPr>
+          <w:rFonts w:hint="eastAsia"/>
+          <w:strike/>
           <w:color w:val="0070C0"/>
         </w:rPr>
         <w:t>使</w:t>
@@ -3755,12 +4107,14 @@
       <w:r>
         <w:rPr>
           <w:rFonts w:hint="eastAsia"/>
+          <w:strike/>
           <w:color w:val="0070C0"/>
         </w:rPr>
         <w:t>GSM</w:t>
       </w:r>
       <w:r>
         <w:rPr>
+          <w:strike/>
           <w:color w:val="0070C0"/>
         </w:rPr>
         <w:t>模块进入</w:t>
@@ -3768,59 +4122,52 @@
       <w:r>
         <w:rPr>
           <w:rFonts w:hint="eastAsia"/>
+          <w:strike/>
           <w:color w:val="0070C0"/>
         </w:rPr>
-        <w:t>“</w:t>
-      </w:r>
-      <w:r>
-        <w:rPr>
-          <w:rFonts w:hint="eastAsia"/>
+        <w:t>“全功能</w:t>
+      </w:r>
+      <w:r>
+        <w:rPr>
+          <w:strike/>
           <w:color w:val="0070C0"/>
         </w:rPr>
-        <w:t>全</w:t>
-      </w:r>
-      <w:r>
-        <w:rPr>
-          <w:rFonts w:hint="eastAsia"/>
+        <w:t>模式</w:t>
+      </w:r>
+      <w:r>
+        <w:rPr>
+          <w:rFonts w:hint="eastAsia"/>
+          <w:strike/>
           <w:color w:val="0070C0"/>
         </w:rPr>
-        <w:t>功能</w:t>
-      </w:r>
-      <w:r>
-        <w:rPr>
+        <w:t>”（</w:t>
+      </w:r>
+      <w:r>
+        <w:rPr>
+          <w:rFonts w:hint="eastAsia"/>
+          <w:strike/>
           <w:color w:val="0070C0"/>
         </w:rPr>
-        <w:t>模式</w:t>
-      </w:r>
-      <w:r>
-        <w:rPr>
-          <w:rFonts w:hint="eastAsia"/>
+        <w:t>CFUN</w:t>
+      </w:r>
+      <w:r>
+        <w:rPr>
+          <w:strike/>
           <w:color w:val="0070C0"/>
         </w:rPr>
-        <w:t>”（</w:t>
-      </w:r>
-      <w:r>
-        <w:rPr>
-          <w:rFonts w:hint="eastAsia"/>
+        <w:t>=1</w:t>
+      </w:r>
+      <w:r>
+        <w:rPr>
+          <w:strike/>
           <w:color w:val="0070C0"/>
         </w:rPr>
-        <w:t>CFUN</w:t>
-      </w:r>
-      <w:r>
-        <w:rPr>
-          <w:color w:val="0070C0"/>
-        </w:rPr>
-        <w:t>=1</w:t>
-      </w:r>
-      <w:r>
-        <w:rPr>
-          <w:color w:val="0070C0"/>
-        </w:rPr>
         <w:t>）</w:t>
       </w:r>
       <w:r>
         <w:rPr>
           <w:rFonts w:hint="eastAsia"/>
+          <w:strike/>
           <w:color w:val="0070C0"/>
         </w:rPr>
         <w:t>。</w:t>
@@ -3832,6 +4179,21 @@
         <w:ind w:firstLine="420"/>
       </w:pPr>
       <w:r>
+        <w:t>打开</w:t>
+      </w:r>
+      <w:r>
+        <w:t>GSM</w:t>
+      </w:r>
+      <w:r>
+        <w:t>电源</w:t>
+      </w:r>
+      <w:r>
+        <w:rPr>
+          <w:rFonts w:hint="eastAsia"/>
+        </w:rPr>
+        <w:t>，</w:t>
+      </w:r>
+      <w:r>
         <w:t>读取</w:t>
       </w:r>
       <w:r>
@@ -3847,13 +4209,52 @@
         <w:t>并</w:t>
       </w:r>
       <w:r>
-        <w:t>连接服务器，向服务器发送</w:t>
-      </w:r>
-      <w:r>
+        <w:t>连接服务器，</w:t>
+      </w:r>
+      <w:r>
+        <w:t>向服务器发送登陆数据包</w:t>
+      </w:r>
+      <w:r>
+        <w:rPr>
+          <w:rFonts w:hint="eastAsia"/>
+        </w:rPr>
+        <w:t>。如果</w:t>
+      </w:r>
+      <w:r>
+        <w:rPr>
+          <w:rFonts w:hint="eastAsia"/>
+        </w:rPr>
         <w:t>GPS</w:t>
       </w:r>
       <w:r>
-        <w:t>数据包。如果</w:t>
+        <w:rPr>
+          <w:rFonts w:hint="eastAsia"/>
+        </w:rPr>
+        <w:t>数据有效，则</w:t>
+      </w:r>
+      <w:r>
+        <w:t>向服务器发送</w:t>
+      </w:r>
+      <w:r>
+        <w:t>GPS</w:t>
+      </w:r>
+      <w:r>
+        <w:t>数据包</w:t>
+      </w:r>
+      <w:r>
+        <w:rPr>
+          <w:rFonts w:hint="eastAsia"/>
+        </w:rPr>
+        <w:t>；否则发送</w:t>
+      </w:r>
+      <w:r>
+        <w:t>STATION</w:t>
+      </w:r>
+      <w:r>
+        <w:t>数据包</w:t>
+      </w:r>
+      <w:r>
+        <w:t>。如果</w:t>
       </w:r>
       <w:r>
         <w:rPr>
@@ -3971,11 +4372,11 @@
       <w:pPr>
         <w:pStyle w:val="me"/>
         <w:ind w:firstLineChars="0" w:firstLine="0"/>
-        <w:rPr>
-          <w:rFonts w:hint="eastAsia"/>
-        </w:rPr>
-      </w:pPr>
-      <w:r>
+      </w:pPr>
+      <w:r>
+        <w:rPr>
+          <w:noProof/>
+        </w:rPr>
         <w:drawing>
           <wp:inline distT="0" distB="0" distL="0" distR="0" wp14:anchorId="6613A6EB" wp14:editId="2A74C6F0">
             <wp:extent cx="5274310" cy="1720850"/>
@@ -4017,9 +4418,6 @@
       <w:pPr>
         <w:pStyle w:val="me"/>
         <w:ind w:firstLine="420"/>
-        <w:rPr>
-          <w:rFonts w:hint="eastAsia"/>
-        </w:rPr>
       </w:pPr>
       <w:r>
         <w:rPr>
@@ -4030,34 +4428,8 @@
       <w:r>
         <w:t>，</w:t>
       </w:r>
-      <w:r>
-        <w:rPr>
-          <w:rFonts w:hint="eastAsia"/>
-        </w:rPr>
-        <w:t>（</w:t>
-      </w:r>
-      <w:r>
-        <w:rPr>
-          <w:rFonts w:hint="eastAsia"/>
-          <w:color w:val="FF0000"/>
-        </w:rPr>
-        <w:t>待</w:t>
-      </w:r>
-      <w:r>
-        <w:rPr>
-          <w:color w:val="FF0000"/>
-        </w:rPr>
-        <w:t>更新</w:t>
-      </w:r>
-      <w:r>
-        <w:rPr>
-          <w:color w:val="FF0000"/>
-        </w:rPr>
-        <w:t>……</w:t>
-      </w:r>
-      <w:r>
-        <w:t>）</w:t>
-      </w:r>
+      <w:bookmarkStart w:id="0" w:name="_GoBack"/>
+      <w:bookmarkEnd w:id="0"/>
     </w:p>
     <w:tbl>
       <w:tblPr>
@@ -4081,6 +4453,7 @@
               <w:rPr>
                 <w:rFonts w:hint="eastAsia"/>
               </w:rPr>
+              <w:lastRenderedPageBreak/>
               <w:t>主函数</w:t>
             </w:r>
           </w:p>
@@ -4097,7 +4470,1426 @@
               <w:pStyle w:val="a5"/>
             </w:pPr>
             <w:r>
+              <w:t>{</w:t>
+            </w:r>
+          </w:p>
+          <w:p>
+            <w:pPr>
+              <w:pStyle w:val="a5"/>
+              <w:rPr>
+                <w:rFonts w:hint="eastAsia"/>
+              </w:rPr>
+            </w:pPr>
+            <w:r>
+              <w:rPr>
+                <w:rFonts w:hint="eastAsia"/>
+              </w:rPr>
+              <w:tab/>
+            </w:r>
+            <w:r>
+              <w:rPr>
+                <w:rFonts w:hint="eastAsia"/>
+              </w:rPr>
+              <w:t>初始化</w:t>
+            </w:r>
+            <w:r>
+              <w:rPr>
+                <w:rFonts w:hint="eastAsia"/>
+              </w:rPr>
+              <w:t>IO</w:t>
+            </w:r>
+          </w:p>
+          <w:p>
+            <w:pPr>
+              <w:pStyle w:val="a5"/>
+              <w:rPr>
+                <w:rFonts w:hint="eastAsia"/>
+              </w:rPr>
+            </w:pPr>
+            <w:r>
+              <w:rPr>
+                <w:rFonts w:hint="eastAsia"/>
+              </w:rPr>
+              <w:tab/>
+            </w:r>
+            <w:r>
+              <w:rPr>
+                <w:rFonts w:hint="eastAsia"/>
+              </w:rPr>
+              <w:t>关闭</w:t>
+            </w:r>
+            <w:r>
+              <w:rPr>
+                <w:rFonts w:hint="eastAsia"/>
+              </w:rPr>
+              <w:t>GPS</w:t>
+            </w:r>
+            <w:r>
+              <w:rPr>
+                <w:rFonts w:hint="eastAsia"/>
+              </w:rPr>
+              <w:t>、</w:t>
+            </w:r>
+            <w:r>
+              <w:rPr>
+                <w:rFonts w:hint="eastAsia"/>
+              </w:rPr>
+              <w:t>GSM</w:t>
+            </w:r>
+            <w:r>
+              <w:rPr>
+                <w:rFonts w:hint="eastAsia"/>
+              </w:rPr>
+              <w:t>电源</w:t>
+            </w:r>
+          </w:p>
+          <w:p>
+            <w:pPr>
+              <w:pStyle w:val="a5"/>
+              <w:rPr>
+                <w:rFonts w:hint="eastAsia"/>
+              </w:rPr>
+            </w:pPr>
+            <w:r>
+              <w:rPr>
+                <w:rFonts w:hint="eastAsia"/>
+              </w:rPr>
+              <w:t xml:space="preserve">    </w:t>
+            </w:r>
+            <w:r>
+              <w:rPr>
+                <w:rFonts w:hint="eastAsia"/>
+              </w:rPr>
+              <w:t>初始化按钮（干簧管）</w:t>
+            </w:r>
+          </w:p>
+          <w:p>
+            <w:pPr>
+              <w:pStyle w:val="a5"/>
+              <w:rPr>
+                <w:rFonts w:hint="eastAsia"/>
+              </w:rPr>
+            </w:pPr>
+            <w:r>
+              <w:rPr>
+                <w:rFonts w:hint="eastAsia"/>
+              </w:rPr>
+              <w:tab/>
+            </w:r>
+            <w:r>
+              <w:rPr>
+                <w:rFonts w:hint="eastAsia"/>
+              </w:rPr>
+              <w:t>初始化时钟、中断、定时器、</w:t>
+            </w:r>
+            <w:r>
+              <w:rPr>
+                <w:rFonts w:hint="eastAsia"/>
+              </w:rPr>
+              <w:t>Systick</w:t>
+            </w:r>
+            <w:r>
+              <w:rPr>
+                <w:rFonts w:hint="eastAsia"/>
+              </w:rPr>
+              <w:t>等</w:t>
+            </w:r>
+          </w:p>
+          <w:p>
+            <w:pPr>
+              <w:pStyle w:val="a5"/>
+              <w:rPr>
+                <w:rFonts w:hint="eastAsia"/>
+              </w:rPr>
+            </w:pPr>
+            <w:r>
+              <w:rPr>
+                <w:rFonts w:hint="eastAsia"/>
+              </w:rPr>
+              <w:tab/>
+            </w:r>
+            <w:r>
+              <w:rPr>
+                <w:rFonts w:hint="eastAsia"/>
+              </w:rPr>
+              <w:t>初始化串口（包括</w:t>
+            </w:r>
+            <w:r>
+              <w:rPr>
+                <w:rFonts w:hint="eastAsia"/>
+              </w:rPr>
+              <w:t>GPS</w:t>
+            </w:r>
+            <w:r>
+              <w:rPr>
+                <w:rFonts w:hint="eastAsia"/>
+              </w:rPr>
+              <w:t>、</w:t>
+            </w:r>
+            <w:r>
+              <w:rPr>
+                <w:rFonts w:hint="eastAsia"/>
+              </w:rPr>
+              <w:t>GSM</w:t>
+            </w:r>
+            <w:r>
+              <w:rPr>
+                <w:rFonts w:hint="eastAsia"/>
+              </w:rPr>
+              <w:t>）</w:t>
+            </w:r>
+          </w:p>
+          <w:p>
+            <w:pPr>
+              <w:pStyle w:val="a5"/>
+              <w:rPr>
+                <w:rFonts w:hint="eastAsia"/>
+              </w:rPr>
+            </w:pPr>
+            <w:r>
+              <w:rPr>
+                <w:rFonts w:hint="eastAsia"/>
+              </w:rPr>
+              <w:tab/>
+            </w:r>
+            <w:r>
+              <w:rPr>
+                <w:rFonts w:hint="eastAsia"/>
+              </w:rPr>
+              <w:t>初始化全局变量</w:t>
+            </w:r>
+          </w:p>
+          <w:p>
+            <w:pPr>
+              <w:pStyle w:val="a5"/>
+            </w:pPr>
+            <w:r>
+              <w:tab/>
+            </w:r>
+          </w:p>
+          <w:p>
+            <w:pPr>
+              <w:pStyle w:val="a5"/>
+              <w:rPr>
+                <w:rFonts w:hint="eastAsia"/>
+              </w:rPr>
+            </w:pPr>
+            <w:r>
+              <w:rPr>
+                <w:rFonts w:hint="eastAsia"/>
+              </w:rPr>
+              <w:t xml:space="preserve">// </w:t>
+            </w:r>
+            <w:r>
+              <w:rPr>
+                <w:rFonts w:hint="eastAsia"/>
+              </w:rPr>
+              <w:t>主循环</w:t>
+            </w:r>
+          </w:p>
+          <w:p>
+            <w:pPr>
+              <w:pStyle w:val="a5"/>
+            </w:pPr>
+            <w:r>
+              <w:tab/>
+              <w:t>while(1)</w:t>
+            </w:r>
+          </w:p>
+          <w:p>
+            <w:pPr>
+              <w:pStyle w:val="a5"/>
+            </w:pPr>
+            <w:r>
+              <w:tab/>
+              <w:t>{</w:t>
+            </w:r>
+          </w:p>
+          <w:p>
+            <w:pPr>
+              <w:pStyle w:val="a5"/>
+              <w:rPr>
+                <w:rFonts w:hint="eastAsia"/>
+              </w:rPr>
+            </w:pPr>
+            <w:r>
+              <w:rPr>
+                <w:rFonts w:hint="eastAsia"/>
+              </w:rPr>
+              <w:tab/>
+            </w:r>
+            <w:r>
+              <w:rPr>
+                <w:rFonts w:hint="eastAsia"/>
+              </w:rPr>
+              <w:tab/>
+            </w:r>
+            <w:r>
+              <w:rPr>
+                <w:rFonts w:hint="eastAsia"/>
+              </w:rPr>
+              <w:t>检查干簧管状态，设置报警</w:t>
+            </w:r>
+          </w:p>
+          <w:p>
+            <w:pPr>
+              <w:pStyle w:val="a5"/>
+              <w:rPr>
+                <w:rFonts w:hint="eastAsia"/>
+              </w:rPr>
+            </w:pPr>
+            <w:r>
+              <w:rPr>
+                <w:rFonts w:hint="eastAsia"/>
+              </w:rPr>
+              <w:tab/>
+            </w:r>
+            <w:r>
+              <w:rPr>
+                <w:rFonts w:hint="eastAsia"/>
+              </w:rPr>
+              <w:tab/>
+              <w:t>if(</w:t>
+            </w:r>
+            <w:r>
+              <w:rPr>
+                <w:rFonts w:hint="eastAsia"/>
+              </w:rPr>
+              <w:t>干簧管有效</w:t>
+            </w:r>
+            <w:r>
+              <w:rPr>
+                <w:rFonts w:hint="eastAsia"/>
+              </w:rPr>
+              <w:t xml:space="preserve"> || </w:t>
+            </w:r>
+            <w:r>
+              <w:rPr>
+                <w:rFonts w:hint="eastAsia"/>
+              </w:rPr>
+              <w:t>报警标志有效</w:t>
+            </w:r>
+            <w:r>
+              <w:rPr>
+                <w:rFonts w:hint="eastAsia"/>
+              </w:rPr>
+              <w:t>)</w:t>
+            </w:r>
+          </w:p>
+          <w:p>
+            <w:pPr>
+              <w:pStyle w:val="a5"/>
+            </w:pPr>
+            <w:r>
+              <w:tab/>
+            </w:r>
+            <w:r>
+              <w:tab/>
+              <w:t>{</w:t>
+            </w:r>
+          </w:p>
+          <w:p>
+            <w:pPr>
+              <w:pStyle w:val="a5"/>
+              <w:rPr>
+                <w:rFonts w:hint="eastAsia"/>
+              </w:rPr>
+            </w:pPr>
+            <w:r>
+              <w:rPr>
+                <w:rFonts w:hint="eastAsia"/>
+              </w:rPr>
+              <w:tab/>
+            </w:r>
+            <w:r>
+              <w:rPr>
+                <w:rFonts w:hint="eastAsia"/>
+              </w:rPr>
+              <w:tab/>
+            </w:r>
+            <w:r>
+              <w:rPr>
+                <w:rFonts w:hint="eastAsia"/>
+              </w:rPr>
+              <w:tab/>
+              <w:t>if(</w:t>
+            </w:r>
+            <w:r>
+              <w:rPr>
+                <w:rFonts w:hint="eastAsia"/>
+              </w:rPr>
+              <w:t>报警无效</w:t>
+            </w:r>
+            <w:r>
+              <w:rPr>
+                <w:rFonts w:hint="eastAsia"/>
+              </w:rPr>
+              <w:t>)</w:t>
+            </w:r>
+          </w:p>
+          <w:p>
+            <w:pPr>
+              <w:pStyle w:val="a5"/>
+            </w:pPr>
+            <w:r>
+              <w:tab/>
+            </w:r>
+            <w:r>
+              <w:tab/>
+            </w:r>
+            <w:r>
+              <w:tab/>
+              <w:t>{</w:t>
+            </w:r>
+          </w:p>
+          <w:p>
+            <w:pPr>
+              <w:pStyle w:val="a5"/>
+              <w:rPr>
+                <w:rFonts w:hint="eastAsia"/>
+              </w:rPr>
+            </w:pPr>
+            <w:r>
+              <w:rPr>
+                <w:rFonts w:hint="eastAsia"/>
+              </w:rPr>
+              <w:tab/>
+            </w:r>
+            <w:r>
+              <w:rPr>
+                <w:rFonts w:hint="eastAsia"/>
+              </w:rPr>
+              <w:tab/>
+            </w:r>
+            <w:r>
+              <w:rPr>
+                <w:rFonts w:hint="eastAsia"/>
+              </w:rPr>
+              <w:tab/>
+            </w:r>
+            <w:r>
+              <w:rPr>
+                <w:rFonts w:hint="eastAsia"/>
+              </w:rPr>
+              <w:tab/>
+            </w:r>
+            <w:r>
+              <w:rPr>
+                <w:rFonts w:hint="eastAsia"/>
+              </w:rPr>
+              <w:t>打开</w:t>
+            </w:r>
+            <w:r>
+              <w:rPr>
+                <w:rFonts w:hint="eastAsia"/>
+              </w:rPr>
+              <w:t>GPS</w:t>
+            </w:r>
+            <w:r>
+              <w:rPr>
+                <w:rFonts w:hint="eastAsia"/>
+              </w:rPr>
+              <w:t>电源</w:t>
+            </w:r>
+          </w:p>
+          <w:p>
+            <w:pPr>
+              <w:pStyle w:val="a5"/>
+            </w:pPr>
+            <w:r>
+              <w:tab/>
+            </w:r>
+            <w:r>
+              <w:tab/>
+            </w:r>
+            <w:r>
+              <w:tab/>
+            </w:r>
+            <w:r>
+              <w:tab/>
+              <w:t>while(1)</w:t>
+            </w:r>
+          </w:p>
+          <w:p>
+            <w:pPr>
+              <w:pStyle w:val="a5"/>
+            </w:pPr>
+            <w:r>
+              <w:tab/>
+            </w:r>
+            <w:r>
+              <w:tab/>
+            </w:r>
+            <w:r>
+              <w:tab/>
+            </w:r>
+            <w:r>
+              <w:tab/>
+              <w:t>{</w:t>
+            </w:r>
+          </w:p>
+          <w:p>
+            <w:pPr>
+              <w:pStyle w:val="a5"/>
+              <w:rPr>
+                <w:rFonts w:hint="eastAsia"/>
+              </w:rPr>
+            </w:pPr>
+            <w:r>
+              <w:rPr>
+                <w:rFonts w:hint="eastAsia"/>
+              </w:rPr>
+              <w:tab/>
+            </w:r>
+            <w:r>
+              <w:rPr>
+                <w:rFonts w:hint="eastAsia"/>
+              </w:rPr>
+              <w:tab/>
+            </w:r>
+            <w:r>
+              <w:rPr>
+                <w:rFonts w:hint="eastAsia"/>
+              </w:rPr>
+              <w:tab/>
+            </w:r>
+            <w:r>
+              <w:rPr>
+                <w:rFonts w:hint="eastAsia"/>
+              </w:rPr>
+              <w:tab/>
+            </w:r>
+            <w:r>
+              <w:rPr>
+                <w:rFonts w:hint="eastAsia"/>
+              </w:rPr>
+              <w:tab/>
+            </w:r>
+            <w:r>
+              <w:rPr>
+                <w:rFonts w:hint="eastAsia"/>
+              </w:rPr>
+              <w:t>延时</w:t>
+            </w:r>
+            <w:r>
+              <w:rPr>
+                <w:rFonts w:hint="eastAsia"/>
+              </w:rPr>
+              <w:t>2s</w:t>
+            </w:r>
+          </w:p>
+          <w:p>
+            <w:pPr>
+              <w:pStyle w:val="a5"/>
+              <w:rPr>
+                <w:rFonts w:hint="eastAsia"/>
+              </w:rPr>
+            </w:pPr>
+            <w:r>
+              <w:rPr>
+                <w:rFonts w:hint="eastAsia"/>
+              </w:rPr>
+              <w:tab/>
+            </w:r>
+            <w:r>
+              <w:rPr>
+                <w:rFonts w:hint="eastAsia"/>
+              </w:rPr>
+              <w:tab/>
+            </w:r>
+            <w:r>
+              <w:rPr>
+                <w:rFonts w:hint="eastAsia"/>
+              </w:rPr>
+              <w:tab/>
+            </w:r>
+            <w:r>
+              <w:rPr>
+                <w:rFonts w:hint="eastAsia"/>
+              </w:rPr>
+              <w:tab/>
+            </w:r>
+            <w:r>
+              <w:rPr>
+                <w:rFonts w:hint="eastAsia"/>
+              </w:rPr>
+              <w:tab/>
+            </w:r>
+            <w:r>
+              <w:rPr>
+                <w:rFonts w:hint="eastAsia"/>
+              </w:rPr>
+              <w:t>读取</w:t>
+            </w:r>
+            <w:r>
+              <w:rPr>
+                <w:rFonts w:hint="eastAsia"/>
+              </w:rPr>
+              <w:t>GPS</w:t>
+            </w:r>
+            <w:r>
+              <w:rPr>
+                <w:rFonts w:hint="eastAsia"/>
+              </w:rPr>
+              <w:t>数据</w:t>
+            </w:r>
+          </w:p>
+          <w:p>
+            <w:pPr>
+              <w:pStyle w:val="a5"/>
+              <w:rPr>
+                <w:rFonts w:hint="eastAsia"/>
+              </w:rPr>
+            </w:pPr>
+            <w:r>
+              <w:rPr>
+                <w:rFonts w:hint="eastAsia"/>
+              </w:rPr>
+              <w:tab/>
+            </w:r>
+            <w:r>
+              <w:rPr>
+                <w:rFonts w:hint="eastAsia"/>
+              </w:rPr>
+              <w:tab/>
+            </w:r>
+            <w:r>
+              <w:rPr>
+                <w:rFonts w:hint="eastAsia"/>
+              </w:rPr>
+              <w:tab/>
+            </w:r>
+            <w:r>
+              <w:rPr>
+                <w:rFonts w:hint="eastAsia"/>
+              </w:rPr>
+              <w:tab/>
+            </w:r>
+            <w:r>
+              <w:rPr>
+                <w:rFonts w:hint="eastAsia"/>
+              </w:rPr>
+              <w:tab/>
+              <w:t>if(</w:t>
+            </w:r>
+            <w:r>
+              <w:rPr>
+                <w:rFonts w:hint="eastAsia"/>
+              </w:rPr>
+              <w:t>数据有效</w:t>
+            </w:r>
+            <w:r>
+              <w:rPr>
+                <w:rFonts w:hint="eastAsia"/>
+              </w:rPr>
+              <w:t>)</w:t>
+            </w:r>
+          </w:p>
+          <w:p>
+            <w:pPr>
+              <w:pStyle w:val="a5"/>
+            </w:pPr>
+            <w:r>
+              <w:tab/>
+            </w:r>
+            <w:r>
+              <w:tab/>
+            </w:r>
+            <w:r>
+              <w:tab/>
+            </w:r>
+            <w:r>
+              <w:tab/>
+            </w:r>
+            <w:r>
+              <w:tab/>
+              <w:t>{</w:t>
+            </w:r>
+          </w:p>
+          <w:p>
+            <w:pPr>
+              <w:pStyle w:val="a5"/>
+            </w:pPr>
+            <w:r>
+              <w:tab/>
+            </w:r>
+            <w:r>
+              <w:tab/>
+            </w:r>
+            <w:r>
+              <w:tab/>
+            </w:r>
+            <w:r>
+              <w:tab/>
+            </w:r>
+            <w:r>
+              <w:tab/>
+            </w:r>
+            <w:r>
+              <w:tab/>
+              <w:t>break;</w:t>
+            </w:r>
+          </w:p>
+          <w:p>
+            <w:pPr>
+              <w:pStyle w:val="a5"/>
+            </w:pPr>
+            <w:r>
+              <w:tab/>
+            </w:r>
+            <w:r>
+              <w:tab/>
+            </w:r>
+            <w:r>
+              <w:tab/>
+            </w:r>
+            <w:r>
+              <w:tab/>
+            </w:r>
+            <w:r>
+              <w:tab/>
+              <w:t>}</w:t>
+            </w:r>
+          </w:p>
+          <w:p>
+            <w:pPr>
+              <w:pStyle w:val="a5"/>
+              <w:rPr>
+                <w:rFonts w:hint="eastAsia"/>
+              </w:rPr>
+            </w:pPr>
+            <w:r>
+              <w:rPr>
+                <w:rFonts w:hint="eastAsia"/>
+              </w:rPr>
+              <w:tab/>
+            </w:r>
+            <w:r>
+              <w:rPr>
+                <w:rFonts w:hint="eastAsia"/>
+              </w:rPr>
+              <w:tab/>
+            </w:r>
+            <w:r>
+              <w:rPr>
+                <w:rFonts w:hint="eastAsia"/>
+              </w:rPr>
+              <w:tab/>
+            </w:r>
+            <w:r>
+              <w:rPr>
+                <w:rFonts w:hint="eastAsia"/>
+              </w:rPr>
+              <w:tab/>
+            </w:r>
+            <w:r>
+              <w:rPr>
+                <w:rFonts w:hint="eastAsia"/>
+              </w:rPr>
+              <w:tab/>
+              <w:t>if(GPS</w:t>
+            </w:r>
+            <w:r>
+              <w:rPr>
+                <w:rFonts w:hint="eastAsia"/>
+              </w:rPr>
+              <w:t>接收次数</w:t>
+            </w:r>
+            <w:r>
+              <w:rPr>
+                <w:rFonts w:hint="eastAsia"/>
+              </w:rPr>
+              <w:t xml:space="preserve"> &gt; n</w:t>
+            </w:r>
+            <w:r>
+              <w:rPr>
+                <w:rFonts w:hint="eastAsia"/>
+              </w:rPr>
+              <w:t>次</w:t>
+            </w:r>
+            <w:r>
+              <w:rPr>
+                <w:rFonts w:hint="eastAsia"/>
+              </w:rPr>
+              <w:t>)</w:t>
+            </w:r>
+          </w:p>
+          <w:p>
+            <w:pPr>
+              <w:pStyle w:val="a5"/>
+            </w:pPr>
+            <w:r>
+              <w:tab/>
+            </w:r>
+            <w:r>
+              <w:tab/>
+            </w:r>
+            <w:r>
+              <w:tab/>
+            </w:r>
+            <w:r>
+              <w:tab/>
+            </w:r>
+            <w:r>
+              <w:tab/>
+              <w:t>{</w:t>
+            </w:r>
+          </w:p>
+          <w:p>
+            <w:pPr>
+              <w:pStyle w:val="a5"/>
+            </w:pPr>
+            <w:r>
+              <w:tab/>
+            </w:r>
+            <w:r>
+              <w:tab/>
+            </w:r>
+            <w:r>
+              <w:tab/>
+            </w:r>
+            <w:r>
+              <w:tab/>
+            </w:r>
+            <w:r>
+              <w:tab/>
+            </w:r>
+            <w:r>
+              <w:tab/>
+              <w:t>break;</w:t>
+            </w:r>
+          </w:p>
+          <w:p>
+            <w:pPr>
+              <w:pStyle w:val="a5"/>
+            </w:pPr>
+            <w:r>
+              <w:tab/>
+            </w:r>
+            <w:r>
+              <w:tab/>
+            </w:r>
+            <w:r>
+              <w:tab/>
+            </w:r>
+            <w:r>
+              <w:tab/>
+            </w:r>
+            <w:r>
+              <w:tab/>
+              <w:t>}</w:t>
+            </w:r>
+          </w:p>
+          <w:p>
+            <w:pPr>
+              <w:pStyle w:val="a5"/>
+              <w:rPr>
+                <w:rFonts w:hint="eastAsia"/>
+              </w:rPr>
+            </w:pPr>
+            <w:r>
+              <w:rPr>
+                <w:rFonts w:hint="eastAsia"/>
+              </w:rPr>
+              <w:tab/>
+            </w:r>
+            <w:r>
+              <w:rPr>
+                <w:rFonts w:hint="eastAsia"/>
+              </w:rPr>
+              <w:tab/>
+            </w:r>
+            <w:r>
+              <w:rPr>
+                <w:rFonts w:hint="eastAsia"/>
+              </w:rPr>
+              <w:tab/>
+            </w:r>
+            <w:r>
+              <w:rPr>
+                <w:rFonts w:hint="eastAsia"/>
+              </w:rPr>
+              <w:tab/>
+            </w:r>
+            <w:r>
+              <w:rPr>
+                <w:rFonts w:hint="eastAsia"/>
+              </w:rPr>
+              <w:tab/>
+            </w:r>
+            <w:r>
+              <w:rPr>
+                <w:rFonts w:hint="eastAsia"/>
+              </w:rPr>
+              <w:t>延时</w:t>
+            </w:r>
+            <w:r>
+              <w:rPr>
+                <w:rFonts w:hint="eastAsia"/>
+              </w:rPr>
+              <w:t>10s</w:t>
+            </w:r>
+          </w:p>
+          <w:p>
+            <w:pPr>
+              <w:pStyle w:val="a5"/>
+            </w:pPr>
+            <w:r>
+              <w:tab/>
+            </w:r>
+            <w:r>
+              <w:tab/>
+            </w:r>
+            <w:r>
+              <w:tab/>
+            </w:r>
+            <w:r>
+              <w:tab/>
+            </w:r>
+            <w:r>
+              <w:tab/>
+              <w:t>#if 0</w:t>
+            </w:r>
+          </w:p>
+          <w:p>
+            <w:pPr>
+              <w:pStyle w:val="a5"/>
+              <w:rPr>
+                <w:rFonts w:hint="eastAsia"/>
+              </w:rPr>
+            </w:pPr>
+            <w:r>
+              <w:rPr>
+                <w:rFonts w:hint="eastAsia"/>
+              </w:rPr>
+              <w:tab/>
+            </w:r>
+            <w:r>
+              <w:rPr>
+                <w:rFonts w:hint="eastAsia"/>
+              </w:rPr>
+              <w:tab/>
+            </w:r>
+            <w:r>
+              <w:rPr>
+                <w:rFonts w:hint="eastAsia"/>
+              </w:rPr>
+              <w:tab/>
+            </w:r>
+            <w:r>
+              <w:rPr>
+                <w:rFonts w:hint="eastAsia"/>
+              </w:rPr>
+              <w:tab/>
+            </w:r>
+            <w:r>
+              <w:rPr>
+                <w:rFonts w:hint="eastAsia"/>
+              </w:rPr>
+              <w:tab/>
+            </w:r>
+            <w:r>
+              <w:rPr>
+                <w:rFonts w:hint="eastAsia"/>
+              </w:rPr>
+              <w:t>设置</w:t>
+            </w:r>
+            <w:r>
+              <w:rPr>
+                <w:rFonts w:hint="eastAsia"/>
+              </w:rPr>
+              <w:t>RTC ALARM</w:t>
+            </w:r>
+            <w:r>
+              <w:rPr>
+                <w:rFonts w:hint="eastAsia"/>
+              </w:rPr>
+              <w:t>为</w:t>
+            </w:r>
+            <w:r>
+              <w:rPr>
+                <w:rFonts w:hint="eastAsia"/>
+              </w:rPr>
+              <w:t>10s</w:t>
+            </w:r>
+          </w:p>
+          <w:p>
+            <w:pPr>
+              <w:pStyle w:val="a5"/>
+              <w:rPr>
+                <w:rFonts w:hint="eastAsia"/>
+              </w:rPr>
+            </w:pPr>
+            <w:r>
+              <w:rPr>
+                <w:rFonts w:hint="eastAsia"/>
+              </w:rPr>
+              <w:tab/>
+            </w:r>
+            <w:r>
+              <w:rPr>
+                <w:rFonts w:hint="eastAsia"/>
+              </w:rPr>
+              <w:tab/>
+            </w:r>
+            <w:r>
+              <w:rPr>
+                <w:rFonts w:hint="eastAsia"/>
+              </w:rPr>
+              <w:tab/>
+            </w:r>
+            <w:r>
+              <w:rPr>
+                <w:rFonts w:hint="eastAsia"/>
+              </w:rPr>
+              <w:tab/>
+            </w:r>
+            <w:r>
+              <w:rPr>
+                <w:rFonts w:hint="eastAsia"/>
+              </w:rPr>
+              <w:tab/>
+            </w:r>
+            <w:r>
+              <w:rPr>
+                <w:rFonts w:hint="eastAsia"/>
+              </w:rPr>
+              <w:t>进入</w:t>
+            </w:r>
+            <w:r>
+              <w:rPr>
+                <w:rFonts w:hint="eastAsia"/>
+              </w:rPr>
+              <w:t>STOP</w:t>
+            </w:r>
+            <w:r>
+              <w:rPr>
+                <w:rFonts w:hint="eastAsia"/>
+              </w:rPr>
+              <w:t>模式</w:t>
+            </w:r>
+          </w:p>
+          <w:p>
+            <w:pPr>
+              <w:pStyle w:val="a5"/>
+              <w:rPr>
+                <w:rFonts w:hint="eastAsia"/>
+              </w:rPr>
+            </w:pPr>
+            <w:r>
+              <w:rPr>
+                <w:rFonts w:hint="eastAsia"/>
+              </w:rPr>
+              <w:tab/>
+            </w:r>
+            <w:r>
+              <w:rPr>
+                <w:rFonts w:hint="eastAsia"/>
+              </w:rPr>
+              <w:tab/>
+            </w:r>
+            <w:r>
+              <w:rPr>
+                <w:rFonts w:hint="eastAsia"/>
+              </w:rPr>
+              <w:tab/>
+            </w:r>
+            <w:r>
+              <w:rPr>
+                <w:rFonts w:hint="eastAsia"/>
+              </w:rPr>
+              <w:tab/>
+            </w:r>
+            <w:r>
+              <w:rPr>
+                <w:rFonts w:hint="eastAsia"/>
+              </w:rPr>
+              <w:tab/>
+            </w:r>
+            <w:r>
+              <w:rPr>
+                <w:rFonts w:hint="eastAsia"/>
+              </w:rPr>
+              <w:t>配置</w:t>
+            </w:r>
+            <w:r>
+              <w:rPr>
+                <w:rFonts w:hint="eastAsia"/>
+              </w:rPr>
+              <w:t>SYSCLK</w:t>
+            </w:r>
+          </w:p>
+          <w:p>
+            <w:pPr>
+              <w:pStyle w:val="a5"/>
+            </w:pPr>
+            <w:r>
+              <w:tab/>
+            </w:r>
+            <w:r>
+              <w:tab/>
+            </w:r>
+            <w:r>
+              <w:tab/>
+            </w:r>
+            <w:r>
+              <w:tab/>
+            </w:r>
+            <w:r>
+              <w:tab/>
+              <w:t>#endif</w:t>
+            </w:r>
+          </w:p>
+          <w:p>
+            <w:pPr>
+              <w:pStyle w:val="a5"/>
+            </w:pPr>
+            <w:r>
+              <w:tab/>
+            </w:r>
+            <w:r>
+              <w:tab/>
+            </w:r>
+            <w:r>
+              <w:tab/>
+            </w:r>
+            <w:r>
+              <w:tab/>
+              <w:t>}</w:t>
+            </w:r>
+          </w:p>
+          <w:p>
+            <w:pPr>
+              <w:pStyle w:val="a5"/>
+            </w:pPr>
+            <w:r>
+              <w:tab/>
+            </w:r>
+            <w:r>
+              <w:tab/>
+            </w:r>
+            <w:r>
+              <w:tab/>
+              <w:t>}</w:t>
+            </w:r>
+          </w:p>
+          <w:p>
+            <w:pPr>
+              <w:pStyle w:val="a5"/>
+              <w:rPr>
+                <w:rFonts w:hint="eastAsia"/>
+              </w:rPr>
+            </w:pPr>
+            <w:r>
+              <w:rPr>
+                <w:rFonts w:hint="eastAsia"/>
+              </w:rPr>
+              <w:tab/>
+            </w:r>
+            <w:r>
+              <w:rPr>
+                <w:rFonts w:hint="eastAsia"/>
+              </w:rPr>
+              <w:tab/>
+            </w:r>
+            <w:r>
+              <w:rPr>
+                <w:rFonts w:hint="eastAsia"/>
+              </w:rPr>
+              <w:tab/>
+            </w:r>
+            <w:r>
+              <w:rPr>
+                <w:rFonts w:hint="eastAsia"/>
+              </w:rPr>
+              <w:t>打开</w:t>
+            </w:r>
+            <w:r>
+              <w:rPr>
+                <w:rFonts w:hint="eastAsia"/>
+              </w:rPr>
+              <w:t>GSM</w:t>
+            </w:r>
+            <w:r>
+              <w:rPr>
+                <w:rFonts w:hint="eastAsia"/>
+              </w:rPr>
+              <w:t>电源</w:t>
+            </w:r>
+          </w:p>
+          <w:p>
+            <w:pPr>
+              <w:pStyle w:val="a5"/>
+            </w:pPr>
+            <w:r>
+              <w:tab/>
+            </w:r>
+            <w:r>
+              <w:tab/>
+            </w:r>
+            <w:r>
+              <w:tab/>
+              <w:t>while(1)</w:t>
+            </w:r>
+          </w:p>
+          <w:p>
+            <w:pPr>
+              <w:pStyle w:val="a5"/>
+            </w:pPr>
+            <w:r>
+              <w:tab/>
+            </w:r>
+            <w:r>
+              <w:tab/>
+            </w:r>
+            <w:r>
+              <w:tab/>
+              <w:t>{</w:t>
+            </w:r>
+          </w:p>
+          <w:p>
+            <w:pPr>
+              <w:pStyle w:val="a5"/>
+              <w:rPr>
+                <w:rFonts w:hint="eastAsia"/>
+              </w:rPr>
+            </w:pPr>
+            <w:r>
+              <w:rPr>
+                <w:rFonts w:hint="eastAsia"/>
+              </w:rPr>
+              <w:tab/>
+            </w:r>
+            <w:r>
+              <w:rPr>
+                <w:rFonts w:hint="eastAsia"/>
+              </w:rPr>
+              <w:tab/>
+            </w:r>
+            <w:r>
+              <w:rPr>
+                <w:rFonts w:hint="eastAsia"/>
+              </w:rPr>
+              <w:tab/>
+            </w:r>
+            <w:r>
+              <w:rPr>
+                <w:rFonts w:hint="eastAsia"/>
+              </w:rPr>
+              <w:tab/>
+            </w:r>
+            <w:r>
+              <w:rPr>
+                <w:rFonts w:hint="eastAsia"/>
+              </w:rPr>
+              <w:t>初始化</w:t>
+            </w:r>
+            <w:r>
+              <w:rPr>
+                <w:rFonts w:hint="eastAsia"/>
+              </w:rPr>
+              <w:t>GSM</w:t>
+            </w:r>
+            <w:r>
+              <w:rPr>
+                <w:rFonts w:hint="eastAsia"/>
+              </w:rPr>
+              <w:t>、检查</w:t>
+            </w:r>
+            <w:r>
+              <w:rPr>
+                <w:rFonts w:hint="eastAsia"/>
+              </w:rPr>
+              <w:t>SIM</w:t>
+            </w:r>
+            <w:r>
+              <w:rPr>
+                <w:rFonts w:hint="eastAsia"/>
+              </w:rPr>
+              <w:t>卡、检查是否联网</w:t>
+            </w:r>
+          </w:p>
+          <w:p>
+            <w:pPr>
+              <w:pStyle w:val="a5"/>
+              <w:rPr>
+                <w:rFonts w:hint="eastAsia"/>
+              </w:rPr>
+            </w:pPr>
+            <w:r>
+              <w:rPr>
+                <w:rFonts w:hint="eastAsia"/>
+              </w:rPr>
+              <w:tab/>
+            </w:r>
+            <w:r>
+              <w:rPr>
+                <w:rFonts w:hint="eastAsia"/>
+              </w:rPr>
+              <w:tab/>
+            </w:r>
+            <w:r>
+              <w:rPr>
+                <w:rFonts w:hint="eastAsia"/>
+              </w:rPr>
+              <w:tab/>
+            </w:r>
+            <w:r>
+              <w:rPr>
+                <w:rFonts w:hint="eastAsia"/>
+              </w:rPr>
+              <w:tab/>
+            </w:r>
+            <w:r>
+              <w:rPr>
+                <w:rFonts w:hint="eastAsia"/>
+              </w:rPr>
+              <w:t>连接服务器</w:t>
+            </w:r>
+          </w:p>
+          <w:p>
+            <w:pPr>
+              <w:pStyle w:val="a5"/>
+              <w:rPr>
+                <w:rFonts w:hint="eastAsia"/>
+              </w:rPr>
+            </w:pPr>
+            <w:r>
+              <w:rPr>
+                <w:rFonts w:hint="eastAsia"/>
+              </w:rPr>
               <w:lastRenderedPageBreak/>
+              <w:tab/>
+            </w:r>
+            <w:r>
+              <w:rPr>
+                <w:rFonts w:hint="eastAsia"/>
+              </w:rPr>
+              <w:tab/>
+            </w:r>
+            <w:r>
+              <w:rPr>
+                <w:rFonts w:hint="eastAsia"/>
+              </w:rPr>
+              <w:tab/>
+            </w:r>
+            <w:r>
+              <w:rPr>
+                <w:rFonts w:hint="eastAsia"/>
+              </w:rPr>
+              <w:tab/>
+            </w:r>
+            <w:r>
+              <w:rPr>
+                <w:rFonts w:hint="eastAsia"/>
+              </w:rPr>
+              <w:t>获取</w:t>
+            </w:r>
+            <w:r>
+              <w:rPr>
+                <w:rFonts w:hint="eastAsia"/>
+              </w:rPr>
+              <w:t>IMEI</w:t>
+            </w:r>
+          </w:p>
+          <w:p>
+            <w:pPr>
+              <w:pStyle w:val="a5"/>
+              <w:rPr>
+                <w:rFonts w:hint="eastAsia"/>
+              </w:rPr>
+            </w:pPr>
+            <w:r>
+              <w:rPr>
+                <w:rFonts w:hint="eastAsia"/>
+              </w:rPr>
+              <w:tab/>
+            </w:r>
+            <w:r>
+              <w:rPr>
+                <w:rFonts w:hint="eastAsia"/>
+              </w:rPr>
+              <w:tab/>
+            </w:r>
+            <w:r>
+              <w:rPr>
+                <w:rFonts w:hint="eastAsia"/>
+              </w:rPr>
+              <w:tab/>
+            </w:r>
+            <w:r>
+              <w:rPr>
+                <w:rFonts w:hint="eastAsia"/>
+              </w:rPr>
+              <w:tab/>
+            </w:r>
+            <w:r>
+              <w:rPr>
+                <w:rFonts w:hint="eastAsia"/>
+              </w:rPr>
+              <w:t>发送登陆数据包、获取设置睡眠间隔的值</w:t>
+            </w:r>
+          </w:p>
+          <w:p>
+            <w:pPr>
+              <w:pStyle w:val="a5"/>
+              <w:rPr>
+                <w:rFonts w:hint="eastAsia"/>
+              </w:rPr>
+            </w:pPr>
+            <w:r>
+              <w:rPr>
+                <w:rFonts w:hint="eastAsia"/>
+              </w:rPr>
+              <w:tab/>
+            </w:r>
+            <w:r>
+              <w:rPr>
+                <w:rFonts w:hint="eastAsia"/>
+              </w:rPr>
+              <w:tab/>
+            </w:r>
+            <w:r>
+              <w:rPr>
+                <w:rFonts w:hint="eastAsia"/>
+              </w:rPr>
+              <w:tab/>
+            </w:r>
+            <w:r>
+              <w:rPr>
+                <w:rFonts w:hint="eastAsia"/>
+              </w:rPr>
+              <w:tab/>
+              <w:t>if(</w:t>
+            </w:r>
+            <w:r>
+              <w:rPr>
+                <w:rFonts w:hint="eastAsia"/>
+              </w:rPr>
+              <w:t>发送错误次数</w:t>
+            </w:r>
+            <w:r>
+              <w:rPr>
+                <w:rFonts w:hint="eastAsia"/>
+              </w:rPr>
+              <w:t xml:space="preserve"> &gt; 10)</w:t>
+            </w:r>
+          </w:p>
+          <w:p>
+            <w:pPr>
+              <w:pStyle w:val="a5"/>
+            </w:pPr>
+            <w:r>
+              <w:tab/>
+            </w:r>
+            <w:r>
+              <w:tab/>
+            </w:r>
+            <w:r>
+              <w:tab/>
+            </w:r>
+            <w:r>
+              <w:tab/>
               <w:t>{</w:t>
             </w:r>
           </w:p>
@@ -4106,28 +5898,1312 @@
               <w:pStyle w:val="a5"/>
             </w:pPr>
             <w:r>
-              <w:rPr>
-                <w:rFonts w:hint="eastAsia"/>
-              </w:rPr>
-              <w:tab/>
-            </w:r>
-            <w:r>
-              <w:rPr>
-                <w:rFonts w:hint="eastAsia"/>
-              </w:rPr>
-              <w:t>初始化</w:t>
-            </w:r>
-            <w:r>
-              <w:rPr>
-                <w:rFonts w:hint="eastAsia"/>
-              </w:rPr>
-              <w:t>IO</w:t>
-            </w:r>
-          </w:p>
-          <w:p>
-            <w:pPr>
-              <w:pStyle w:val="a5"/>
-            </w:pPr>
+              <w:tab/>
+            </w:r>
+            <w:r>
+              <w:tab/>
+            </w:r>
+            <w:r>
+              <w:tab/>
+            </w:r>
+            <w:r>
+              <w:tab/>
+            </w:r>
+            <w:r>
+              <w:tab/>
+              <w:t>break;</w:t>
+            </w:r>
+          </w:p>
+          <w:p>
+            <w:pPr>
+              <w:pStyle w:val="a5"/>
+            </w:pPr>
+            <w:r>
+              <w:tab/>
+            </w:r>
+            <w:r>
+              <w:tab/>
+            </w:r>
+            <w:r>
+              <w:tab/>
+            </w:r>
+            <w:r>
+              <w:tab/>
+              <w:t>}</w:t>
+            </w:r>
+          </w:p>
+          <w:p>
+            <w:pPr>
+              <w:pStyle w:val="a5"/>
+            </w:pPr>
+            <w:r>
+              <w:tab/>
+            </w:r>
+            <w:r>
+              <w:tab/>
+            </w:r>
+            <w:r>
+              <w:tab/>
+            </w:r>
+            <w:r>
+              <w:tab/>
+            </w:r>
+          </w:p>
+          <w:p>
+            <w:pPr>
+              <w:pStyle w:val="a5"/>
+              <w:rPr>
+                <w:rFonts w:hint="eastAsia"/>
+              </w:rPr>
+            </w:pPr>
+            <w:r>
+              <w:rPr>
+                <w:rFonts w:hint="eastAsia"/>
+              </w:rPr>
+              <w:tab/>
+            </w:r>
+            <w:r>
+              <w:rPr>
+                <w:rFonts w:hint="eastAsia"/>
+              </w:rPr>
+              <w:tab/>
+            </w:r>
+            <w:r>
+              <w:rPr>
+                <w:rFonts w:hint="eastAsia"/>
+              </w:rPr>
+              <w:tab/>
+            </w:r>
+            <w:r>
+              <w:rPr>
+                <w:rFonts w:hint="eastAsia"/>
+              </w:rPr>
+              <w:tab/>
+            </w:r>
+            <w:r>
+              <w:rPr>
+                <w:rFonts w:hint="eastAsia"/>
+              </w:rPr>
+              <w:t>读取</w:t>
+            </w:r>
+            <w:r>
+              <w:rPr>
+                <w:rFonts w:hint="eastAsia"/>
+              </w:rPr>
+              <w:t>GPS</w:t>
+            </w:r>
+            <w:r>
+              <w:rPr>
+                <w:rFonts w:hint="eastAsia"/>
+              </w:rPr>
+              <w:t>数据</w:t>
+            </w:r>
+          </w:p>
+          <w:p>
+            <w:pPr>
+              <w:pStyle w:val="a5"/>
+              <w:rPr>
+                <w:rFonts w:hint="eastAsia"/>
+              </w:rPr>
+            </w:pPr>
+            <w:r>
+              <w:rPr>
+                <w:rFonts w:hint="eastAsia"/>
+              </w:rPr>
+              <w:tab/>
+            </w:r>
+            <w:r>
+              <w:rPr>
+                <w:rFonts w:hint="eastAsia"/>
+              </w:rPr>
+              <w:tab/>
+            </w:r>
+            <w:r>
+              <w:rPr>
+                <w:rFonts w:hint="eastAsia"/>
+              </w:rPr>
+              <w:tab/>
+            </w:r>
+            <w:r>
+              <w:rPr>
+                <w:rFonts w:hint="eastAsia"/>
+              </w:rPr>
+              <w:tab/>
+            </w:r>
+            <w:r>
+              <w:rPr>
+                <w:rFonts w:hint="eastAsia"/>
+              </w:rPr>
+              <w:t>读取</w:t>
+            </w:r>
+            <w:r>
+              <w:rPr>
+                <w:rFonts w:hint="eastAsia"/>
+              </w:rPr>
+              <w:t>GSM</w:t>
+            </w:r>
+            <w:r>
+              <w:rPr>
+                <w:rFonts w:hint="eastAsia"/>
+              </w:rPr>
+              <w:t>相关数据（基站、</w:t>
+            </w:r>
+            <w:r>
+              <w:rPr>
+                <w:rFonts w:hint="eastAsia"/>
+              </w:rPr>
+              <w:t>IMSI</w:t>
+            </w:r>
+            <w:r>
+              <w:rPr>
+                <w:rFonts w:hint="eastAsia"/>
+              </w:rPr>
+              <w:t>等）</w:t>
+            </w:r>
+          </w:p>
+          <w:p>
+            <w:pPr>
+              <w:pStyle w:val="a5"/>
+              <w:rPr>
+                <w:rFonts w:hint="eastAsia"/>
+              </w:rPr>
+            </w:pPr>
+            <w:r>
+              <w:rPr>
+                <w:rFonts w:hint="eastAsia"/>
+              </w:rPr>
+              <w:tab/>
+            </w:r>
+            <w:r>
+              <w:rPr>
+                <w:rFonts w:hint="eastAsia"/>
+              </w:rPr>
+              <w:tab/>
+            </w:r>
+            <w:r>
+              <w:rPr>
+                <w:rFonts w:hint="eastAsia"/>
+              </w:rPr>
+              <w:tab/>
+            </w:r>
+            <w:r>
+              <w:rPr>
+                <w:rFonts w:hint="eastAsia"/>
+              </w:rPr>
+              <w:tab/>
+              <w:t>if(</w:t>
+            </w:r>
+            <w:r>
+              <w:rPr>
+                <w:rFonts w:hint="eastAsia"/>
+              </w:rPr>
+              <w:t>报警标志有效</w:t>
+            </w:r>
+            <w:r>
+              <w:rPr>
+                <w:rFonts w:hint="eastAsia"/>
+              </w:rPr>
+              <w:t>)</w:t>
+            </w:r>
+          </w:p>
+          <w:p>
+            <w:pPr>
+              <w:pStyle w:val="a5"/>
+            </w:pPr>
+            <w:r>
+              <w:tab/>
+            </w:r>
+            <w:r>
+              <w:tab/>
+            </w:r>
+            <w:r>
+              <w:tab/>
+            </w:r>
+            <w:r>
+              <w:tab/>
+              <w:t>{</w:t>
+            </w:r>
+          </w:p>
+          <w:p>
+            <w:pPr>
+              <w:pStyle w:val="a5"/>
+              <w:rPr>
+                <w:rFonts w:hint="eastAsia"/>
+              </w:rPr>
+            </w:pPr>
+            <w:r>
+              <w:rPr>
+                <w:rFonts w:hint="eastAsia"/>
+              </w:rPr>
+              <w:tab/>
+            </w:r>
+            <w:r>
+              <w:rPr>
+                <w:rFonts w:hint="eastAsia"/>
+              </w:rPr>
+              <w:tab/>
+            </w:r>
+            <w:r>
+              <w:rPr>
+                <w:rFonts w:hint="eastAsia"/>
+              </w:rPr>
+              <w:tab/>
+            </w:r>
+            <w:r>
+              <w:rPr>
+                <w:rFonts w:hint="eastAsia"/>
+              </w:rPr>
+              <w:tab/>
+            </w:r>
+            <w:r>
+              <w:rPr>
+                <w:rFonts w:hint="eastAsia"/>
+              </w:rPr>
+              <w:tab/>
+            </w:r>
+            <w:r>
+              <w:rPr>
+                <w:rFonts w:hint="eastAsia"/>
+              </w:rPr>
+              <w:t>发送</w:t>
+            </w:r>
+            <w:r>
+              <w:rPr>
+                <w:rFonts w:hint="eastAsia"/>
+              </w:rPr>
+              <w:t>ALARM</w:t>
+            </w:r>
+            <w:r>
+              <w:rPr>
+                <w:rFonts w:hint="eastAsia"/>
+              </w:rPr>
+              <w:t>报文</w:t>
+            </w:r>
+          </w:p>
+          <w:p>
+            <w:pPr>
+              <w:pStyle w:val="a5"/>
+              <w:rPr>
+                <w:rFonts w:hint="eastAsia"/>
+              </w:rPr>
+            </w:pPr>
+            <w:r>
+              <w:rPr>
+                <w:rFonts w:hint="eastAsia"/>
+              </w:rPr>
+              <w:tab/>
+            </w:r>
+            <w:r>
+              <w:rPr>
+                <w:rFonts w:hint="eastAsia"/>
+              </w:rPr>
+              <w:tab/>
+            </w:r>
+            <w:r>
+              <w:rPr>
+                <w:rFonts w:hint="eastAsia"/>
+              </w:rPr>
+              <w:tab/>
+            </w:r>
+            <w:r>
+              <w:rPr>
+                <w:rFonts w:hint="eastAsia"/>
+              </w:rPr>
+              <w:tab/>
+            </w:r>
+            <w:r>
+              <w:rPr>
+                <w:rFonts w:hint="eastAsia"/>
+              </w:rPr>
+              <w:tab/>
+            </w:r>
+            <w:r>
+              <w:rPr>
+                <w:rFonts w:hint="eastAsia"/>
+              </w:rPr>
+              <w:t>设置</w:t>
+            </w:r>
+            <w:r>
+              <w:rPr>
+                <w:rFonts w:hint="eastAsia"/>
+              </w:rPr>
+              <w:t>g_alarmPacketFlag</w:t>
+            </w:r>
+            <w:r>
+              <w:rPr>
+                <w:rFonts w:hint="eastAsia"/>
+              </w:rPr>
+              <w:t>有效</w:t>
+            </w:r>
+          </w:p>
+          <w:p>
+            <w:pPr>
+              <w:pStyle w:val="a5"/>
+            </w:pPr>
+            <w:r>
+              <w:tab/>
+            </w:r>
+            <w:r>
+              <w:tab/>
+            </w:r>
+            <w:r>
+              <w:tab/>
+            </w:r>
+            <w:r>
+              <w:tab/>
+              <w:t>}</w:t>
+            </w:r>
+          </w:p>
+          <w:p>
+            <w:pPr>
+              <w:pStyle w:val="a5"/>
+            </w:pPr>
+            <w:r>
+              <w:tab/>
+            </w:r>
+            <w:r>
+              <w:tab/>
+            </w:r>
+            <w:r>
+              <w:tab/>
+            </w:r>
+            <w:r>
+              <w:tab/>
+              <w:t>else</w:t>
+            </w:r>
+          </w:p>
+          <w:p>
+            <w:pPr>
+              <w:pStyle w:val="a5"/>
+            </w:pPr>
+            <w:r>
+              <w:tab/>
+            </w:r>
+            <w:r>
+              <w:tab/>
+            </w:r>
+            <w:r>
+              <w:tab/>
+            </w:r>
+            <w:r>
+              <w:tab/>
+              <w:t>{</w:t>
+            </w:r>
+          </w:p>
+          <w:p>
+            <w:pPr>
+              <w:pStyle w:val="a5"/>
+              <w:rPr>
+                <w:rFonts w:hint="eastAsia"/>
+              </w:rPr>
+            </w:pPr>
+            <w:r>
+              <w:rPr>
+                <w:rFonts w:hint="eastAsia"/>
+              </w:rPr>
+              <w:tab/>
+            </w:r>
+            <w:r>
+              <w:rPr>
+                <w:rFonts w:hint="eastAsia"/>
+              </w:rPr>
+              <w:tab/>
+            </w:r>
+            <w:r>
+              <w:rPr>
+                <w:rFonts w:hint="eastAsia"/>
+              </w:rPr>
+              <w:tab/>
+            </w:r>
+            <w:r>
+              <w:rPr>
+                <w:rFonts w:hint="eastAsia"/>
+              </w:rPr>
+              <w:tab/>
+            </w:r>
+            <w:r>
+              <w:rPr>
+                <w:rFonts w:hint="eastAsia"/>
+              </w:rPr>
+              <w:tab/>
+              <w:t>if(GPS</w:t>
+            </w:r>
+            <w:r>
+              <w:rPr>
+                <w:rFonts w:hint="eastAsia"/>
+              </w:rPr>
+              <w:t>有效</w:t>
+            </w:r>
+            <w:r>
+              <w:rPr>
+                <w:rFonts w:hint="eastAsia"/>
+              </w:rPr>
+              <w:t>)</w:t>
+            </w:r>
+          </w:p>
+          <w:p>
+            <w:pPr>
+              <w:pStyle w:val="a5"/>
+            </w:pPr>
+            <w:r>
+              <w:tab/>
+            </w:r>
+            <w:r>
+              <w:tab/>
+            </w:r>
+            <w:r>
+              <w:tab/>
+            </w:r>
+            <w:r>
+              <w:tab/>
+            </w:r>
+            <w:r>
+              <w:tab/>
+              <w:t>{</w:t>
+            </w:r>
+          </w:p>
+          <w:p>
+            <w:pPr>
+              <w:pStyle w:val="a5"/>
+              <w:rPr>
+                <w:rFonts w:hint="eastAsia"/>
+              </w:rPr>
+            </w:pPr>
+            <w:r>
+              <w:rPr>
+                <w:rFonts w:hint="eastAsia"/>
+              </w:rPr>
+              <w:tab/>
+            </w:r>
+            <w:r>
+              <w:rPr>
+                <w:rFonts w:hint="eastAsia"/>
+              </w:rPr>
+              <w:tab/>
+            </w:r>
+            <w:r>
+              <w:rPr>
+                <w:rFonts w:hint="eastAsia"/>
+              </w:rPr>
+              <w:tab/>
+            </w:r>
+            <w:r>
+              <w:rPr>
+                <w:rFonts w:hint="eastAsia"/>
+              </w:rPr>
+              <w:tab/>
+            </w:r>
+            <w:r>
+              <w:rPr>
+                <w:rFonts w:hint="eastAsia"/>
+              </w:rPr>
+              <w:tab/>
+            </w:r>
+            <w:r>
+              <w:rPr>
+                <w:rFonts w:hint="eastAsia"/>
+              </w:rPr>
+              <w:tab/>
+            </w:r>
+            <w:r>
+              <w:rPr>
+                <w:rFonts w:hint="eastAsia"/>
+              </w:rPr>
+              <w:t>发送</w:t>
+            </w:r>
+            <w:r>
+              <w:rPr>
+                <w:rFonts w:hint="eastAsia"/>
+              </w:rPr>
+              <w:t>GPS</w:t>
+            </w:r>
+            <w:r>
+              <w:rPr>
+                <w:rFonts w:hint="eastAsia"/>
+              </w:rPr>
+              <w:t>报文</w:t>
+            </w:r>
+          </w:p>
+          <w:p>
+            <w:pPr>
+              <w:pStyle w:val="a5"/>
+            </w:pPr>
+            <w:r>
+              <w:tab/>
+            </w:r>
+            <w:r>
+              <w:tab/>
+            </w:r>
+            <w:r>
+              <w:tab/>
+            </w:r>
+            <w:r>
+              <w:tab/>
+            </w:r>
+            <w:r>
+              <w:tab/>
+              <w:t>}</w:t>
+            </w:r>
+          </w:p>
+          <w:p>
+            <w:pPr>
+              <w:pStyle w:val="a5"/>
+            </w:pPr>
+            <w:r>
+              <w:tab/>
+            </w:r>
+            <w:r>
+              <w:tab/>
+            </w:r>
+            <w:r>
+              <w:tab/>
+            </w:r>
+            <w:r>
+              <w:tab/>
+            </w:r>
+            <w:r>
+              <w:tab/>
+              <w:t>else</w:t>
+            </w:r>
+          </w:p>
+          <w:p>
+            <w:pPr>
+              <w:pStyle w:val="a5"/>
+            </w:pPr>
+            <w:r>
+              <w:tab/>
+            </w:r>
+            <w:r>
+              <w:tab/>
+            </w:r>
+            <w:r>
+              <w:tab/>
+            </w:r>
+            <w:r>
+              <w:tab/>
+            </w:r>
+            <w:r>
+              <w:tab/>
+              <w:t>{</w:t>
+            </w:r>
+          </w:p>
+          <w:p>
+            <w:pPr>
+              <w:pStyle w:val="a5"/>
+              <w:rPr>
+                <w:rFonts w:hint="eastAsia"/>
+              </w:rPr>
+            </w:pPr>
+            <w:r>
+              <w:rPr>
+                <w:rFonts w:hint="eastAsia"/>
+              </w:rPr>
+              <w:tab/>
+            </w:r>
+            <w:r>
+              <w:rPr>
+                <w:rFonts w:hint="eastAsia"/>
+              </w:rPr>
+              <w:tab/>
+            </w:r>
+            <w:r>
+              <w:rPr>
+                <w:rFonts w:hint="eastAsia"/>
+              </w:rPr>
+              <w:tab/>
+            </w:r>
+            <w:r>
+              <w:rPr>
+                <w:rFonts w:hint="eastAsia"/>
+              </w:rPr>
+              <w:tab/>
+            </w:r>
+            <w:r>
+              <w:rPr>
+                <w:rFonts w:hint="eastAsia"/>
+              </w:rPr>
+              <w:tab/>
+            </w:r>
+            <w:r>
+              <w:rPr>
+                <w:rFonts w:hint="eastAsia"/>
+              </w:rPr>
+              <w:tab/>
+            </w:r>
+            <w:r>
+              <w:rPr>
+                <w:rFonts w:hint="eastAsia"/>
+              </w:rPr>
+              <w:t>发送</w:t>
+            </w:r>
+            <w:r>
+              <w:rPr>
+                <w:rFonts w:hint="eastAsia"/>
+              </w:rPr>
+              <w:t>STATION</w:t>
+            </w:r>
+            <w:r>
+              <w:rPr>
+                <w:rFonts w:hint="eastAsia"/>
+              </w:rPr>
+              <w:t>报文</w:t>
+            </w:r>
+          </w:p>
+          <w:p>
+            <w:pPr>
+              <w:pStyle w:val="a5"/>
+            </w:pPr>
+            <w:r>
+              <w:tab/>
+            </w:r>
+            <w:r>
+              <w:tab/>
+            </w:r>
+            <w:r>
+              <w:tab/>
+            </w:r>
+            <w:r>
+              <w:tab/>
+            </w:r>
+            <w:r>
+              <w:tab/>
+              <w:t>}</w:t>
+            </w:r>
+          </w:p>
+          <w:p>
+            <w:pPr>
+              <w:pStyle w:val="a5"/>
+              <w:rPr>
+                <w:rFonts w:hint="eastAsia"/>
+              </w:rPr>
+            </w:pPr>
+            <w:r>
+              <w:rPr>
+                <w:rFonts w:hint="eastAsia"/>
+              </w:rPr>
+              <w:tab/>
+            </w:r>
+            <w:r>
+              <w:rPr>
+                <w:rFonts w:hint="eastAsia"/>
+              </w:rPr>
+              <w:tab/>
+            </w:r>
+            <w:r>
+              <w:rPr>
+                <w:rFonts w:hint="eastAsia"/>
+              </w:rPr>
+              <w:tab/>
+            </w:r>
+            <w:r>
+              <w:rPr>
+                <w:rFonts w:hint="eastAsia"/>
+              </w:rPr>
+              <w:tab/>
+            </w:r>
+            <w:r>
+              <w:rPr>
+                <w:rFonts w:hint="eastAsia"/>
+              </w:rPr>
+              <w:tab/>
+            </w:r>
+            <w:r>
+              <w:rPr>
+                <w:rFonts w:hint="eastAsia"/>
+              </w:rPr>
+              <w:t>设置</w:t>
+            </w:r>
+            <w:r>
+              <w:rPr>
+                <w:rFonts w:hint="eastAsia"/>
+              </w:rPr>
+              <w:t>g_alarmPacketFlag</w:t>
+            </w:r>
+            <w:r>
+              <w:rPr>
+                <w:rFonts w:hint="eastAsia"/>
+              </w:rPr>
+              <w:t>无效</w:t>
+            </w:r>
+          </w:p>
+          <w:p>
+            <w:pPr>
+              <w:pStyle w:val="a5"/>
+            </w:pPr>
+            <w:r>
+              <w:tab/>
+            </w:r>
+            <w:r>
+              <w:tab/>
+            </w:r>
+            <w:r>
+              <w:tab/>
+            </w:r>
+            <w:r>
+              <w:tab/>
+              <w:t>}</w:t>
+            </w:r>
+          </w:p>
+          <w:p>
+            <w:pPr>
+              <w:pStyle w:val="a5"/>
+              <w:rPr>
+                <w:rFonts w:hint="eastAsia"/>
+              </w:rPr>
+            </w:pPr>
+            <w:r>
+              <w:rPr>
+                <w:rFonts w:hint="eastAsia"/>
+              </w:rPr>
+              <w:tab/>
+            </w:r>
+            <w:r>
+              <w:rPr>
+                <w:rFonts w:hint="eastAsia"/>
+              </w:rPr>
+              <w:tab/>
+            </w:r>
+            <w:r>
+              <w:rPr>
+                <w:rFonts w:hint="eastAsia"/>
+              </w:rPr>
+              <w:tab/>
+            </w:r>
+            <w:r>
+              <w:rPr>
+                <w:rFonts w:hint="eastAsia"/>
+              </w:rPr>
+              <w:tab/>
+              <w:t>if(</w:t>
+            </w:r>
+            <w:r>
+              <w:rPr>
+                <w:rFonts w:hint="eastAsia"/>
+              </w:rPr>
+              <w:t>发送错误次数</w:t>
+            </w:r>
+            <w:r>
+              <w:rPr>
+                <w:rFonts w:hint="eastAsia"/>
+              </w:rPr>
+              <w:t xml:space="preserve"> &gt; 5)</w:t>
+            </w:r>
+          </w:p>
+          <w:p>
+            <w:pPr>
+              <w:pStyle w:val="a5"/>
+            </w:pPr>
+            <w:r>
+              <w:tab/>
+            </w:r>
+            <w:r>
+              <w:tab/>
+            </w:r>
+            <w:r>
+              <w:tab/>
+            </w:r>
+            <w:r>
+              <w:tab/>
+              <w:t>{</w:t>
+            </w:r>
+          </w:p>
+          <w:p>
+            <w:pPr>
+              <w:pStyle w:val="a5"/>
+              <w:rPr>
+                <w:rFonts w:hint="eastAsia"/>
+              </w:rPr>
+            </w:pPr>
+            <w:r>
+              <w:rPr>
+                <w:rFonts w:hint="eastAsia"/>
+              </w:rPr>
+              <w:tab/>
+            </w:r>
+            <w:r>
+              <w:rPr>
+                <w:rFonts w:hint="eastAsia"/>
+              </w:rPr>
+              <w:tab/>
+            </w:r>
+            <w:r>
+              <w:rPr>
+                <w:rFonts w:hint="eastAsia"/>
+              </w:rPr>
+              <w:tab/>
+            </w:r>
+            <w:r>
+              <w:rPr>
+                <w:rFonts w:hint="eastAsia"/>
+              </w:rPr>
+              <w:tab/>
+            </w:r>
+            <w:r>
+              <w:rPr>
+                <w:rFonts w:hint="eastAsia"/>
+              </w:rPr>
+              <w:tab/>
+            </w:r>
+            <w:r>
+              <w:rPr>
+                <w:rFonts w:hint="eastAsia"/>
+              </w:rPr>
+              <w:t>关闭网络连接</w:t>
+            </w:r>
+          </w:p>
+          <w:p>
+            <w:pPr>
+              <w:pStyle w:val="a5"/>
+            </w:pPr>
+            <w:r>
+              <w:tab/>
+            </w:r>
+            <w:r>
+              <w:tab/>
+            </w:r>
+            <w:r>
+              <w:tab/>
+            </w:r>
+            <w:r>
+              <w:tab/>
+            </w:r>
+            <w:r>
+              <w:tab/>
+              <w:t>break;</w:t>
+            </w:r>
+          </w:p>
+          <w:p>
+            <w:pPr>
+              <w:pStyle w:val="a5"/>
+            </w:pPr>
+            <w:r>
+              <w:tab/>
+            </w:r>
+            <w:r>
+              <w:tab/>
+            </w:r>
+            <w:r>
+              <w:tab/>
+            </w:r>
+            <w:r>
+              <w:tab/>
+              <w:t>}</w:t>
+            </w:r>
+          </w:p>
+          <w:p>
+            <w:pPr>
+              <w:pStyle w:val="a5"/>
+              <w:rPr>
+                <w:rFonts w:hint="eastAsia"/>
+              </w:rPr>
+            </w:pPr>
+            <w:r>
+              <w:rPr>
+                <w:rFonts w:hint="eastAsia"/>
+              </w:rPr>
+              <w:tab/>
+            </w:r>
+            <w:r>
+              <w:rPr>
+                <w:rFonts w:hint="eastAsia"/>
+              </w:rPr>
+              <w:tab/>
+            </w:r>
+            <w:r>
+              <w:rPr>
+                <w:rFonts w:hint="eastAsia"/>
+              </w:rPr>
+              <w:tab/>
+            </w:r>
+            <w:r>
+              <w:rPr>
+                <w:rFonts w:hint="eastAsia"/>
+              </w:rPr>
+              <w:tab/>
+              <w:t>if(</w:t>
+            </w:r>
+            <w:r>
+              <w:rPr>
+                <w:rFonts w:hint="eastAsia"/>
+              </w:rPr>
+              <w:t>发送成功</w:t>
+            </w:r>
+            <w:r>
+              <w:rPr>
+                <w:rFonts w:hint="eastAsia"/>
+              </w:rPr>
+              <w:t>)</w:t>
+            </w:r>
+          </w:p>
+          <w:p>
+            <w:pPr>
+              <w:pStyle w:val="a5"/>
+            </w:pPr>
+            <w:r>
+              <w:tab/>
+            </w:r>
+            <w:r>
+              <w:tab/>
+            </w:r>
+            <w:r>
+              <w:tab/>
+            </w:r>
+            <w:r>
+              <w:tab/>
+              <w:t>{</w:t>
+            </w:r>
+          </w:p>
+          <w:p>
+            <w:pPr>
+              <w:pStyle w:val="a5"/>
+              <w:rPr>
+                <w:rFonts w:hint="eastAsia"/>
+              </w:rPr>
+            </w:pPr>
+            <w:r>
+              <w:rPr>
+                <w:rFonts w:hint="eastAsia"/>
+              </w:rPr>
+              <w:tab/>
+            </w:r>
+            <w:r>
+              <w:rPr>
+                <w:rFonts w:hint="eastAsia"/>
+              </w:rPr>
+              <w:tab/>
+            </w:r>
+            <w:r>
+              <w:rPr>
+                <w:rFonts w:hint="eastAsia"/>
+              </w:rPr>
+              <w:tab/>
+            </w:r>
+            <w:r>
+              <w:rPr>
+                <w:rFonts w:hint="eastAsia"/>
+              </w:rPr>
+              <w:tab/>
+            </w:r>
+            <w:r>
+              <w:rPr>
+                <w:rFonts w:hint="eastAsia"/>
+              </w:rPr>
+              <w:tab/>
+              <w:t>if(</w:t>
+            </w:r>
+            <w:r>
+              <w:rPr>
+                <w:rFonts w:hint="eastAsia"/>
+              </w:rPr>
+              <w:t>报警标志有效</w:t>
+            </w:r>
+            <w:r>
+              <w:rPr>
+                <w:rFonts w:hint="eastAsia"/>
+              </w:rPr>
+              <w:t xml:space="preserve"> &amp;&amp; g_alarmPacketFlag</w:t>
+            </w:r>
+            <w:r>
+              <w:rPr>
+                <w:rFonts w:hint="eastAsia"/>
+              </w:rPr>
+              <w:t>有效</w:t>
+            </w:r>
+            <w:r>
+              <w:rPr>
+                <w:rFonts w:hint="eastAsia"/>
+              </w:rPr>
+              <w:t>)</w:t>
+            </w:r>
+          </w:p>
+          <w:p>
+            <w:pPr>
+              <w:pStyle w:val="a5"/>
+            </w:pPr>
+            <w:r>
+              <w:tab/>
+            </w:r>
+            <w:r>
+              <w:tab/>
+            </w:r>
+            <w:r>
+              <w:tab/>
+            </w:r>
+            <w:r>
+              <w:tab/>
+            </w:r>
+            <w:r>
+              <w:tab/>
+              <w:t>{</w:t>
+            </w:r>
+          </w:p>
+          <w:p>
+            <w:pPr>
+              <w:pStyle w:val="a5"/>
+              <w:rPr>
+                <w:rFonts w:hint="eastAsia"/>
+              </w:rPr>
+            </w:pPr>
+            <w:r>
+              <w:rPr>
+                <w:rFonts w:hint="eastAsia"/>
+              </w:rPr>
+              <w:tab/>
+            </w:r>
+            <w:r>
+              <w:rPr>
+                <w:rFonts w:hint="eastAsia"/>
+              </w:rPr>
+              <w:tab/>
+            </w:r>
+            <w:r>
+              <w:rPr>
+                <w:rFonts w:hint="eastAsia"/>
+              </w:rPr>
+              <w:tab/>
+            </w:r>
+            <w:r>
+              <w:rPr>
+                <w:rFonts w:hint="eastAsia"/>
+              </w:rPr>
+              <w:tab/>
+            </w:r>
+            <w:r>
+              <w:rPr>
+                <w:rFonts w:hint="eastAsia"/>
+              </w:rPr>
+              <w:tab/>
+            </w:r>
+            <w:r>
+              <w:rPr>
+                <w:rFonts w:hint="eastAsia"/>
+              </w:rPr>
+              <w:tab/>
+            </w:r>
+            <w:r>
+              <w:rPr>
+                <w:rFonts w:hint="eastAsia"/>
+              </w:rPr>
+              <w:t>设置报警标志无效</w:t>
+            </w:r>
+          </w:p>
+          <w:p>
+            <w:pPr>
+              <w:pStyle w:val="a5"/>
+            </w:pPr>
+            <w:r>
+              <w:tab/>
+            </w:r>
+            <w:r>
+              <w:tab/>
+            </w:r>
+            <w:r>
+              <w:tab/>
+            </w:r>
+            <w:r>
+              <w:tab/>
+            </w:r>
+            <w:r>
+              <w:tab/>
+              <w:t>}</w:t>
+            </w:r>
+          </w:p>
+          <w:p>
+            <w:pPr>
+              <w:pStyle w:val="a5"/>
+            </w:pPr>
+            <w:r>
+              <w:tab/>
+            </w:r>
+            <w:r>
+              <w:tab/>
+            </w:r>
+            <w:r>
+              <w:tab/>
+            </w:r>
+            <w:r>
+              <w:tab/>
+            </w:r>
+            <w:r>
+              <w:tab/>
+            </w:r>
+          </w:p>
+          <w:p>
+            <w:pPr>
+              <w:pStyle w:val="a5"/>
+            </w:pPr>
+            <w:r>
+              <w:tab/>
+            </w:r>
+            <w:r>
+              <w:tab/>
+            </w:r>
+            <w:r>
+              <w:tab/>
+            </w:r>
+            <w:r>
+              <w:tab/>
+            </w:r>
+            <w:r>
+              <w:tab/>
+              <w:t>break;</w:t>
+            </w:r>
+          </w:p>
+          <w:p>
+            <w:pPr>
+              <w:pStyle w:val="a5"/>
+            </w:pPr>
+            <w:r>
+              <w:tab/>
+            </w:r>
+            <w:r>
+              <w:tab/>
+            </w:r>
+            <w:r>
+              <w:tab/>
+            </w:r>
+            <w:r>
+              <w:tab/>
+              <w:t>}</w:t>
+            </w:r>
+          </w:p>
+          <w:p>
+            <w:pPr>
+              <w:pStyle w:val="a5"/>
+              <w:rPr>
+                <w:rFonts w:hint="eastAsia"/>
+              </w:rPr>
+            </w:pPr>
+            <w:r>
+              <w:rPr>
+                <w:rFonts w:hint="eastAsia"/>
+              </w:rPr>
+              <w:tab/>
+            </w:r>
+            <w:r>
+              <w:rPr>
+                <w:rFonts w:hint="eastAsia"/>
+              </w:rPr>
+              <w:tab/>
+            </w:r>
+            <w:r>
+              <w:rPr>
+                <w:rFonts w:hint="eastAsia"/>
+              </w:rPr>
+              <w:tab/>
+            </w:r>
+            <w:r>
+              <w:rPr>
+                <w:rFonts w:hint="eastAsia"/>
+              </w:rPr>
+              <w:tab/>
+            </w:r>
+            <w:r>
+              <w:rPr>
+                <w:rFonts w:hint="eastAsia"/>
+              </w:rPr>
+              <w:t>序列号</w:t>
+            </w:r>
+            <w:r>
+              <w:rPr>
+                <w:rFonts w:hint="eastAsia"/>
+              </w:rPr>
+              <w:t>++</w:t>
+            </w:r>
+          </w:p>
+          <w:p>
+            <w:pPr>
+              <w:pStyle w:val="a5"/>
+              <w:rPr>
+                <w:rFonts w:hint="eastAsia"/>
+              </w:rPr>
+            </w:pPr>
+            <w:r>
+              <w:rPr>
+                <w:rFonts w:hint="eastAsia"/>
+              </w:rPr>
+              <w:tab/>
+            </w:r>
+            <w:r>
+              <w:rPr>
+                <w:rFonts w:hint="eastAsia"/>
+              </w:rPr>
+              <w:tab/>
+            </w:r>
+            <w:r>
+              <w:rPr>
+                <w:rFonts w:hint="eastAsia"/>
+              </w:rPr>
+              <w:tab/>
+            </w:r>
+            <w:r>
+              <w:rPr>
+                <w:rFonts w:hint="eastAsia"/>
+              </w:rPr>
+              <w:tab/>
+            </w:r>
+            <w:r>
+              <w:rPr>
+                <w:rFonts w:hint="eastAsia"/>
+              </w:rPr>
+              <w:t>延时</w:t>
+            </w:r>
+            <w:r>
+              <w:rPr>
+                <w:rFonts w:hint="eastAsia"/>
+              </w:rPr>
+              <w:t>1s</w:t>
+            </w:r>
+          </w:p>
+          <w:p>
+            <w:pPr>
+              <w:pStyle w:val="a5"/>
+            </w:pPr>
+            <w:r>
+              <w:tab/>
+            </w:r>
+            <w:r>
+              <w:tab/>
+            </w:r>
+            <w:r>
+              <w:tab/>
+              <w:t>}</w:t>
+            </w:r>
+          </w:p>
+          <w:p>
+            <w:pPr>
+              <w:pStyle w:val="a5"/>
+            </w:pPr>
+            <w:r>
+              <w:tab/>
+            </w:r>
+            <w:r>
+              <w:tab/>
+              <w:t>}</w:t>
+            </w:r>
+          </w:p>
+          <w:p>
+            <w:pPr>
+              <w:pStyle w:val="a5"/>
+            </w:pPr>
+            <w:r>
+              <w:lastRenderedPageBreak/>
+              <w:tab/>
+            </w:r>
+          </w:p>
+          <w:p>
+            <w:pPr>
+              <w:pStyle w:val="a5"/>
+              <w:rPr>
+                <w:rFonts w:hint="eastAsia"/>
+              </w:rPr>
+            </w:pPr>
+            <w:r>
+              <w:rPr>
+                <w:rFonts w:hint="eastAsia"/>
+              </w:rPr>
+              <w:tab/>
+            </w:r>
             <w:r>
               <w:rPr>
                 <w:rFonts w:hint="eastAsia"/>
@@ -4144,6 +7220,44 @@
               <w:rPr>
                 <w:rFonts w:hint="eastAsia"/>
               </w:rPr>
+              <w:t>GSM</w:t>
+            </w:r>
+            <w:r>
+              <w:rPr>
+                <w:rFonts w:hint="eastAsia"/>
+              </w:rPr>
+              <w:t>模块</w:t>
+            </w:r>
+          </w:p>
+          <w:p>
+            <w:pPr>
+              <w:pStyle w:val="a5"/>
+              <w:rPr>
+                <w:rFonts w:hint="eastAsia"/>
+              </w:rPr>
+            </w:pPr>
+            <w:r>
+              <w:rPr>
+                <w:rFonts w:hint="eastAsia"/>
+              </w:rPr>
+              <w:tab/>
+            </w:r>
+            <w:r>
+              <w:rPr>
+                <w:rFonts w:hint="eastAsia"/>
+              </w:rPr>
+              <w:tab/>
+            </w:r>
+            <w:r>
+              <w:rPr>
+                <w:rFonts w:hint="eastAsia"/>
+              </w:rPr>
+              <w:t>关闭</w:t>
+            </w:r>
+            <w:r>
+              <w:rPr>
+                <w:rFonts w:hint="eastAsia"/>
+              </w:rPr>
               <w:t>GPS</w:t>
             </w:r>
             <w:r>
@@ -4168,589 +7282,36 @@
           <w:p>
             <w:pPr>
               <w:pStyle w:val="a5"/>
-            </w:pPr>
-            <w:r>
-              <w:rPr>
-                <w:rFonts w:hint="eastAsia"/>
-              </w:rPr>
-              <w:t xml:space="preserve">    </w:t>
-            </w:r>
-            <w:r>
-              <w:rPr>
-                <w:rFonts w:hint="eastAsia"/>
-              </w:rPr>
-              <w:t>初始化按钮（干簧管）</w:t>
-            </w:r>
-          </w:p>
-          <w:p>
-            <w:pPr>
-              <w:pStyle w:val="a5"/>
-            </w:pPr>
-            <w:r>
-              <w:rPr>
-                <w:rFonts w:hint="eastAsia"/>
-              </w:rPr>
-              <w:tab/>
-            </w:r>
-            <w:r>
-              <w:rPr>
-                <w:rFonts w:hint="eastAsia"/>
-              </w:rPr>
-              <w:t>初始化时钟、中断、定时器、</w:t>
-            </w:r>
-            <w:r>
-              <w:rPr>
-                <w:rFonts w:hint="eastAsia"/>
-              </w:rPr>
-              <w:t>Systick</w:t>
-            </w:r>
-            <w:r>
-              <w:rPr>
-                <w:rFonts w:hint="eastAsia"/>
-              </w:rPr>
-              <w:t>等</w:t>
-            </w:r>
-          </w:p>
-          <w:p>
-            <w:pPr>
-              <w:pStyle w:val="a5"/>
-            </w:pPr>
-            <w:r>
-              <w:rPr>
-                <w:rFonts w:hint="eastAsia"/>
-              </w:rPr>
-              <w:tab/>
-            </w:r>
-            <w:r>
-              <w:rPr>
-                <w:rFonts w:hint="eastAsia"/>
-              </w:rPr>
-              <w:t>初始化串口（包括</w:t>
-            </w:r>
-            <w:r>
-              <w:rPr>
-                <w:rFonts w:hint="eastAsia"/>
-              </w:rPr>
-              <w:t>GPS</w:t>
-            </w:r>
-            <w:r>
-              <w:rPr>
-                <w:rFonts w:hint="eastAsia"/>
-              </w:rPr>
-              <w:t>、</w:t>
-            </w:r>
-            <w:r>
-              <w:rPr>
-                <w:rFonts w:hint="eastAsia"/>
-              </w:rPr>
-              <w:t>GSM</w:t>
-            </w:r>
-            <w:r>
-              <w:rPr>
-                <w:rFonts w:hint="eastAsia"/>
-              </w:rPr>
-              <w:t>）</w:t>
-            </w:r>
-          </w:p>
-          <w:p>
-            <w:pPr>
-              <w:pStyle w:val="a5"/>
-            </w:pPr>
-            <w:r>
-              <w:rPr>
-                <w:rFonts w:hint="eastAsia"/>
-              </w:rPr>
-              <w:tab/>
-            </w:r>
-            <w:r>
-              <w:rPr>
-                <w:rFonts w:hint="eastAsia"/>
-              </w:rPr>
-              <w:t>初始化全局变量</w:t>
-            </w:r>
-          </w:p>
-          <w:p>
-            <w:pPr>
-              <w:pStyle w:val="a5"/>
-            </w:pPr>
-            <w:r>
-              <w:tab/>
-            </w:r>
-          </w:p>
-          <w:p>
-            <w:pPr>
-              <w:pStyle w:val="a5"/>
-            </w:pPr>
-            <w:r>
-              <w:rPr>
-                <w:rFonts w:hint="eastAsia"/>
-              </w:rPr>
-              <w:t xml:space="preserve">// </w:t>
-            </w:r>
-            <w:r>
-              <w:rPr>
-                <w:rFonts w:hint="eastAsia"/>
-              </w:rPr>
-              <w:t>主循环</w:t>
-            </w:r>
-          </w:p>
-          <w:p>
-            <w:pPr>
-              <w:pStyle w:val="a5"/>
-            </w:pPr>
-            <w:r>
-              <w:tab/>
-              <w:t>while(1)</w:t>
-            </w:r>
-          </w:p>
-          <w:p>
-            <w:pPr>
-              <w:pStyle w:val="a5"/>
-            </w:pPr>
-            <w:r>
-              <w:tab/>
-              <w:t>{</w:t>
-            </w:r>
-          </w:p>
-          <w:p>
-            <w:pPr>
-              <w:pStyle w:val="a5"/>
-            </w:pPr>
-            <w:r>
-              <w:rPr>
-                <w:rFonts w:hint="eastAsia"/>
-              </w:rPr>
-              <w:tab/>
-            </w:r>
-            <w:r>
-              <w:rPr>
-                <w:rFonts w:hint="eastAsia"/>
-              </w:rPr>
-              <w:tab/>
-              <w:t>if(</w:t>
-            </w:r>
-            <w:r>
-              <w:rPr>
-                <w:rFonts w:hint="eastAsia"/>
-              </w:rPr>
-              <w:t>干簧管有效</w:t>
-            </w:r>
-            <w:r>
-              <w:rPr>
-                <w:rFonts w:hint="eastAsia"/>
-              </w:rPr>
-              <w:t xml:space="preserve"> || </w:t>
-            </w:r>
-            <w:r>
-              <w:rPr>
-                <w:rFonts w:hint="eastAsia"/>
-              </w:rPr>
-              <w:t>报警标志有效</w:t>
-            </w:r>
-            <w:r>
-              <w:rPr>
-                <w:rFonts w:hint="eastAsia"/>
-              </w:rPr>
-              <w:t>)</w:t>
-            </w:r>
-          </w:p>
-          <w:p>
-            <w:pPr>
-              <w:pStyle w:val="a5"/>
-            </w:pPr>
-            <w:r>
-              <w:tab/>
-            </w:r>
-            <w:r>
-              <w:tab/>
-              <w:t>{</w:t>
-            </w:r>
-          </w:p>
-          <w:p>
-            <w:pPr>
-              <w:pStyle w:val="a5"/>
-            </w:pPr>
-            <w:r>
-              <w:rPr>
-                <w:rFonts w:hint="eastAsia"/>
-              </w:rPr>
-              <w:tab/>
-            </w:r>
-            <w:r>
-              <w:rPr>
-                <w:rFonts w:hint="eastAsia"/>
-              </w:rPr>
-              <w:tab/>
-            </w:r>
-            <w:r>
-              <w:rPr>
-                <w:rFonts w:hint="eastAsia"/>
-              </w:rPr>
-              <w:tab/>
-            </w:r>
-            <w:r>
-              <w:rPr>
-                <w:rFonts w:hint="eastAsia"/>
-              </w:rPr>
-              <w:t>打开</w:t>
-            </w:r>
-            <w:r>
-              <w:rPr>
-                <w:rFonts w:hint="eastAsia"/>
-              </w:rPr>
-              <w:t>GPS</w:t>
-            </w:r>
-            <w:r>
-              <w:rPr>
-                <w:rFonts w:hint="eastAsia"/>
-              </w:rPr>
-              <w:t>电源</w:t>
-            </w:r>
-          </w:p>
-          <w:p>
-            <w:pPr>
-              <w:pStyle w:val="a5"/>
-            </w:pPr>
-            <w:r>
-              <w:tab/>
-            </w:r>
-            <w:r>
-              <w:tab/>
-            </w:r>
-            <w:r>
-              <w:tab/>
-              <w:t>while(1)</w:t>
-            </w:r>
-          </w:p>
-          <w:p>
-            <w:pPr>
-              <w:pStyle w:val="a5"/>
-            </w:pPr>
-            <w:r>
-              <w:tab/>
-            </w:r>
-            <w:r>
-              <w:tab/>
-            </w:r>
-            <w:r>
-              <w:tab/>
-              <w:t>{</w:t>
-            </w:r>
-          </w:p>
-          <w:p>
-            <w:pPr>
-              <w:pStyle w:val="a5"/>
-            </w:pPr>
-            <w:r>
-              <w:rPr>
-                <w:rFonts w:hint="eastAsia"/>
-              </w:rPr>
-              <w:tab/>
-            </w:r>
-            <w:r>
-              <w:rPr>
-                <w:rFonts w:hint="eastAsia"/>
-              </w:rPr>
-              <w:tab/>
-            </w:r>
-            <w:r>
-              <w:rPr>
-                <w:rFonts w:hint="eastAsia"/>
-              </w:rPr>
-              <w:tab/>
-            </w:r>
-            <w:r>
-              <w:rPr>
-                <w:rFonts w:hint="eastAsia"/>
-              </w:rPr>
-              <w:tab/>
-            </w:r>
-            <w:r>
-              <w:rPr>
-                <w:rFonts w:hint="eastAsia"/>
-              </w:rPr>
-              <w:t>延时</w:t>
-            </w:r>
-            <w:r>
-              <w:rPr>
-                <w:rFonts w:hint="eastAsia"/>
-              </w:rPr>
-              <w:t>2s</w:t>
-            </w:r>
-          </w:p>
-          <w:p>
-            <w:pPr>
-              <w:pStyle w:val="a5"/>
-            </w:pPr>
-            <w:r>
-              <w:rPr>
-                <w:rFonts w:hint="eastAsia"/>
-              </w:rPr>
-              <w:tab/>
-            </w:r>
-            <w:r>
-              <w:rPr>
-                <w:rFonts w:hint="eastAsia"/>
-              </w:rPr>
-              <w:tab/>
-            </w:r>
-            <w:r>
-              <w:rPr>
-                <w:rFonts w:hint="eastAsia"/>
-              </w:rPr>
-              <w:tab/>
-            </w:r>
-            <w:r>
-              <w:rPr>
-                <w:rFonts w:hint="eastAsia"/>
-              </w:rPr>
-              <w:tab/>
-            </w:r>
-            <w:r>
-              <w:rPr>
-                <w:rFonts w:hint="eastAsia"/>
-              </w:rPr>
-              <w:t>读取</w:t>
-            </w:r>
-            <w:r>
-              <w:rPr>
-                <w:rFonts w:hint="eastAsia"/>
-              </w:rPr>
-              <w:t>GPS</w:t>
-            </w:r>
-            <w:r>
-              <w:rPr>
-                <w:rFonts w:hint="eastAsia"/>
-              </w:rPr>
-              <w:t>数据</w:t>
-            </w:r>
-          </w:p>
-          <w:p>
-            <w:pPr>
-              <w:pStyle w:val="a5"/>
-            </w:pPr>
-            <w:r>
-              <w:rPr>
-                <w:rFonts w:hint="eastAsia"/>
-              </w:rPr>
-              <w:tab/>
-            </w:r>
-            <w:r>
-              <w:rPr>
-                <w:rFonts w:hint="eastAsia"/>
-              </w:rPr>
-              <w:tab/>
-            </w:r>
-            <w:r>
-              <w:rPr>
-                <w:rFonts w:hint="eastAsia"/>
-              </w:rPr>
-              <w:tab/>
-            </w:r>
-            <w:r>
-              <w:rPr>
-                <w:rFonts w:hint="eastAsia"/>
-              </w:rPr>
-              <w:tab/>
-              <w:t>if(</w:t>
-            </w:r>
-            <w:r>
-              <w:rPr>
-                <w:rFonts w:hint="eastAsia"/>
-              </w:rPr>
-              <w:t>数据有效</w:t>
-            </w:r>
-            <w:r>
-              <w:rPr>
-                <w:rFonts w:hint="eastAsia"/>
-              </w:rPr>
-              <w:t>)</w:t>
-            </w:r>
-          </w:p>
-          <w:p>
-            <w:pPr>
-              <w:pStyle w:val="a5"/>
-            </w:pPr>
-            <w:r>
-              <w:tab/>
-            </w:r>
-            <w:r>
-              <w:tab/>
-            </w:r>
-            <w:r>
-              <w:tab/>
-            </w:r>
-            <w:r>
-              <w:tab/>
-              <w:t>{</w:t>
-            </w:r>
-          </w:p>
-          <w:p>
-            <w:pPr>
-              <w:pStyle w:val="a5"/>
-            </w:pPr>
-            <w:r>
-              <w:tab/>
-            </w:r>
-            <w:r>
-              <w:tab/>
-            </w:r>
-            <w:r>
-              <w:tab/>
-            </w:r>
-            <w:r>
-              <w:tab/>
-            </w:r>
-            <w:r>
-              <w:tab/>
-              <w:t>break;</w:t>
-            </w:r>
-          </w:p>
-          <w:p>
-            <w:pPr>
-              <w:pStyle w:val="a5"/>
-            </w:pPr>
-            <w:r>
-              <w:tab/>
-            </w:r>
-            <w:r>
-              <w:tab/>
-            </w:r>
-            <w:r>
-              <w:tab/>
-            </w:r>
-            <w:r>
-              <w:tab/>
-              <w:t>}</w:t>
-            </w:r>
-          </w:p>
-          <w:p>
-            <w:pPr>
-              <w:pStyle w:val="a5"/>
-            </w:pPr>
-            <w:r>
-              <w:rPr>
-                <w:rFonts w:hint="eastAsia"/>
-              </w:rPr>
-              <w:tab/>
-            </w:r>
-            <w:r>
-              <w:rPr>
-                <w:rFonts w:hint="eastAsia"/>
-              </w:rPr>
-              <w:tab/>
-            </w:r>
-            <w:r>
-              <w:rPr>
-                <w:rFonts w:hint="eastAsia"/>
-              </w:rPr>
-              <w:tab/>
-            </w:r>
-            <w:r>
-              <w:rPr>
-                <w:rFonts w:hint="eastAsia"/>
-              </w:rPr>
-              <w:tab/>
-              <w:t>if(GPS</w:t>
-            </w:r>
-            <w:r>
-              <w:rPr>
-                <w:rFonts w:hint="eastAsia"/>
-              </w:rPr>
-              <w:t>接收次数</w:t>
-            </w:r>
-            <w:r>
-              <w:rPr>
-                <w:rFonts w:hint="eastAsia"/>
-              </w:rPr>
-              <w:t xml:space="preserve"> &gt; n</w:t>
-            </w:r>
-            <w:r>
-              <w:rPr>
-                <w:rFonts w:hint="eastAsia"/>
-              </w:rPr>
-              <w:t>次</w:t>
-            </w:r>
-            <w:r>
-              <w:rPr>
-                <w:rFonts w:hint="eastAsia"/>
-              </w:rPr>
-              <w:t>)</w:t>
-            </w:r>
-          </w:p>
-          <w:p>
-            <w:pPr>
-              <w:pStyle w:val="a5"/>
-            </w:pPr>
-            <w:r>
-              <w:tab/>
-            </w:r>
-            <w:r>
-              <w:tab/>
-            </w:r>
-            <w:r>
-              <w:tab/>
-            </w:r>
-            <w:r>
-              <w:tab/>
-              <w:t>{</w:t>
-            </w:r>
-          </w:p>
-          <w:p>
-            <w:pPr>
-              <w:pStyle w:val="a5"/>
-            </w:pPr>
-            <w:r>
-              <w:tab/>
-            </w:r>
-            <w:r>
-              <w:tab/>
-            </w:r>
-            <w:r>
-              <w:tab/>
-            </w:r>
-            <w:r>
-              <w:tab/>
-            </w:r>
-            <w:r>
-              <w:tab/>
-              <w:t>break;</w:t>
-            </w:r>
-          </w:p>
-          <w:p>
-            <w:pPr>
-              <w:pStyle w:val="a5"/>
-            </w:pPr>
-            <w:r>
-              <w:tab/>
-            </w:r>
-            <w:r>
-              <w:tab/>
-            </w:r>
-            <w:r>
-              <w:tab/>
-            </w:r>
-            <w:r>
-              <w:tab/>
-              <w:t>}</w:t>
-            </w:r>
-          </w:p>
-          <w:p>
-            <w:pPr>
-              <w:pStyle w:val="a5"/>
-            </w:pPr>
-            <w:r>
-              <w:rPr>
-                <w:rFonts w:hint="eastAsia"/>
-              </w:rPr>
-              <w:tab/>
-            </w:r>
-            <w:r>
-              <w:rPr>
-                <w:rFonts w:hint="eastAsia"/>
-              </w:rPr>
-              <w:tab/>
-            </w:r>
+              <w:rPr>
+                <w:rFonts w:hint="eastAsia"/>
+              </w:rPr>
+            </w:pPr>
+            <w:r>
+              <w:rPr>
+                <w:rFonts w:hint="eastAsia"/>
+              </w:rPr>
+              <w:tab/>
+            </w:r>
+            <w:r>
+              <w:rPr>
+                <w:rFonts w:hint="eastAsia"/>
+              </w:rPr>
+              <w:tab/>
+            </w:r>
+            <w:r>
+              <w:rPr>
+                <w:rFonts w:hint="eastAsia"/>
+              </w:rPr>
+              <w:t>检查干簧管状态，设置报警</w:t>
+            </w:r>
+          </w:p>
+          <w:p>
+            <w:pPr>
+              <w:pStyle w:val="a5"/>
+              <w:rPr>
+                <w:rFonts w:hint="eastAsia"/>
+              </w:rPr>
+            </w:pPr>
             <w:r>
               <w:rPr>
                 <w:rFonts w:hint="eastAsia"/>
@@ -4779,31 +7340,16 @@
               <w:rPr>
                 <w:rFonts w:hint="eastAsia"/>
               </w:rPr>
-              <w:t>为</w:t>
-            </w:r>
-            <w:r>
-              <w:rPr>
-                <w:rFonts w:hint="eastAsia"/>
-              </w:rPr>
-              <w:t>10s</w:t>
-            </w:r>
-          </w:p>
-          <w:p>
-            <w:pPr>
-              <w:pStyle w:val="a5"/>
-            </w:pPr>
-            <w:r>
-              <w:rPr>
-                <w:rFonts w:hint="eastAsia"/>
-              </w:rPr>
-              <w:tab/>
-            </w:r>
-            <w:r>
-              <w:rPr>
-                <w:rFonts w:hint="eastAsia"/>
-              </w:rPr>
-              <w:tab/>
-            </w:r>
+              <w:t>为睡眠间隔</w:t>
+            </w:r>
+          </w:p>
+          <w:p>
+            <w:pPr>
+              <w:pStyle w:val="a5"/>
+              <w:rPr>
+                <w:rFonts w:hint="eastAsia"/>
+              </w:rPr>
+            </w:pPr>
             <w:r>
               <w:rPr>
                 <w:rFonts w:hint="eastAsia"/>
@@ -4838,1649 +7384,9 @@
           <w:p>
             <w:pPr>
               <w:pStyle w:val="a5"/>
-            </w:pPr>
-            <w:r>
-              <w:rPr>
-                <w:rFonts w:hint="eastAsia"/>
-              </w:rPr>
-              <w:tab/>
-            </w:r>
-            <w:r>
-              <w:rPr>
-                <w:rFonts w:hint="eastAsia"/>
-              </w:rPr>
-              <w:tab/>
-            </w:r>
-            <w:r>
-              <w:rPr>
-                <w:rFonts w:hint="eastAsia"/>
-              </w:rPr>
-              <w:tab/>
-            </w:r>
-            <w:r>
-              <w:rPr>
-                <w:rFonts w:hint="eastAsia"/>
-              </w:rPr>
-              <w:tab/>
-            </w:r>
-            <w:r>
-              <w:rPr>
-                <w:rFonts w:hint="eastAsia"/>
-              </w:rPr>
-              <w:t>配置</w:t>
-            </w:r>
-            <w:r>
-              <w:rPr>
-                <w:rFonts w:hint="eastAsia"/>
-              </w:rPr>
-              <w:t>SYSCLK</w:t>
-            </w:r>
-          </w:p>
-          <w:p>
-            <w:pPr>
-              <w:pStyle w:val="a5"/>
-            </w:pPr>
-            <w:r>
-              <w:tab/>
-            </w:r>
-            <w:r>
-              <w:tab/>
-            </w:r>
-            <w:r>
-              <w:tab/>
-              <w:t>}</w:t>
-            </w:r>
-          </w:p>
-          <w:p>
-            <w:pPr>
-              <w:pStyle w:val="a5"/>
-            </w:pPr>
-            <w:r>
-              <w:rPr>
-                <w:rFonts w:hint="eastAsia"/>
-              </w:rPr>
-              <w:tab/>
-            </w:r>
-            <w:r>
-              <w:rPr>
-                <w:rFonts w:hint="eastAsia"/>
-              </w:rPr>
-              <w:tab/>
-            </w:r>
-            <w:r>
-              <w:rPr>
-                <w:rFonts w:hint="eastAsia"/>
-              </w:rPr>
-              <w:tab/>
-            </w:r>
-            <w:r>
-              <w:rPr>
-                <w:rFonts w:hint="eastAsia"/>
-              </w:rPr>
-              <w:t>打开</w:t>
-            </w:r>
-            <w:r>
-              <w:rPr>
-                <w:rFonts w:hint="eastAsia"/>
-              </w:rPr>
-              <w:t>GSM</w:t>
-            </w:r>
-            <w:r>
-              <w:rPr>
-                <w:rFonts w:hint="eastAsia"/>
-              </w:rPr>
-              <w:t>电源</w:t>
-            </w:r>
-          </w:p>
-          <w:p>
-            <w:pPr>
-              <w:pStyle w:val="a5"/>
-            </w:pPr>
-            <w:r>
-              <w:tab/>
-            </w:r>
-            <w:r>
-              <w:tab/>
-            </w:r>
-            <w:r>
-              <w:tab/>
-              <w:t>while(1)</w:t>
-            </w:r>
-          </w:p>
-          <w:p>
-            <w:pPr>
-              <w:pStyle w:val="a5"/>
-            </w:pPr>
-            <w:r>
-              <w:tab/>
-            </w:r>
-            <w:r>
-              <w:tab/>
-            </w:r>
-            <w:r>
-              <w:tab/>
-              <w:t>{</w:t>
-            </w:r>
-          </w:p>
-          <w:p>
-            <w:pPr>
-              <w:pStyle w:val="a5"/>
-            </w:pPr>
-            <w:r>
-              <w:rPr>
-                <w:rFonts w:hint="eastAsia"/>
-              </w:rPr>
-              <w:tab/>
-            </w:r>
-            <w:r>
-              <w:rPr>
-                <w:rFonts w:hint="eastAsia"/>
-              </w:rPr>
-              <w:tab/>
-            </w:r>
-            <w:r>
-              <w:rPr>
-                <w:rFonts w:hint="eastAsia"/>
-              </w:rPr>
-              <w:tab/>
-            </w:r>
-            <w:r>
-              <w:rPr>
-                <w:rFonts w:hint="eastAsia"/>
-              </w:rPr>
-              <w:tab/>
-            </w:r>
-            <w:r>
-              <w:rPr>
-                <w:rFonts w:hint="eastAsia"/>
-              </w:rPr>
-              <w:t>初始化</w:t>
-            </w:r>
-            <w:r>
-              <w:rPr>
-                <w:rFonts w:hint="eastAsia"/>
-              </w:rPr>
-              <w:t>GSM</w:t>
-            </w:r>
-            <w:r>
-              <w:rPr>
-                <w:rFonts w:hint="eastAsia"/>
-              </w:rPr>
-              <w:t>、检查</w:t>
-            </w:r>
-            <w:r>
-              <w:rPr>
-                <w:rFonts w:hint="eastAsia"/>
-              </w:rPr>
-              <w:t>SIM</w:t>
-            </w:r>
-            <w:r>
-              <w:rPr>
-                <w:rFonts w:hint="eastAsia"/>
-              </w:rPr>
-              <w:t>卡、检查是否联网</w:t>
-            </w:r>
-          </w:p>
-          <w:p>
-            <w:pPr>
-              <w:pStyle w:val="a5"/>
-            </w:pPr>
-            <w:r>
-              <w:rPr>
-                <w:rFonts w:hint="eastAsia"/>
-              </w:rPr>
-              <w:tab/>
-            </w:r>
-            <w:r>
-              <w:rPr>
-                <w:rFonts w:hint="eastAsia"/>
-              </w:rPr>
-              <w:tab/>
-            </w:r>
-            <w:r>
-              <w:rPr>
-                <w:rFonts w:hint="eastAsia"/>
-              </w:rPr>
-              <w:tab/>
-            </w:r>
-            <w:r>
-              <w:rPr>
-                <w:rFonts w:hint="eastAsia"/>
-              </w:rPr>
-              <w:tab/>
-            </w:r>
-            <w:r>
-              <w:rPr>
-                <w:rFonts w:hint="eastAsia"/>
-              </w:rPr>
-              <w:t>连接服务器</w:t>
-            </w:r>
-          </w:p>
-          <w:p>
-            <w:pPr>
-              <w:pStyle w:val="a5"/>
-            </w:pPr>
-            <w:r>
-              <w:rPr>
-                <w:rFonts w:hint="eastAsia"/>
-              </w:rPr>
-              <w:tab/>
-            </w:r>
-            <w:r>
-              <w:rPr>
-                <w:rFonts w:hint="eastAsia"/>
-              </w:rPr>
-              <w:tab/>
-            </w:r>
-            <w:r>
-              <w:rPr>
-                <w:rFonts w:hint="eastAsia"/>
-              </w:rPr>
-              <w:tab/>
-            </w:r>
-            <w:r>
-              <w:rPr>
-                <w:rFonts w:hint="eastAsia"/>
-              </w:rPr>
-              <w:tab/>
-            </w:r>
-            <w:r>
-              <w:rPr>
-                <w:rFonts w:hint="eastAsia"/>
-              </w:rPr>
-              <w:t>获取</w:t>
-            </w:r>
-            <w:r>
-              <w:rPr>
-                <w:rFonts w:hint="eastAsia"/>
-              </w:rPr>
-              <w:t>IMEI</w:t>
-            </w:r>
-          </w:p>
-          <w:p>
-            <w:pPr>
-              <w:pStyle w:val="a5"/>
-            </w:pPr>
-            <w:r>
-              <w:rPr>
-                <w:rFonts w:hint="eastAsia"/>
-              </w:rPr>
-              <w:tab/>
-            </w:r>
-            <w:r>
-              <w:rPr>
-                <w:rFonts w:hint="eastAsia"/>
-              </w:rPr>
-              <w:tab/>
-            </w:r>
-            <w:r>
-              <w:rPr>
-                <w:rFonts w:hint="eastAsia"/>
-              </w:rPr>
-              <w:tab/>
-            </w:r>
-            <w:r>
-              <w:rPr>
-                <w:rFonts w:hint="eastAsia"/>
-              </w:rPr>
-              <w:tab/>
-            </w:r>
-            <w:r>
-              <w:rPr>
-                <w:rFonts w:hint="eastAsia"/>
-              </w:rPr>
-              <w:t>发送登陆数据包、获取设置睡眠间隔的值</w:t>
-            </w:r>
-          </w:p>
-          <w:p>
-            <w:pPr>
-              <w:pStyle w:val="a5"/>
-            </w:pPr>
-            <w:r>
-              <w:rPr>
-                <w:rFonts w:hint="eastAsia"/>
-              </w:rPr>
-              <w:tab/>
-            </w:r>
-            <w:r>
-              <w:rPr>
-                <w:rFonts w:hint="eastAsia"/>
-              </w:rPr>
-              <w:tab/>
-            </w:r>
-            <w:r>
-              <w:rPr>
-                <w:rFonts w:hint="eastAsia"/>
-              </w:rPr>
-              <w:tab/>
-            </w:r>
-            <w:r>
-              <w:rPr>
-                <w:rFonts w:hint="eastAsia"/>
-              </w:rPr>
-              <w:tab/>
-              <w:t>if(</w:t>
-            </w:r>
-            <w:r>
-              <w:rPr>
-                <w:rFonts w:hint="eastAsia"/>
-              </w:rPr>
-              <w:t>发送错误次数</w:t>
-            </w:r>
-            <w:r>
-              <w:rPr>
-                <w:rFonts w:hint="eastAsia"/>
-              </w:rPr>
-              <w:t xml:space="preserve"> &gt; 10)</w:t>
-            </w:r>
-          </w:p>
-          <w:p>
-            <w:pPr>
-              <w:pStyle w:val="a5"/>
-            </w:pPr>
-            <w:r>
-              <w:tab/>
-            </w:r>
-            <w:r>
-              <w:tab/>
-            </w:r>
-            <w:r>
-              <w:tab/>
-            </w:r>
-            <w:r>
-              <w:tab/>
-              <w:t>{</w:t>
-            </w:r>
-          </w:p>
-          <w:p>
-            <w:pPr>
-              <w:pStyle w:val="a5"/>
-            </w:pPr>
-            <w:r>
-              <w:tab/>
-            </w:r>
-            <w:r>
-              <w:tab/>
-            </w:r>
-            <w:r>
-              <w:tab/>
-            </w:r>
-            <w:r>
-              <w:tab/>
-            </w:r>
-            <w:r>
-              <w:tab/>
-              <w:t>break;</w:t>
-            </w:r>
-          </w:p>
-          <w:p>
-            <w:pPr>
-              <w:pStyle w:val="a5"/>
-            </w:pPr>
-            <w:r>
-              <w:tab/>
-            </w:r>
-            <w:r>
-              <w:tab/>
-            </w:r>
-            <w:r>
-              <w:tab/>
-            </w:r>
-            <w:r>
-              <w:tab/>
-              <w:t>}</w:t>
-            </w:r>
-          </w:p>
-          <w:p>
-            <w:pPr>
-              <w:pStyle w:val="a5"/>
-            </w:pPr>
-            <w:r>
-              <w:tab/>
-            </w:r>
-            <w:r>
-              <w:tab/>
-            </w:r>
-            <w:r>
-              <w:tab/>
-            </w:r>
-            <w:r>
-              <w:tab/>
-            </w:r>
-          </w:p>
-          <w:p>
-            <w:pPr>
-              <w:pStyle w:val="a5"/>
-            </w:pPr>
-            <w:r>
-              <w:rPr>
-                <w:rFonts w:hint="eastAsia"/>
-              </w:rPr>
-              <w:tab/>
-            </w:r>
-            <w:r>
-              <w:rPr>
-                <w:rFonts w:hint="eastAsia"/>
-              </w:rPr>
-              <w:tab/>
-            </w:r>
-            <w:r>
-              <w:rPr>
-                <w:rFonts w:hint="eastAsia"/>
-              </w:rPr>
-              <w:tab/>
-            </w:r>
-            <w:r>
-              <w:rPr>
-                <w:rFonts w:hint="eastAsia"/>
-              </w:rPr>
-              <w:tab/>
-            </w:r>
-            <w:r>
-              <w:rPr>
-                <w:rFonts w:hint="eastAsia"/>
-              </w:rPr>
-              <w:t>读取</w:t>
-            </w:r>
-            <w:r>
-              <w:rPr>
-                <w:rFonts w:hint="eastAsia"/>
-              </w:rPr>
-              <w:t>GPS</w:t>
-            </w:r>
-            <w:r>
-              <w:rPr>
-                <w:rFonts w:hint="eastAsia"/>
-              </w:rPr>
-              <w:t>数据</w:t>
-            </w:r>
-          </w:p>
-          <w:p>
-            <w:pPr>
-              <w:pStyle w:val="a5"/>
-            </w:pPr>
-            <w:r>
-              <w:rPr>
-                <w:rFonts w:hint="eastAsia"/>
-              </w:rPr>
-              <w:tab/>
-            </w:r>
-            <w:r>
-              <w:rPr>
-                <w:rFonts w:hint="eastAsia"/>
-              </w:rPr>
-              <w:tab/>
-            </w:r>
-            <w:r>
-              <w:rPr>
-                <w:rFonts w:hint="eastAsia"/>
-              </w:rPr>
-              <w:tab/>
-            </w:r>
-            <w:r>
-              <w:rPr>
-                <w:rFonts w:hint="eastAsia"/>
-              </w:rPr>
-              <w:tab/>
-            </w:r>
-            <w:r>
-              <w:rPr>
-                <w:rFonts w:hint="eastAsia"/>
-              </w:rPr>
-              <w:t>读取</w:t>
-            </w:r>
-            <w:r>
-              <w:rPr>
-                <w:rFonts w:hint="eastAsia"/>
-              </w:rPr>
-              <w:t>GSM</w:t>
-            </w:r>
-            <w:r>
-              <w:rPr>
-                <w:rFonts w:hint="eastAsia"/>
-              </w:rPr>
-              <w:t>相关数据（基站、</w:t>
-            </w:r>
-            <w:r>
-              <w:rPr>
-                <w:rFonts w:hint="eastAsia"/>
-              </w:rPr>
-              <w:t>IMSI</w:t>
-            </w:r>
-            <w:r>
-              <w:rPr>
-                <w:rFonts w:hint="eastAsia"/>
-              </w:rPr>
-              <w:t>等）</w:t>
-            </w:r>
-          </w:p>
-          <w:p>
-            <w:pPr>
-              <w:pStyle w:val="a5"/>
-            </w:pPr>
-            <w:r>
-              <w:rPr>
-                <w:rFonts w:hint="eastAsia"/>
-              </w:rPr>
-              <w:lastRenderedPageBreak/>
-              <w:tab/>
-            </w:r>
-            <w:r>
-              <w:rPr>
-                <w:rFonts w:hint="eastAsia"/>
-              </w:rPr>
-              <w:tab/>
-            </w:r>
-            <w:r>
-              <w:rPr>
-                <w:rFonts w:hint="eastAsia"/>
-              </w:rPr>
-              <w:tab/>
-            </w:r>
-            <w:r>
-              <w:rPr>
-                <w:rFonts w:hint="eastAsia"/>
-              </w:rPr>
-              <w:tab/>
-              <w:t>if(</w:t>
-            </w:r>
-            <w:r>
-              <w:rPr>
-                <w:rFonts w:hint="eastAsia"/>
-              </w:rPr>
-              <w:t>干簧管无效</w:t>
-            </w:r>
-            <w:r>
-              <w:rPr>
-                <w:rFonts w:hint="eastAsia"/>
-              </w:rPr>
-              <w:t xml:space="preserve"> &amp;&amp; </w:t>
-            </w:r>
-            <w:r>
-              <w:rPr>
-                <w:rFonts w:hint="eastAsia"/>
-              </w:rPr>
-              <w:t>报警标志有效</w:t>
-            </w:r>
-            <w:r>
-              <w:rPr>
-                <w:rFonts w:hint="eastAsia"/>
-              </w:rPr>
-              <w:t>)</w:t>
-            </w:r>
-          </w:p>
-          <w:p>
-            <w:pPr>
-              <w:pStyle w:val="a5"/>
-            </w:pPr>
-            <w:r>
-              <w:tab/>
-            </w:r>
-            <w:r>
-              <w:tab/>
-            </w:r>
-            <w:r>
-              <w:tab/>
-            </w:r>
-            <w:r>
-              <w:tab/>
-              <w:t>{</w:t>
-            </w:r>
-          </w:p>
-          <w:p>
-            <w:pPr>
-              <w:pStyle w:val="a5"/>
-            </w:pPr>
-            <w:r>
-              <w:rPr>
-                <w:rFonts w:hint="eastAsia"/>
-              </w:rPr>
-              <w:tab/>
-            </w:r>
-            <w:r>
-              <w:rPr>
-                <w:rFonts w:hint="eastAsia"/>
-              </w:rPr>
-              <w:tab/>
-            </w:r>
-            <w:r>
-              <w:rPr>
-                <w:rFonts w:hint="eastAsia"/>
-              </w:rPr>
-              <w:tab/>
-            </w:r>
-            <w:r>
-              <w:rPr>
-                <w:rFonts w:hint="eastAsia"/>
-              </w:rPr>
-              <w:tab/>
-            </w:r>
-            <w:r>
-              <w:rPr>
-                <w:rFonts w:hint="eastAsia"/>
-              </w:rPr>
-              <w:tab/>
-            </w:r>
-            <w:r>
-              <w:rPr>
-                <w:rFonts w:hint="eastAsia"/>
-              </w:rPr>
-              <w:t>发送</w:t>
-            </w:r>
-            <w:r>
-              <w:rPr>
-                <w:rFonts w:hint="eastAsia"/>
-              </w:rPr>
-              <w:t>ALARM</w:t>
-            </w:r>
-            <w:r>
-              <w:rPr>
-                <w:rFonts w:hint="eastAsia"/>
-              </w:rPr>
-              <w:t>数据包</w:t>
-            </w:r>
-          </w:p>
-          <w:p>
-            <w:pPr>
-              <w:pStyle w:val="a5"/>
-            </w:pPr>
-            <w:r>
-              <w:rPr>
-                <w:rFonts w:hint="eastAsia"/>
-              </w:rPr>
-              <w:tab/>
-            </w:r>
-            <w:r>
-              <w:rPr>
-                <w:rFonts w:hint="eastAsia"/>
-              </w:rPr>
-              <w:tab/>
-            </w:r>
-            <w:r>
-              <w:rPr>
-                <w:rFonts w:hint="eastAsia"/>
-              </w:rPr>
-              <w:tab/>
-            </w:r>
-            <w:r>
-              <w:rPr>
-                <w:rFonts w:hint="eastAsia"/>
-              </w:rPr>
-              <w:tab/>
-            </w:r>
-            <w:r>
-              <w:rPr>
-                <w:rFonts w:hint="eastAsia"/>
-              </w:rPr>
-              <w:tab/>
-            </w:r>
-            <w:r>
-              <w:rPr>
-                <w:rFonts w:hint="eastAsia"/>
-              </w:rPr>
-              <w:t>设置</w:t>
-            </w:r>
-            <w:r>
-              <w:rPr>
-                <w:rFonts w:hint="eastAsia"/>
-              </w:rPr>
-              <w:t>g_alarmPacketFlag</w:t>
-            </w:r>
-            <w:r>
-              <w:rPr>
-                <w:rFonts w:hint="eastAsia"/>
-              </w:rPr>
-              <w:t>有效</w:t>
-            </w:r>
-          </w:p>
-          <w:p>
-            <w:pPr>
-              <w:pStyle w:val="a5"/>
-            </w:pPr>
-            <w:r>
-              <w:tab/>
-            </w:r>
-            <w:r>
-              <w:tab/>
-            </w:r>
-            <w:r>
-              <w:tab/>
-            </w:r>
-            <w:r>
-              <w:tab/>
-              <w:t>}</w:t>
-            </w:r>
-          </w:p>
-          <w:p>
-            <w:pPr>
-              <w:pStyle w:val="a5"/>
-            </w:pPr>
-            <w:r>
-              <w:tab/>
-            </w:r>
-            <w:r>
-              <w:tab/>
-            </w:r>
-            <w:r>
-              <w:tab/>
-            </w:r>
-            <w:r>
-              <w:tab/>
-              <w:t>else</w:t>
-            </w:r>
-          </w:p>
-          <w:p>
-            <w:pPr>
-              <w:pStyle w:val="a5"/>
-            </w:pPr>
-            <w:r>
-              <w:tab/>
-            </w:r>
-            <w:r>
-              <w:tab/>
-            </w:r>
-            <w:r>
-              <w:tab/>
-            </w:r>
-            <w:r>
-              <w:tab/>
-              <w:t>{</w:t>
-            </w:r>
-          </w:p>
-          <w:p>
-            <w:pPr>
-              <w:pStyle w:val="a5"/>
-            </w:pPr>
-            <w:r>
-              <w:rPr>
-                <w:rFonts w:hint="eastAsia"/>
-              </w:rPr>
-              <w:tab/>
-            </w:r>
-            <w:r>
-              <w:rPr>
-                <w:rFonts w:hint="eastAsia"/>
-              </w:rPr>
-              <w:tab/>
-            </w:r>
-            <w:r>
-              <w:rPr>
-                <w:rFonts w:hint="eastAsia"/>
-              </w:rPr>
-              <w:tab/>
-            </w:r>
-            <w:r>
-              <w:rPr>
-                <w:rFonts w:hint="eastAsia"/>
-              </w:rPr>
-              <w:tab/>
-            </w:r>
-            <w:r>
-              <w:rPr>
-                <w:rFonts w:hint="eastAsia"/>
-              </w:rPr>
-              <w:tab/>
-            </w:r>
-            <w:r>
-              <w:rPr>
-                <w:rFonts w:hint="eastAsia"/>
-              </w:rPr>
-              <w:t>发送</w:t>
-            </w:r>
-            <w:r>
-              <w:rPr>
-                <w:rFonts w:hint="eastAsia"/>
-              </w:rPr>
-              <w:t>GPS</w:t>
-            </w:r>
-            <w:r>
-              <w:rPr>
-                <w:rFonts w:hint="eastAsia"/>
-              </w:rPr>
-              <w:t>数据包</w:t>
-            </w:r>
-          </w:p>
-          <w:p>
-            <w:pPr>
-              <w:pStyle w:val="a5"/>
-            </w:pPr>
-            <w:r>
-              <w:rPr>
-                <w:rFonts w:hint="eastAsia"/>
-              </w:rPr>
-              <w:tab/>
-            </w:r>
-            <w:r>
-              <w:rPr>
-                <w:rFonts w:hint="eastAsia"/>
-              </w:rPr>
-              <w:tab/>
-            </w:r>
-            <w:r>
-              <w:rPr>
-                <w:rFonts w:hint="eastAsia"/>
-              </w:rPr>
-              <w:tab/>
-            </w:r>
-            <w:r>
-              <w:rPr>
-                <w:rFonts w:hint="eastAsia"/>
-              </w:rPr>
-              <w:tab/>
-            </w:r>
-            <w:r>
-              <w:rPr>
-                <w:rFonts w:hint="eastAsia"/>
-              </w:rPr>
-              <w:tab/>
-            </w:r>
-            <w:r>
-              <w:rPr>
-                <w:rFonts w:hint="eastAsia"/>
-              </w:rPr>
-              <w:t>设置</w:t>
-            </w:r>
-            <w:r>
-              <w:rPr>
-                <w:rFonts w:hint="eastAsia"/>
-              </w:rPr>
-              <w:t>g_alarmPacketFlag</w:t>
-            </w:r>
-            <w:r>
-              <w:rPr>
-                <w:rFonts w:hint="eastAsia"/>
-              </w:rPr>
-              <w:t>无效</w:t>
-            </w:r>
-          </w:p>
-          <w:p>
-            <w:pPr>
-              <w:pStyle w:val="a5"/>
-            </w:pPr>
-            <w:r>
-              <w:tab/>
-            </w:r>
-            <w:r>
-              <w:tab/>
-            </w:r>
-            <w:r>
-              <w:tab/>
-            </w:r>
-            <w:r>
-              <w:tab/>
-              <w:t>}</w:t>
-            </w:r>
-          </w:p>
-          <w:p>
-            <w:pPr>
-              <w:pStyle w:val="a5"/>
-            </w:pPr>
-            <w:r>
-              <w:rPr>
-                <w:rFonts w:hint="eastAsia"/>
-              </w:rPr>
-              <w:tab/>
-            </w:r>
-            <w:r>
-              <w:rPr>
-                <w:rFonts w:hint="eastAsia"/>
-              </w:rPr>
-              <w:tab/>
-            </w:r>
-            <w:r>
-              <w:rPr>
-                <w:rFonts w:hint="eastAsia"/>
-              </w:rPr>
-              <w:tab/>
-            </w:r>
-            <w:r>
-              <w:rPr>
-                <w:rFonts w:hint="eastAsia"/>
-              </w:rPr>
-              <w:tab/>
-              <w:t>if(</w:t>
-            </w:r>
-            <w:r>
-              <w:rPr>
-                <w:rFonts w:hint="eastAsia"/>
-              </w:rPr>
-              <w:t>发送错误次数</w:t>
-            </w:r>
-            <w:r>
-              <w:rPr>
-                <w:rFonts w:hint="eastAsia"/>
-              </w:rPr>
-              <w:t xml:space="preserve"> &gt; 5)</w:t>
-            </w:r>
-          </w:p>
-          <w:p>
-            <w:pPr>
-              <w:pStyle w:val="a5"/>
-            </w:pPr>
-            <w:r>
-              <w:tab/>
-            </w:r>
-            <w:r>
-              <w:tab/>
-            </w:r>
-            <w:r>
-              <w:tab/>
-            </w:r>
-            <w:r>
-              <w:tab/>
-              <w:t>{</w:t>
-            </w:r>
-          </w:p>
-          <w:p>
-            <w:pPr>
-              <w:pStyle w:val="a5"/>
-            </w:pPr>
-            <w:r>
-              <w:rPr>
-                <w:rFonts w:hint="eastAsia"/>
-              </w:rPr>
-              <w:tab/>
-            </w:r>
-            <w:r>
-              <w:rPr>
-                <w:rFonts w:hint="eastAsia"/>
-              </w:rPr>
-              <w:tab/>
-            </w:r>
-            <w:r>
-              <w:rPr>
-                <w:rFonts w:hint="eastAsia"/>
-              </w:rPr>
-              <w:tab/>
-            </w:r>
-            <w:r>
-              <w:rPr>
-                <w:rFonts w:hint="eastAsia"/>
-              </w:rPr>
-              <w:tab/>
-            </w:r>
-            <w:r>
-              <w:rPr>
-                <w:rFonts w:hint="eastAsia"/>
-              </w:rPr>
-              <w:tab/>
-            </w:r>
-            <w:r>
-              <w:rPr>
-                <w:rFonts w:hint="eastAsia"/>
-              </w:rPr>
-              <w:t>关闭网络连接</w:t>
-            </w:r>
-          </w:p>
-          <w:p>
-            <w:pPr>
-              <w:pStyle w:val="a5"/>
-            </w:pPr>
-            <w:r>
-              <w:tab/>
-            </w:r>
-            <w:r>
-              <w:tab/>
-            </w:r>
-            <w:r>
-              <w:tab/>
-            </w:r>
-            <w:r>
-              <w:tab/>
-            </w:r>
-            <w:r>
-              <w:tab/>
-              <w:t>break;</w:t>
-            </w:r>
-          </w:p>
-          <w:p>
-            <w:pPr>
-              <w:pStyle w:val="a5"/>
-            </w:pPr>
-            <w:r>
-              <w:tab/>
-            </w:r>
-            <w:r>
-              <w:tab/>
-            </w:r>
-            <w:r>
-              <w:tab/>
-            </w:r>
-            <w:r>
-              <w:tab/>
-              <w:t>}</w:t>
-            </w:r>
-          </w:p>
-          <w:p>
-            <w:pPr>
-              <w:pStyle w:val="a5"/>
-            </w:pPr>
-            <w:r>
-              <w:rPr>
-                <w:rFonts w:hint="eastAsia"/>
-              </w:rPr>
-              <w:tab/>
-            </w:r>
-            <w:r>
-              <w:rPr>
-                <w:rFonts w:hint="eastAsia"/>
-              </w:rPr>
-              <w:tab/>
-            </w:r>
-            <w:r>
-              <w:rPr>
-                <w:rFonts w:hint="eastAsia"/>
-              </w:rPr>
-              <w:tab/>
-            </w:r>
-            <w:r>
-              <w:rPr>
-                <w:rFonts w:hint="eastAsia"/>
-              </w:rPr>
-              <w:tab/>
-              <w:t>if(</w:t>
-            </w:r>
-            <w:r>
-              <w:rPr>
-                <w:rFonts w:hint="eastAsia"/>
-              </w:rPr>
-              <w:t>发送成功次数</w:t>
-            </w:r>
-            <w:r>
-              <w:rPr>
-                <w:rFonts w:hint="eastAsia"/>
-              </w:rPr>
-              <w:t xml:space="preserve"> &gt; 1)</w:t>
-            </w:r>
-          </w:p>
-          <w:p>
-            <w:pPr>
-              <w:pStyle w:val="a5"/>
-            </w:pPr>
-            <w:r>
-              <w:tab/>
-            </w:r>
-            <w:r>
-              <w:tab/>
-            </w:r>
-            <w:r>
-              <w:tab/>
-            </w:r>
-            <w:r>
-              <w:tab/>
-              <w:t>{</w:t>
-            </w:r>
-          </w:p>
-          <w:p>
-            <w:pPr>
-              <w:pStyle w:val="a5"/>
-            </w:pPr>
-            <w:r>
-              <w:rPr>
-                <w:rFonts w:hint="eastAsia"/>
-              </w:rPr>
-              <w:tab/>
-            </w:r>
-            <w:r>
-              <w:rPr>
-                <w:rFonts w:hint="eastAsia"/>
-              </w:rPr>
-              <w:tab/>
-            </w:r>
-            <w:r>
-              <w:rPr>
-                <w:rFonts w:hint="eastAsia"/>
-              </w:rPr>
-              <w:tab/>
-            </w:r>
-            <w:r>
-              <w:rPr>
-                <w:rFonts w:hint="eastAsia"/>
-              </w:rPr>
-              <w:tab/>
-            </w:r>
-            <w:r>
-              <w:rPr>
-                <w:rFonts w:hint="eastAsia"/>
-              </w:rPr>
-              <w:tab/>
-              <w:t>if(</w:t>
-            </w:r>
-            <w:r>
-              <w:rPr>
-                <w:rFonts w:hint="eastAsia"/>
-              </w:rPr>
-              <w:t>报警标志有效</w:t>
-            </w:r>
-            <w:r>
-              <w:rPr>
-                <w:rFonts w:hint="eastAsia"/>
-              </w:rPr>
-              <w:t xml:space="preserve"> &amp;&amp; g_alarmPacketFlag</w:t>
-            </w:r>
-            <w:r>
-              <w:rPr>
-                <w:rFonts w:hint="eastAsia"/>
-              </w:rPr>
-              <w:t>有效</w:t>
-            </w:r>
-            <w:r>
-              <w:rPr>
-                <w:rFonts w:hint="eastAsia"/>
-              </w:rPr>
-              <w:t>)</w:t>
-            </w:r>
-          </w:p>
-          <w:p>
-            <w:pPr>
-              <w:pStyle w:val="a5"/>
-            </w:pPr>
-            <w:r>
-              <w:tab/>
-            </w:r>
-            <w:r>
-              <w:tab/>
-            </w:r>
-            <w:r>
-              <w:tab/>
-            </w:r>
-            <w:r>
-              <w:tab/>
-            </w:r>
-            <w:r>
-              <w:tab/>
-              <w:t>{</w:t>
-            </w:r>
-          </w:p>
-          <w:p>
-            <w:pPr>
-              <w:pStyle w:val="a5"/>
-            </w:pPr>
-            <w:r>
-              <w:rPr>
-                <w:rFonts w:hint="eastAsia"/>
-              </w:rPr>
-              <w:tab/>
-            </w:r>
-            <w:r>
-              <w:rPr>
-                <w:rFonts w:hint="eastAsia"/>
-              </w:rPr>
-              <w:tab/>
-            </w:r>
-            <w:r>
-              <w:rPr>
-                <w:rFonts w:hint="eastAsia"/>
-              </w:rPr>
-              <w:tab/>
-            </w:r>
-            <w:r>
-              <w:rPr>
-                <w:rFonts w:hint="eastAsia"/>
-              </w:rPr>
-              <w:tab/>
-            </w:r>
-            <w:r>
-              <w:rPr>
-                <w:rFonts w:hint="eastAsia"/>
-              </w:rPr>
-              <w:tab/>
-            </w:r>
-            <w:r>
-              <w:rPr>
-                <w:rFonts w:hint="eastAsia"/>
-              </w:rPr>
-              <w:tab/>
-            </w:r>
-            <w:r>
-              <w:rPr>
-                <w:rFonts w:hint="eastAsia"/>
-              </w:rPr>
-              <w:t>设置报警标志无效</w:t>
-            </w:r>
-          </w:p>
-          <w:p>
-            <w:pPr>
-              <w:pStyle w:val="a5"/>
-            </w:pPr>
-            <w:r>
-              <w:tab/>
-            </w:r>
-            <w:r>
-              <w:tab/>
-            </w:r>
-            <w:r>
-              <w:tab/>
-            </w:r>
-            <w:r>
-              <w:tab/>
-            </w:r>
-            <w:r>
-              <w:tab/>
-              <w:t>}</w:t>
-            </w:r>
-          </w:p>
-          <w:p>
-            <w:pPr>
-              <w:pStyle w:val="a5"/>
-            </w:pPr>
-            <w:r>
-              <w:tab/>
-            </w:r>
-            <w:r>
-              <w:tab/>
-            </w:r>
-            <w:r>
-              <w:tab/>
-            </w:r>
-            <w:r>
-              <w:tab/>
-            </w:r>
-            <w:r>
-              <w:tab/>
-              <w:t>else</w:t>
-            </w:r>
-          </w:p>
-          <w:p>
-            <w:pPr>
-              <w:pStyle w:val="a5"/>
-            </w:pPr>
-            <w:r>
-              <w:tab/>
-            </w:r>
-            <w:r>
-              <w:tab/>
-            </w:r>
-            <w:r>
-              <w:tab/>
-            </w:r>
-            <w:r>
-              <w:tab/>
-            </w:r>
-            <w:r>
-              <w:tab/>
-              <w:t>{</w:t>
-            </w:r>
-          </w:p>
-          <w:p>
-            <w:pPr>
-              <w:pStyle w:val="a5"/>
-            </w:pPr>
-            <w:r>
-              <w:rPr>
-                <w:rFonts w:hint="eastAsia"/>
-              </w:rPr>
-              <w:tab/>
-            </w:r>
-            <w:r>
-              <w:rPr>
-                <w:rFonts w:hint="eastAsia"/>
-              </w:rPr>
-              <w:tab/>
-            </w:r>
-            <w:r>
-              <w:rPr>
-                <w:rFonts w:hint="eastAsia"/>
-              </w:rPr>
-              <w:tab/>
-            </w:r>
-            <w:r>
-              <w:rPr>
-                <w:rFonts w:hint="eastAsia"/>
-              </w:rPr>
-              <w:tab/>
-            </w:r>
-            <w:r>
-              <w:rPr>
-                <w:rFonts w:hint="eastAsia"/>
-              </w:rPr>
-              <w:tab/>
-            </w:r>
-            <w:r>
-              <w:rPr>
-                <w:rFonts w:hint="eastAsia"/>
-              </w:rPr>
-              <w:tab/>
-            </w:r>
-            <w:r>
-              <w:rPr>
-                <w:rFonts w:hint="eastAsia"/>
-              </w:rPr>
-              <w:t>设置报警标志有效</w:t>
-            </w:r>
-          </w:p>
-          <w:p>
-            <w:pPr>
-              <w:pStyle w:val="a5"/>
-            </w:pPr>
-            <w:r>
-              <w:tab/>
-            </w:r>
-            <w:r>
-              <w:tab/>
-            </w:r>
-            <w:r>
-              <w:tab/>
-            </w:r>
-            <w:r>
-              <w:tab/>
-            </w:r>
-            <w:r>
-              <w:tab/>
-              <w:t>}</w:t>
-            </w:r>
-          </w:p>
-          <w:p>
-            <w:pPr>
-              <w:pStyle w:val="a5"/>
-            </w:pPr>
-            <w:r>
-              <w:tab/>
-            </w:r>
-            <w:r>
-              <w:tab/>
-            </w:r>
-            <w:r>
-              <w:tab/>
-            </w:r>
-            <w:r>
-              <w:tab/>
-            </w:r>
-            <w:r>
-              <w:tab/>
-              <w:t>break;</w:t>
-            </w:r>
-          </w:p>
-          <w:p>
-            <w:pPr>
-              <w:pStyle w:val="a5"/>
-            </w:pPr>
-            <w:r>
-              <w:tab/>
-            </w:r>
-            <w:r>
-              <w:tab/>
-            </w:r>
-            <w:r>
-              <w:tab/>
-            </w:r>
-            <w:r>
-              <w:tab/>
-              <w:t>}</w:t>
-            </w:r>
-          </w:p>
-          <w:p>
-            <w:pPr>
-              <w:pStyle w:val="a5"/>
-            </w:pPr>
-            <w:r>
-              <w:rPr>
-                <w:rFonts w:hint="eastAsia"/>
-              </w:rPr>
-              <w:tab/>
-            </w:r>
-            <w:r>
-              <w:rPr>
-                <w:rFonts w:hint="eastAsia"/>
-              </w:rPr>
-              <w:tab/>
-            </w:r>
-            <w:r>
-              <w:rPr>
-                <w:rFonts w:hint="eastAsia"/>
-              </w:rPr>
-              <w:tab/>
-            </w:r>
-            <w:r>
-              <w:rPr>
-                <w:rFonts w:hint="eastAsia"/>
-              </w:rPr>
-              <w:tab/>
-            </w:r>
-            <w:r>
-              <w:rPr>
-                <w:rFonts w:hint="eastAsia"/>
-              </w:rPr>
-              <w:t>序列号</w:t>
-            </w:r>
-            <w:r>
-              <w:rPr>
-                <w:rFonts w:hint="eastAsia"/>
-              </w:rPr>
-              <w:t>++</w:t>
-            </w:r>
-          </w:p>
-          <w:p>
-            <w:pPr>
-              <w:pStyle w:val="a5"/>
-            </w:pPr>
-            <w:r>
-              <w:rPr>
-                <w:rFonts w:hint="eastAsia"/>
-              </w:rPr>
-              <w:tab/>
-            </w:r>
-            <w:r>
-              <w:rPr>
-                <w:rFonts w:hint="eastAsia"/>
-              </w:rPr>
-              <w:tab/>
-            </w:r>
-            <w:r>
-              <w:rPr>
-                <w:rFonts w:hint="eastAsia"/>
-              </w:rPr>
-              <w:tab/>
-            </w:r>
-            <w:r>
-              <w:rPr>
-                <w:rFonts w:hint="eastAsia"/>
-              </w:rPr>
-              <w:tab/>
-            </w:r>
-            <w:r>
-              <w:rPr>
-                <w:rFonts w:hint="eastAsia"/>
-              </w:rPr>
-              <w:t>延时</w:t>
-            </w:r>
-            <w:r>
-              <w:rPr>
-                <w:rFonts w:hint="eastAsia"/>
-              </w:rPr>
-              <w:t>1s</w:t>
-            </w:r>
-          </w:p>
-          <w:p>
-            <w:pPr>
-              <w:pStyle w:val="a5"/>
-            </w:pPr>
-            <w:r>
-              <w:tab/>
-            </w:r>
-            <w:r>
-              <w:tab/>
-            </w:r>
-            <w:r>
-              <w:tab/>
-              <w:t>}</w:t>
-            </w:r>
-          </w:p>
-          <w:p>
-            <w:pPr>
-              <w:pStyle w:val="a5"/>
-            </w:pPr>
-            <w:r>
-              <w:tab/>
-            </w:r>
-            <w:r>
-              <w:tab/>
-              <w:t>}</w:t>
-            </w:r>
-          </w:p>
-          <w:p>
-            <w:pPr>
-              <w:pStyle w:val="a5"/>
-            </w:pPr>
-            <w:r>
-              <w:tab/>
-            </w:r>
-          </w:p>
-          <w:p>
-            <w:pPr>
-              <w:pStyle w:val="a5"/>
-            </w:pPr>
-            <w:r>
-              <w:rPr>
-                <w:rFonts w:hint="eastAsia"/>
-              </w:rPr>
-              <w:tab/>
-            </w:r>
-            <w:r>
-              <w:rPr>
-                <w:rFonts w:hint="eastAsia"/>
-              </w:rPr>
-              <w:tab/>
-            </w:r>
-            <w:r>
-              <w:rPr>
-                <w:rFonts w:hint="eastAsia"/>
-              </w:rPr>
-              <w:t>关闭</w:t>
-            </w:r>
-            <w:r>
-              <w:rPr>
-                <w:rFonts w:hint="eastAsia"/>
-              </w:rPr>
-              <w:t>GSM</w:t>
-            </w:r>
-            <w:r>
-              <w:rPr>
-                <w:rFonts w:hint="eastAsia"/>
-              </w:rPr>
-              <w:t>模块</w:t>
-            </w:r>
-          </w:p>
-          <w:p>
-            <w:pPr>
-              <w:pStyle w:val="a5"/>
-            </w:pPr>
-            <w:r>
-              <w:rPr>
-                <w:rFonts w:hint="eastAsia"/>
-              </w:rPr>
-              <w:tab/>
-            </w:r>
-            <w:r>
-              <w:rPr>
-                <w:rFonts w:hint="eastAsia"/>
-              </w:rPr>
-              <w:tab/>
-            </w:r>
-            <w:r>
-              <w:rPr>
-                <w:rFonts w:hint="eastAsia"/>
-              </w:rPr>
-              <w:t>关闭</w:t>
-            </w:r>
-            <w:r>
-              <w:rPr>
-                <w:rFonts w:hint="eastAsia"/>
-              </w:rPr>
-              <w:t>GPS</w:t>
-            </w:r>
-            <w:r>
-              <w:rPr>
-                <w:rFonts w:hint="eastAsia"/>
-              </w:rPr>
-              <w:t>、</w:t>
-            </w:r>
-            <w:r>
-              <w:rPr>
-                <w:rFonts w:hint="eastAsia"/>
-              </w:rPr>
-              <w:t>GSM</w:t>
-            </w:r>
-            <w:r>
-              <w:rPr>
-                <w:rFonts w:hint="eastAsia"/>
-              </w:rPr>
-              <w:t>电源</w:t>
-            </w:r>
-          </w:p>
-          <w:p>
-            <w:pPr>
-              <w:pStyle w:val="a5"/>
-            </w:pPr>
-            <w:r>
-              <w:rPr>
-                <w:rFonts w:hint="eastAsia"/>
-              </w:rPr>
-              <w:tab/>
-            </w:r>
-            <w:r>
-              <w:rPr>
-                <w:rFonts w:hint="eastAsia"/>
-              </w:rPr>
-              <w:tab/>
-            </w:r>
-            <w:r>
-              <w:rPr>
-                <w:rFonts w:hint="eastAsia"/>
-              </w:rPr>
-              <w:t>设置</w:t>
-            </w:r>
-            <w:r>
-              <w:rPr>
-                <w:rFonts w:hint="eastAsia"/>
-              </w:rPr>
-              <w:t>RTC ALARM</w:t>
-            </w:r>
-            <w:r>
-              <w:rPr>
-                <w:rFonts w:hint="eastAsia"/>
-              </w:rPr>
-              <w:t>为睡眠间隔</w:t>
-            </w:r>
-          </w:p>
-          <w:p>
-            <w:pPr>
-              <w:pStyle w:val="a5"/>
-            </w:pPr>
-            <w:r>
-              <w:rPr>
-                <w:rFonts w:hint="eastAsia"/>
-              </w:rPr>
-              <w:tab/>
-            </w:r>
-            <w:r>
-              <w:rPr>
-                <w:rFonts w:hint="eastAsia"/>
-              </w:rPr>
-              <w:tab/>
-            </w:r>
-            <w:r>
-              <w:rPr>
-                <w:rFonts w:hint="eastAsia"/>
-              </w:rPr>
-              <w:t>进入</w:t>
-            </w:r>
-            <w:r>
-              <w:rPr>
-                <w:rFonts w:hint="eastAsia"/>
-              </w:rPr>
-              <w:t>Standby</w:t>
-            </w:r>
-            <w:r>
-              <w:rPr>
-                <w:rFonts w:hint="eastAsia"/>
-              </w:rPr>
-              <w:t>模式</w:t>
-            </w:r>
-          </w:p>
-          <w:p>
-            <w:pPr>
-              <w:pStyle w:val="a5"/>
+              <w:rPr>
+                <w:rFonts w:hint="eastAsia"/>
+              </w:rPr>
             </w:pPr>
             <w:r>
               <w:rPr>
@@ -6541,7 +7447,6 @@
         <w:rPr>
           <w:rFonts w:hint="eastAsia"/>
         </w:rPr>
-        <w:lastRenderedPageBreak/>
         <w:t>移除检测</w:t>
       </w:r>
       <w:r>
@@ -6653,7 +7558,25 @@
         <w:t>MCU</w:t>
       </w:r>
       <w:r>
-        <w:t>，发送报警报文，</w:t>
+        <w:t>，发送报警报文</w:t>
+      </w:r>
+      <w:r>
+        <w:rPr>
+          <w:rFonts w:hint="eastAsia"/>
+        </w:rPr>
+        <w:t>（</w:t>
+      </w:r>
+      <w:r>
+        <w:rPr>
+          <w:rFonts w:hint="eastAsia"/>
+        </w:rPr>
+        <w:t>GPS</w:t>
+      </w:r>
+      <w:r>
+        <w:t>定位信息使用上一次的信息）</w:t>
+      </w:r>
+      <w:r>
+        <w:t>，</w:t>
       </w:r>
       <w:r>
         <w:rPr>
@@ -6699,6 +7622,588 @@
       </w:r>
       <w:r>
         <w:t>保证至少发送一条报警报文信息）</w:t>
+      </w:r>
+      <w:r>
+        <w:rPr>
+          <w:rFonts w:hint="eastAsia"/>
+        </w:rPr>
+        <w:t>。</w:t>
+      </w:r>
+      <w:r>
+        <w:t>然后</w:t>
+      </w:r>
+      <w:r>
+        <w:rPr>
+          <w:rFonts w:hint="eastAsia"/>
+        </w:rPr>
+        <w:t>发送</w:t>
+      </w:r>
+      <w:r>
+        <w:t>GPS</w:t>
+      </w:r>
+      <w:r>
+        <w:t>报文</w:t>
+      </w:r>
+      <w:r>
+        <w:rPr>
+          <w:rFonts w:hint="eastAsia"/>
+        </w:rPr>
+        <w:t>/</w:t>
+      </w:r>
+      <w:r>
+        <w:rPr>
+          <w:rFonts w:hint="eastAsia"/>
+        </w:rPr>
+        <w:t>基站</w:t>
+      </w:r>
+      <w:r>
+        <w:t>报文。</w:t>
+      </w:r>
+    </w:p>
+    <w:p>
+      <w:pPr>
+        <w:pStyle w:val="me"/>
+        <w:ind w:firstLine="420"/>
+      </w:pPr>
+      <w:r>
+        <w:rPr>
+          <w:rFonts w:hint="eastAsia"/>
+        </w:rPr>
+        <w:t>如果是</w:t>
+      </w:r>
+      <w:r>
+        <w:t>在</w:t>
+      </w:r>
+      <w:r>
+        <w:rPr>
+          <w:rFonts w:hint="eastAsia"/>
+        </w:rPr>
+        <w:t>正常</w:t>
+      </w:r>
+      <w:r>
+        <w:t>发送</w:t>
+      </w:r>
+      <w:r>
+        <w:t>GPS/</w:t>
+      </w:r>
+      <w:r>
+        <w:rPr>
+          <w:rFonts w:hint="eastAsia"/>
+        </w:rPr>
+        <w:t>基站</w:t>
+      </w:r>
+      <w:r>
+        <w:t>报文过程中</w:t>
+      </w:r>
+      <w:r>
+        <w:rPr>
+          <w:rFonts w:hint="eastAsia"/>
+        </w:rPr>
+        <w:t>，模块</w:t>
+      </w:r>
+      <w:r>
+        <w:t>被移除，则进入</w:t>
+      </w:r>
+      <w:r>
+        <w:rPr>
+          <w:rFonts w:hint="eastAsia"/>
+        </w:rPr>
+        <w:t>睡眠</w:t>
+      </w:r>
+      <w:r>
+        <w:t>时间设置为</w:t>
+      </w:r>
+      <w:r>
+        <w:rPr>
+          <w:rFonts w:hint="eastAsia"/>
+        </w:rPr>
+        <w:t>1</w:t>
+      </w:r>
+      <w:r>
+        <w:rPr>
+          <w:rFonts w:hint="eastAsia"/>
+        </w:rPr>
+        <w:t>分钟，</w:t>
+      </w:r>
+      <w:r>
+        <w:t>而不是</w:t>
+      </w:r>
+      <w:r>
+        <w:rPr>
+          <w:rFonts w:hint="eastAsia"/>
+        </w:rPr>
+        <w:t>24</w:t>
+      </w:r>
+      <w:r>
+        <w:rPr>
+          <w:rFonts w:hint="eastAsia"/>
+        </w:rPr>
+        <w:t>小时</w:t>
+      </w:r>
+      <w:r>
+        <w:t>，之后</w:t>
+      </w:r>
+      <w:r>
+        <w:rPr>
+          <w:rFonts w:hint="eastAsia"/>
+        </w:rPr>
+        <w:t>发送</w:t>
+      </w:r>
+      <w:r>
+        <w:t>报警报文。</w:t>
+      </w:r>
+    </w:p>
+    <w:p>
+      <w:pPr>
+        <w:pStyle w:val="me"/>
+        <w:ind w:firstLine="420"/>
+      </w:pPr>
+      <w:r>
+        <w:rPr>
+          <w:rFonts w:hint="eastAsia"/>
+        </w:rPr>
+        <w:t>报警</w:t>
+      </w:r>
+      <w:r>
+        <w:t>滞后时间（</w:t>
+      </w:r>
+      <w:r>
+        <w:rPr>
+          <w:rFonts w:hint="eastAsia"/>
+        </w:rPr>
+        <w:t>即</w:t>
+      </w:r>
+      <w:r>
+        <w:t>模块被移除后，</w:t>
+      </w:r>
+      <w:r>
+        <w:rPr>
+          <w:rFonts w:hint="eastAsia"/>
+        </w:rPr>
+        <w:t>过</w:t>
+      </w:r>
+      <w:r>
+        <w:t>多</w:t>
+      </w:r>
+      <w:r>
+        <w:rPr>
+          <w:rFonts w:hint="eastAsia"/>
+        </w:rPr>
+        <w:t>长</w:t>
+      </w:r>
+      <w:r>
+        <w:t>时间发送报警报文）</w:t>
+      </w:r>
+      <w:r>
+        <w:rPr>
+          <w:rFonts w:hint="eastAsia"/>
+        </w:rPr>
+        <w:t>：</w:t>
+      </w:r>
+    </w:p>
+    <w:p>
+      <w:pPr>
+        <w:pStyle w:val="me"/>
+        <w:ind w:firstLine="420"/>
+      </w:pPr>
+      <w:r>
+        <w:t>MAX</w:t>
+      </w:r>
+      <w:r>
+        <w:t>：</w:t>
+      </w:r>
+      <w:r>
+        <w:rPr>
+          <w:rFonts w:hint="eastAsia"/>
+        </w:rPr>
+        <w:t>1</w:t>
+      </w:r>
+      <w:r>
+        <w:rPr>
+          <w:rFonts w:hint="eastAsia"/>
+        </w:rPr>
+        <w:t>分钟</w:t>
+      </w:r>
+      <w:r>
+        <w:rPr>
+          <w:rFonts w:hint="eastAsia"/>
+        </w:rPr>
+        <w:t>+GPS</w:t>
+      </w:r>
+      <w:r>
+        <w:rPr>
+          <w:rFonts w:hint="eastAsia"/>
+        </w:rPr>
+        <w:t>获取</w:t>
+      </w:r>
+      <w:r>
+        <w:t>时间（</w:t>
+      </w:r>
+      <w:r>
+        <w:rPr>
+          <w:rFonts w:hint="eastAsia"/>
+        </w:rPr>
+        <w:t>最大</w:t>
+      </w:r>
+      <w:r>
+        <w:rPr>
+          <w:rFonts w:hint="eastAsia"/>
+        </w:rPr>
+        <w:t>3</w:t>
+      </w:r>
+      <w:r>
+        <w:rPr>
+          <w:rFonts w:hint="eastAsia"/>
+        </w:rPr>
+        <w:t>分钟</w:t>
+      </w:r>
+      <w:r>
+        <w:t>）</w:t>
+      </w:r>
+      <w:r>
+        <w:rPr>
+          <w:rFonts w:hint="eastAsia"/>
+        </w:rPr>
+        <w:t>+</w:t>
+      </w:r>
+      <w:r>
+        <w:t>GPS/</w:t>
+      </w:r>
+      <w:r>
+        <w:rPr>
+          <w:rFonts w:hint="eastAsia"/>
+        </w:rPr>
+        <w:t>基站</w:t>
+      </w:r>
+      <w:r>
+        <w:t>报文</w:t>
+      </w:r>
+      <w:r>
+        <w:rPr>
+          <w:rFonts w:hint="eastAsia"/>
+        </w:rPr>
+        <w:t>发送</w:t>
+      </w:r>
+      <w:r>
+        <w:t>时间（</w:t>
+      </w:r>
+      <w:r>
+        <w:rPr>
+          <w:rFonts w:hint="eastAsia"/>
+        </w:rPr>
+        <w:t>大约</w:t>
+      </w:r>
+      <w:r>
+        <w:rPr>
+          <w:rFonts w:hint="eastAsia"/>
+        </w:rPr>
+        <w:t>1</w:t>
+      </w:r>
+      <w:r>
+        <w:t>-2</w:t>
+      </w:r>
+      <w:r>
+        <w:rPr>
+          <w:rFonts w:hint="eastAsia"/>
+        </w:rPr>
+        <w:t>分钟</w:t>
+      </w:r>
+      <w:r>
+        <w:t>）</w:t>
+      </w:r>
+      <w:r>
+        <w:rPr>
+          <w:rFonts w:hint="eastAsia"/>
+        </w:rPr>
+        <w:t>；</w:t>
+      </w:r>
+    </w:p>
+    <w:p>
+      <w:pPr>
+        <w:pStyle w:val="me"/>
+        <w:ind w:firstLine="420"/>
+      </w:pPr>
+      <w:r>
+        <w:t>MIN</w:t>
+      </w:r>
+      <w:r>
+        <w:t>：</w:t>
+      </w:r>
+      <w:r>
+        <w:t>GPRS</w:t>
+      </w:r>
+      <w:r>
+        <w:t>报文</w:t>
+      </w:r>
+      <w:r>
+        <w:rPr>
+          <w:rFonts w:hint="eastAsia"/>
+        </w:rPr>
+        <w:t>发送</w:t>
+      </w:r>
+      <w:r>
+        <w:t>时间（</w:t>
+      </w:r>
+      <w:r>
+        <w:rPr>
+          <w:rFonts w:hint="eastAsia"/>
+        </w:rPr>
+        <w:t>大约</w:t>
+      </w:r>
+      <w:r>
+        <w:rPr>
+          <w:rFonts w:hint="eastAsia"/>
+        </w:rPr>
+        <w:t>1</w:t>
+      </w:r>
+      <w:r>
+        <w:t>-2</w:t>
+      </w:r>
+      <w:r>
+        <w:rPr>
+          <w:rFonts w:hint="eastAsia"/>
+        </w:rPr>
+        <w:t>分钟</w:t>
+      </w:r>
+      <w:r>
+        <w:t>）</w:t>
+      </w:r>
+      <w:r>
+        <w:rPr>
+          <w:rFonts w:hint="eastAsia"/>
+        </w:rPr>
+        <w:t>。</w:t>
+      </w:r>
+    </w:p>
+    <w:p>
+      <w:pPr>
+        <w:pStyle w:val="me"/>
+        <w:ind w:firstLine="420"/>
+      </w:pPr>
+      <w:r>
+        <w:rPr>
+          <w:rFonts w:hint="eastAsia"/>
+        </w:rPr>
+        <w:t>移除</w:t>
+      </w:r>
+      <w:r>
+        <w:t>时间</w:t>
+      </w:r>
+      <w:r>
+        <w:rPr>
+          <w:rFonts w:hint="eastAsia"/>
+        </w:rPr>
+        <w:t>（即</w:t>
+      </w:r>
+      <w:r>
+        <w:t>移除多长时间才会被</w:t>
+      </w:r>
+      <w:r>
+        <w:rPr>
+          <w:rFonts w:hint="eastAsia"/>
+        </w:rPr>
+        <w:t>判定</w:t>
+      </w:r>
+      <w:r>
+        <w:t>为报警）</w:t>
+      </w:r>
+      <w:r>
+        <w:t>：</w:t>
+      </w:r>
+    </w:p>
+    <w:p>
+      <w:pPr>
+        <w:pStyle w:val="me"/>
+        <w:ind w:firstLine="420"/>
+        <w:rPr>
+          <w:rFonts w:hint="eastAsia"/>
+        </w:rPr>
+      </w:pPr>
+      <w:r>
+        <w:t>MAX</w:t>
+      </w:r>
+      <w:r>
+        <w:t>：</w:t>
+      </w:r>
+      <w:r>
+        <w:rPr>
+          <w:rFonts w:hint="eastAsia"/>
+        </w:rPr>
+        <w:t>GPS</w:t>
+      </w:r>
+      <w:r>
+        <w:rPr>
+          <w:rFonts w:hint="eastAsia"/>
+        </w:rPr>
+        <w:t>获取</w:t>
+      </w:r>
+      <w:r>
+        <w:t>时间（</w:t>
+      </w:r>
+      <w:r>
+        <w:rPr>
+          <w:rFonts w:hint="eastAsia"/>
+        </w:rPr>
+        <w:t>最大</w:t>
+      </w:r>
+      <w:r>
+        <w:rPr>
+          <w:rFonts w:hint="eastAsia"/>
+        </w:rPr>
+        <w:t>3</w:t>
+      </w:r>
+      <w:r>
+        <w:rPr>
+          <w:rFonts w:hint="eastAsia"/>
+        </w:rPr>
+        <w:t>分钟</w:t>
+      </w:r>
+      <w:r>
+        <w:t>）</w:t>
+      </w:r>
+      <w:r>
+        <w:rPr>
+          <w:rFonts w:hint="eastAsia"/>
+        </w:rPr>
+        <w:t>+</w:t>
+      </w:r>
+      <w:r>
+        <w:t>GPS/</w:t>
+      </w:r>
+      <w:r>
+        <w:rPr>
+          <w:rFonts w:hint="eastAsia"/>
+        </w:rPr>
+        <w:t>基站</w:t>
+      </w:r>
+      <w:r>
+        <w:t>报文</w:t>
+      </w:r>
+      <w:r>
+        <w:rPr>
+          <w:rFonts w:hint="eastAsia"/>
+        </w:rPr>
+        <w:t>发送</w:t>
+      </w:r>
+      <w:r>
+        <w:t>时间（</w:t>
+      </w:r>
+      <w:r>
+        <w:rPr>
+          <w:rFonts w:hint="eastAsia"/>
+        </w:rPr>
+        <w:t>大约</w:t>
+      </w:r>
+      <w:r>
+        <w:rPr>
+          <w:rFonts w:hint="eastAsia"/>
+        </w:rPr>
+        <w:t>1</w:t>
+      </w:r>
+      <w:r>
+        <w:t>-2</w:t>
+      </w:r>
+      <w:r>
+        <w:rPr>
+          <w:rFonts w:hint="eastAsia"/>
+        </w:rPr>
+        <w:t>分钟</w:t>
+      </w:r>
+      <w:r>
+        <w:t>）</w:t>
+      </w:r>
+      <w:r>
+        <w:rPr>
+          <w:rFonts w:hint="eastAsia"/>
+        </w:rPr>
+        <w:t>（即当</w:t>
+      </w:r>
+      <w:r>
+        <w:t>正好开始</w:t>
+      </w:r>
+      <w:r>
+        <w:rPr>
+          <w:rFonts w:hint="eastAsia"/>
+        </w:rPr>
+        <w:t>一个</w:t>
+      </w:r>
+      <w:r>
+        <w:t>操作</w:t>
+      </w:r>
+      <w:r>
+        <w:rPr>
+          <w:rFonts w:hint="eastAsia"/>
+        </w:rPr>
+        <w:t>时被</w:t>
+      </w:r>
+      <w:r>
+        <w:t>移除，只能等到</w:t>
+      </w:r>
+      <w:r>
+        <w:rPr>
+          <w:rFonts w:hint="eastAsia"/>
+        </w:rPr>
+        <w:t>该</w:t>
+      </w:r>
+      <w:r>
+        <w:t>操作</w:t>
+      </w:r>
+      <w:r>
+        <w:rPr>
+          <w:rFonts w:hint="eastAsia"/>
+        </w:rPr>
+        <w:t>完成</w:t>
+      </w:r>
+      <w:r>
+        <w:t>后才</w:t>
+      </w:r>
+      <w:r>
+        <w:rPr>
+          <w:rFonts w:hint="eastAsia"/>
+        </w:rPr>
+        <w:t>会</w:t>
+      </w:r>
+      <w:r>
+        <w:t>被检测到）</w:t>
+      </w:r>
+      <w:r>
+        <w:rPr>
+          <w:rFonts w:hint="eastAsia"/>
+        </w:rPr>
+        <w:t>；</w:t>
+      </w:r>
+    </w:p>
+    <w:p>
+      <w:pPr>
+        <w:pStyle w:val="me"/>
+        <w:ind w:firstLine="420"/>
+      </w:pPr>
+      <w:r>
+        <w:t>MIN</w:t>
+      </w:r>
+      <w:r>
+        <w:t>：</w:t>
+      </w:r>
+      <w:r>
+        <w:t>100ms</w:t>
+      </w:r>
+      <w:r>
+        <w:rPr>
+          <w:rFonts w:hint="eastAsia"/>
+        </w:rPr>
+        <w:t>（</w:t>
+      </w:r>
+      <w:r>
+        <w:t>按键滤波时间</w:t>
+      </w:r>
+      <w:r>
+        <w:rPr>
+          <w:rFonts w:hint="eastAsia"/>
+        </w:rPr>
+        <w:t>）</w:t>
+      </w:r>
+      <w:r>
+        <w:t>。</w:t>
       </w:r>
     </w:p>
     <w:p>
@@ -6791,6 +8296,157 @@
     </w:p>
     <w:p>
       <w:pPr>
+        <w:pStyle w:val="me"/>
+        <w:ind w:firstLine="420"/>
+      </w:pPr>
+      <w:r>
+        <w:rPr>
+          <w:rFonts w:hint="eastAsia"/>
+        </w:rPr>
+        <w:lastRenderedPageBreak/>
+        <w:t>注</w:t>
+      </w:r>
+      <w:r>
+        <w:t>：不能在中断服务程序中检测是否被移除，因为在操作</w:t>
+      </w:r>
+      <w:r>
+        <w:t>GSM</w:t>
+      </w:r>
+      <w:r>
+        <w:t>的过程中，电压会被拉低，</w:t>
+      </w:r>
+      <w:r>
+        <w:rPr>
+          <w:rFonts w:hint="eastAsia"/>
+        </w:rPr>
+        <w:t>会</w:t>
+      </w:r>
+      <w:r>
+        <w:t>触发</w:t>
+      </w:r>
+      <w:r>
+        <w:rPr>
+          <w:rFonts w:hint="eastAsia"/>
+        </w:rPr>
+        <w:t>IO</w:t>
+      </w:r>
+      <w:r>
+        <w:t>中断。</w:t>
+      </w:r>
+    </w:p>
+    <w:p>
+      <w:pPr>
+        <w:pStyle w:val="me"/>
+        <w:ind w:firstLine="420"/>
+        <w:rPr>
+          <w:rFonts w:hint="eastAsia"/>
+        </w:rPr>
+      </w:pPr>
+      <w:r>
+        <w:rPr>
+          <w:rFonts w:hint="eastAsia"/>
+        </w:rPr>
+        <w:t>改版</w:t>
+      </w:r>
+      <w:r>
+        <w:t>是要将</w:t>
+      </w:r>
+      <w:r>
+        <w:t>CPU_IO</w:t>
+      </w:r>
+      <w:r>
+        <w:rPr>
+          <w:rFonts w:hint="eastAsia"/>
+        </w:rPr>
+        <w:t>做</w:t>
+      </w:r>
+      <w:r>
+        <w:t>下拉</w:t>
+      </w:r>
+      <w:r>
+        <w:rPr>
+          <w:rFonts w:hint="eastAsia"/>
+        </w:rPr>
+        <w:t>处理</w:t>
+      </w:r>
+      <w:r>
+        <w:t>。</w:t>
+      </w:r>
+    </w:p>
+    <w:p>
+      <w:pPr>
+        <w:pStyle w:val="me"/>
+        <w:ind w:firstLineChars="0" w:firstLine="0"/>
+        <w:rPr>
+          <w:rFonts w:hint="eastAsia"/>
+        </w:rPr>
+      </w:pPr>
+      <w:r>
+        <w:rPr>
+          <w:rFonts w:hint="eastAsia"/>
+          <w:noProof/>
+        </w:rPr>
+        <w:drawing>
+          <wp:inline distT="0" distB="0" distL="0" distR="0">
+            <wp:extent cx="5274310" cy="741115"/>
+            <wp:effectExtent l="0" t="0" r="2540" b="1905"/>
+            <wp:docPr id="2" name="图片 2"/>
+            <wp:cNvGraphicFramePr>
+              <a:graphicFrameLocks xmlns:a="http://schemas.openxmlformats.org/drawingml/2006/main" noChangeAspect="1"/>
+            </wp:cNvGraphicFramePr>
+            <a:graphic xmlns:a="http://schemas.openxmlformats.org/drawingml/2006/main">
+              <a:graphicData uri="http://schemas.openxmlformats.org/drawingml/2006/picture">
+                <pic:pic xmlns:pic="http://schemas.openxmlformats.org/drawingml/2006/picture">
+                  <pic:nvPicPr>
+                    <pic:cNvPr id="0" name="Picture 1"/>
+                    <pic:cNvPicPr>
+                      <a:picLocks noChangeAspect="1" noChangeArrowheads="1"/>
+                    </pic:cNvPicPr>
+                  </pic:nvPicPr>
+                  <pic:blipFill>
+                    <a:blip r:embed="rId20">
+                      <a:extLst>
+                        <a:ext uri="{28A0092B-C50C-407E-A947-70E740481C1C}">
+                          <a14:useLocalDpi xmlns:a14="http://schemas.microsoft.com/office/drawing/2010/main" val="0"/>
+                        </a:ext>
+                      </a:extLst>
+                    </a:blip>
+                    <a:srcRect/>
+                    <a:stretch>
+                      <a:fillRect/>
+                    </a:stretch>
+                  </pic:blipFill>
+                  <pic:spPr bwMode="auto">
+                    <a:xfrm>
+                      <a:off x="0" y="0"/>
+                      <a:ext cx="5274310" cy="741115"/>
+                    </a:xfrm>
+                    <a:prstGeom prst="rect">
+                      <a:avLst/>
+                    </a:prstGeom>
+                    <a:noFill/>
+                    <a:ln>
+                      <a:noFill/>
+                    </a:ln>
+                  </pic:spPr>
+                </pic:pic>
+              </a:graphicData>
+            </a:graphic>
+          </wp:inline>
+        </w:drawing>
+      </w:r>
+    </w:p>
+    <w:p>
+      <w:pPr>
+        <w:pStyle w:val="me"/>
+        <w:ind w:firstLine="420"/>
+        <w:rPr>
+          <w:rFonts w:hint="eastAsia"/>
+        </w:rPr>
+      </w:pPr>
+    </w:p>
+    <w:p>
+      <w:pPr>
         <w:pStyle w:val="2"/>
       </w:pPr>
       <w:r>
@@ -6873,7 +8529,7 @@
                     <pic:cNvPicPr/>
                   </pic:nvPicPr>
                   <pic:blipFill>
-                    <a:blip r:embed="rId20"/>
+                    <a:blip r:embed="rId21"/>
                     <a:stretch>
                       <a:fillRect/>
                     </a:stretch>
@@ -6985,11 +8641,6 @@
       </w:r>
     </w:p>
     <w:p>
-      <w:pPr>
-        <w:rPr>
-          <w:rFonts w:hint="eastAsia"/>
-        </w:rPr>
-      </w:pPr>
       <w:r>
         <w:rPr>
           <w:rFonts w:hint="eastAsia"/>
@@ -7041,9 +8692,6 @@
       <w:pPr>
         <w:pStyle w:val="me"/>
         <w:ind w:firstLine="420"/>
-        <w:rPr>
-          <w:rFonts w:hint="eastAsia"/>
-        </w:rPr>
       </w:pPr>
       <w:r>
         <w:rPr>
@@ -7095,9 +8743,6 @@
       <w:pPr>
         <w:pStyle w:val="me"/>
         <w:ind w:firstLine="420"/>
-        <w:rPr>
-          <w:rFonts w:hint="eastAsia"/>
-        </w:rPr>
       </w:pPr>
       <w:r>
         <w:rPr>
@@ -7174,9 +8819,6 @@
           <w:p>
             <w:pPr>
               <w:pStyle w:val="a5"/>
-              <w:rPr>
-                <w:rFonts w:hint="eastAsia"/>
-              </w:rPr>
             </w:pPr>
           </w:p>
         </w:tc>
@@ -7187,9 +8829,6 @@
           <w:p>
             <w:pPr>
               <w:pStyle w:val="a5"/>
-              <w:rPr>
-                <w:rFonts w:hint="eastAsia"/>
-              </w:rPr>
             </w:pPr>
             <w:r>
               <w:rPr>
@@ -7493,15 +9132,11 @@
       <w:pPr>
         <w:pStyle w:val="me"/>
         <w:ind w:firstLine="420"/>
-        <w:rPr>
-          <w:rFonts w:hint="eastAsia"/>
-        </w:rPr>
-      </w:pPr>
-      <w:r>
-        <w:rPr>
-          <w:rFonts w:hint="eastAsia"/>
-        </w:rPr>
-        <w:lastRenderedPageBreak/>
+      </w:pPr>
+      <w:r>
+        <w:rPr>
+          <w:rFonts w:hint="eastAsia"/>
+        </w:rPr>
         <w:t>基站</w:t>
       </w:r>
       <w:r>
@@ -7563,9 +9198,6 @@
       <w:pPr>
         <w:pStyle w:val="me"/>
         <w:ind w:firstLine="420"/>
-        <w:rPr>
-          <w:rFonts w:hint="eastAsia"/>
-        </w:rPr>
       </w:pPr>
     </w:p>
     <w:p>
@@ -7576,6 +9208,7 @@
         <w:rPr>
           <w:rFonts w:hint="eastAsia"/>
         </w:rPr>
+        <w:lastRenderedPageBreak/>
         <w:t>工厂测试</w:t>
       </w:r>
     </w:p>
@@ -7630,7 +9263,7 @@
                     <pic:cNvPicPr/>
                   </pic:nvPicPr>
                   <pic:blipFill>
-                    <a:blip r:embed="rId21"/>
+                    <a:blip r:embed="rId22"/>
                     <a:stretch>
                       <a:fillRect/>
                     </a:stretch>
@@ -7696,11 +9329,6 @@
       </w:r>
     </w:p>
     <w:p>
-      <w:pPr>
-        <w:rPr>
-          <w:rFonts w:hint="eastAsia"/>
-        </w:rPr>
-      </w:pPr>
       <w:r>
         <w:rPr>
           <w:rFonts w:hint="eastAsia"/>
@@ -7878,22 +9506,22 @@
         <w:tblLook w:val="04A0" w:firstRow="1" w:lastRow="0" w:firstColumn="1" w:lastColumn="0" w:noHBand="0" w:noVBand="1"/>
       </w:tblPr>
       <w:tblGrid>
-        <w:gridCol w:w="771"/>
-        <w:gridCol w:w="451"/>
-        <w:gridCol w:w="446"/>
+        <w:gridCol w:w="786"/>
         <w:gridCol w:w="464"/>
-        <w:gridCol w:w="458"/>
-        <w:gridCol w:w="464"/>
+        <w:gridCol w:w="456"/>
+        <w:gridCol w:w="482"/>
+        <w:gridCol w:w="473"/>
+        <w:gridCol w:w="482"/>
+        <w:gridCol w:w="520"/>
         <w:gridCol w:w="489"/>
-        <w:gridCol w:w="468"/>
-        <w:gridCol w:w="441"/>
-        <w:gridCol w:w="451"/>
-        <w:gridCol w:w="454"/>
+        <w:gridCol w:w="449"/>
+        <w:gridCol w:w="463"/>
+        <w:gridCol w:w="467"/>
+        <w:gridCol w:w="666"/>
+        <w:gridCol w:w="707"/>
+        <w:gridCol w:w="469"/>
         <w:gridCol w:w="660"/>
-        <w:gridCol w:w="688"/>
-        <w:gridCol w:w="463"/>
-        <w:gridCol w:w="660"/>
-        <w:gridCol w:w="468"/>
+        <w:gridCol w:w="489"/>
       </w:tblGrid>
       <w:tr>
         <w:tc>
@@ -8677,9 +10305,6 @@
       <w:pPr>
         <w:pStyle w:val="me"/>
         <w:ind w:firstLine="420"/>
-        <w:rPr>
-          <w:rFonts w:hint="eastAsia"/>
-        </w:rPr>
       </w:pPr>
       <w:r>
         <w:rPr>
@@ -8803,22 +10428,22 @@
         <w:tblLook w:val="04A0" w:firstRow="1" w:lastRow="0" w:firstColumn="1" w:lastColumn="0" w:noHBand="0" w:noVBand="1"/>
       </w:tblPr>
       <w:tblGrid>
-        <w:gridCol w:w="529"/>
-        <w:gridCol w:w="529"/>
-        <w:gridCol w:w="516"/>
-        <w:gridCol w:w="515"/>
-        <w:gridCol w:w="515"/>
-        <w:gridCol w:w="515"/>
-        <w:gridCol w:w="516"/>
-        <w:gridCol w:w="516"/>
-        <w:gridCol w:w="516"/>
-        <w:gridCol w:w="516"/>
-        <w:gridCol w:w="516"/>
-        <w:gridCol w:w="516"/>
-        <w:gridCol w:w="516"/>
-        <w:gridCol w:w="516"/>
-        <w:gridCol w:w="522"/>
-        <w:gridCol w:w="527"/>
+        <w:gridCol w:w="532"/>
+        <w:gridCol w:w="532"/>
+        <w:gridCol w:w="532"/>
+        <w:gridCol w:w="532"/>
+        <w:gridCol w:w="532"/>
+        <w:gridCol w:w="532"/>
+        <w:gridCol w:w="533"/>
+        <w:gridCol w:w="533"/>
+        <w:gridCol w:w="533"/>
+        <w:gridCol w:w="533"/>
+        <w:gridCol w:w="533"/>
+        <w:gridCol w:w="533"/>
+        <w:gridCol w:w="533"/>
+        <w:gridCol w:w="533"/>
+        <w:gridCol w:w="533"/>
+        <w:gridCol w:w="533"/>
       </w:tblGrid>
       <w:tr>
         <w:tc>
@@ -9362,7 +10987,6 @@
         <w:rPr>
           <w:rFonts w:hint="eastAsia"/>
         </w:rPr>
-        <w:lastRenderedPageBreak/>
         <w:t>GPS</w:t>
       </w:r>
       <w:r>
@@ -9515,6 +11139,7 @@
           <w:strike/>
           <w:highlight w:val="yellow"/>
         </w:rPr>
+        <w:lastRenderedPageBreak/>
         <w:t>总体操作</w:t>
       </w:r>
       <w:r>
@@ -10202,177 +11827,177 @@
               <w:pStyle w:val="a5"/>
             </w:pPr>
             <w:r>
+              <w:tab/>
+            </w:r>
+            <w:r>
+              <w:tab/>
+            </w:r>
+            <w:r>
+              <w:tab/>
+              <w:t>break;</w:t>
+            </w:r>
+          </w:p>
+          <w:p>
+            <w:pPr>
+              <w:pStyle w:val="a5"/>
+            </w:pPr>
+            <w:r>
+              <w:tab/>
+            </w:r>
+            <w:r>
+              <w:tab/>
+              <w:t>}</w:t>
+            </w:r>
+          </w:p>
+          <w:p>
+            <w:pPr>
+              <w:pStyle w:val="a5"/>
+            </w:pPr>
+            <w:r>
+              <w:rPr>
+                <w:rFonts w:hint="eastAsia"/>
+              </w:rPr>
+              <w:tab/>
+            </w:r>
+            <w:r>
+              <w:rPr>
+                <w:rFonts w:hint="eastAsia"/>
+              </w:rPr>
+              <w:tab/>
+            </w:r>
+            <w:r>
+              <w:rPr>
+                <w:rFonts w:hint="eastAsia"/>
+              </w:rPr>
+              <w:t>设置</w:t>
+            </w:r>
+            <w:r>
+              <w:rPr>
+                <w:rFonts w:hint="eastAsia"/>
+              </w:rPr>
+              <w:t>RTC ALARM</w:t>
+            </w:r>
+            <w:r>
+              <w:rPr>
+                <w:rFonts w:hint="eastAsia"/>
+              </w:rPr>
+              <w:t>为</w:t>
+            </w:r>
+            <w:r>
+              <w:rPr>
+                <w:rFonts w:hint="eastAsia"/>
+              </w:rPr>
+              <w:t>10s</w:t>
+            </w:r>
+          </w:p>
+          <w:p>
+            <w:pPr>
+              <w:pStyle w:val="a5"/>
+            </w:pPr>
+            <w:r>
+              <w:rPr>
+                <w:rFonts w:hint="eastAsia"/>
+              </w:rPr>
+              <w:tab/>
+            </w:r>
+            <w:r>
+              <w:rPr>
+                <w:rFonts w:hint="eastAsia"/>
+              </w:rPr>
+              <w:tab/>
+            </w:r>
+            <w:r>
+              <w:rPr>
+                <w:rFonts w:hint="eastAsia"/>
+              </w:rPr>
+              <w:t>进入</w:t>
+            </w:r>
+            <w:r>
+              <w:rPr>
+                <w:rFonts w:hint="eastAsia"/>
+              </w:rPr>
+              <w:t>STOP</w:t>
+            </w:r>
+            <w:r>
+              <w:rPr>
+                <w:rFonts w:hint="eastAsia"/>
+              </w:rPr>
+              <w:t>模式</w:t>
+            </w:r>
+          </w:p>
+          <w:p>
+            <w:pPr>
+              <w:pStyle w:val="a5"/>
+            </w:pPr>
+            <w:r>
+              <w:rPr>
+                <w:rFonts w:hint="eastAsia"/>
+              </w:rPr>
+              <w:tab/>
+            </w:r>
+            <w:r>
+              <w:rPr>
+                <w:rFonts w:hint="eastAsia"/>
+              </w:rPr>
+              <w:tab/>
+            </w:r>
+            <w:r>
+              <w:rPr>
+                <w:rFonts w:hint="eastAsia"/>
+              </w:rPr>
+              <w:t>设置</w:t>
+            </w:r>
+            <w:r>
+              <w:rPr>
+                <w:rFonts w:hint="eastAsia"/>
+              </w:rPr>
+              <w:t>RCC</w:t>
+            </w:r>
+          </w:p>
+          <w:p>
+            <w:pPr>
+              <w:pStyle w:val="a5"/>
+            </w:pPr>
+            <w:r>
+              <w:tab/>
+              <w:t>}</w:t>
+            </w:r>
+          </w:p>
+          <w:p>
+            <w:pPr>
+              <w:pStyle w:val="a5"/>
+            </w:pPr>
+            <w:r>
+              <w:rPr>
+                <w:rFonts w:hint="eastAsia"/>
+              </w:rPr>
+              <w:tab/>
+            </w:r>
+            <w:r>
+              <w:rPr>
+                <w:rFonts w:hint="eastAsia"/>
+              </w:rPr>
+              <w:t>打开</w:t>
+            </w:r>
+            <w:r>
+              <w:rPr>
+                <w:rFonts w:hint="eastAsia"/>
+              </w:rPr>
+              <w:t>GSM</w:t>
+            </w:r>
+            <w:r>
+              <w:rPr>
+                <w:rFonts w:hint="eastAsia"/>
+              </w:rPr>
+              <w:t>电源</w:t>
+            </w:r>
+          </w:p>
+          <w:p>
+            <w:pPr>
+              <w:pStyle w:val="a5"/>
+            </w:pPr>
+            <w:r>
               <w:lastRenderedPageBreak/>
-              <w:tab/>
-            </w:r>
-            <w:r>
-              <w:tab/>
-            </w:r>
-            <w:r>
-              <w:tab/>
-              <w:t>break;</w:t>
-            </w:r>
-          </w:p>
-          <w:p>
-            <w:pPr>
-              <w:pStyle w:val="a5"/>
-            </w:pPr>
-            <w:r>
-              <w:tab/>
-            </w:r>
-            <w:r>
-              <w:tab/>
-              <w:t>}</w:t>
-            </w:r>
-          </w:p>
-          <w:p>
-            <w:pPr>
-              <w:pStyle w:val="a5"/>
-            </w:pPr>
-            <w:r>
-              <w:rPr>
-                <w:rFonts w:hint="eastAsia"/>
-              </w:rPr>
-              <w:tab/>
-            </w:r>
-            <w:r>
-              <w:rPr>
-                <w:rFonts w:hint="eastAsia"/>
-              </w:rPr>
-              <w:tab/>
-            </w:r>
-            <w:r>
-              <w:rPr>
-                <w:rFonts w:hint="eastAsia"/>
-              </w:rPr>
-              <w:t>设置</w:t>
-            </w:r>
-            <w:r>
-              <w:rPr>
-                <w:rFonts w:hint="eastAsia"/>
-              </w:rPr>
-              <w:t>RTC ALARM</w:t>
-            </w:r>
-            <w:r>
-              <w:rPr>
-                <w:rFonts w:hint="eastAsia"/>
-              </w:rPr>
-              <w:t>为</w:t>
-            </w:r>
-            <w:r>
-              <w:rPr>
-                <w:rFonts w:hint="eastAsia"/>
-              </w:rPr>
-              <w:t>10s</w:t>
-            </w:r>
-          </w:p>
-          <w:p>
-            <w:pPr>
-              <w:pStyle w:val="a5"/>
-            </w:pPr>
-            <w:r>
-              <w:rPr>
-                <w:rFonts w:hint="eastAsia"/>
-              </w:rPr>
-              <w:tab/>
-            </w:r>
-            <w:r>
-              <w:rPr>
-                <w:rFonts w:hint="eastAsia"/>
-              </w:rPr>
-              <w:tab/>
-            </w:r>
-            <w:r>
-              <w:rPr>
-                <w:rFonts w:hint="eastAsia"/>
-              </w:rPr>
-              <w:t>进入</w:t>
-            </w:r>
-            <w:r>
-              <w:rPr>
-                <w:rFonts w:hint="eastAsia"/>
-              </w:rPr>
-              <w:t>STOP</w:t>
-            </w:r>
-            <w:r>
-              <w:rPr>
-                <w:rFonts w:hint="eastAsia"/>
-              </w:rPr>
-              <w:t>模式</w:t>
-            </w:r>
-          </w:p>
-          <w:p>
-            <w:pPr>
-              <w:pStyle w:val="a5"/>
-            </w:pPr>
-            <w:r>
-              <w:rPr>
-                <w:rFonts w:hint="eastAsia"/>
-              </w:rPr>
-              <w:tab/>
-            </w:r>
-            <w:r>
-              <w:rPr>
-                <w:rFonts w:hint="eastAsia"/>
-              </w:rPr>
-              <w:tab/>
-            </w:r>
-            <w:r>
-              <w:rPr>
-                <w:rFonts w:hint="eastAsia"/>
-              </w:rPr>
-              <w:t>设置</w:t>
-            </w:r>
-            <w:r>
-              <w:rPr>
-                <w:rFonts w:hint="eastAsia"/>
-              </w:rPr>
-              <w:t>RCC</w:t>
-            </w:r>
-          </w:p>
-          <w:p>
-            <w:pPr>
-              <w:pStyle w:val="a5"/>
-            </w:pPr>
-            <w:r>
-              <w:tab/>
-              <w:t>}</w:t>
-            </w:r>
-          </w:p>
-          <w:p>
-            <w:pPr>
-              <w:pStyle w:val="a5"/>
-            </w:pPr>
-            <w:r>
-              <w:rPr>
-                <w:rFonts w:hint="eastAsia"/>
-              </w:rPr>
-              <w:tab/>
-            </w:r>
-            <w:r>
-              <w:rPr>
-                <w:rFonts w:hint="eastAsia"/>
-              </w:rPr>
-              <w:t>打开</w:t>
-            </w:r>
-            <w:r>
-              <w:rPr>
-                <w:rFonts w:hint="eastAsia"/>
-              </w:rPr>
-              <w:t>GSM</w:t>
-            </w:r>
-            <w:r>
-              <w:rPr>
-                <w:rFonts w:hint="eastAsia"/>
-              </w:rPr>
-              <w:t>电源</w:t>
-            </w:r>
-          </w:p>
-          <w:p>
-            <w:pPr>
-              <w:pStyle w:val="a5"/>
-            </w:pPr>
-            <w:r>
               <w:tab/>
               <w:t>while(1)</w:t>
             </w:r>
@@ -11210,6 +12835,7 @@
         <w:rPr>
           <w:rFonts w:hint="eastAsia"/>
         </w:rPr>
+        <w:lastRenderedPageBreak/>
         <w:t>移除检测与报警</w:t>
       </w:r>
       <w:r>
@@ -11319,12 +12945,12 @@
         <w:tblLook w:val="04A0" w:firstRow="1" w:lastRow="0" w:firstColumn="1" w:lastColumn="0" w:noHBand="0" w:noVBand="1"/>
       </w:tblPr>
       <w:tblGrid>
-        <w:gridCol w:w="1387"/>
-        <w:gridCol w:w="1381"/>
-        <w:gridCol w:w="1383"/>
-        <w:gridCol w:w="1381"/>
-        <w:gridCol w:w="1381"/>
-        <w:gridCol w:w="1383"/>
+        <w:gridCol w:w="1388"/>
+        <w:gridCol w:w="1388"/>
+        <w:gridCol w:w="1389"/>
+        <w:gridCol w:w="1388"/>
+        <w:gridCol w:w="1388"/>
+        <w:gridCol w:w="1389"/>
       </w:tblGrid>
       <w:tr>
         <w:tc>
@@ -15280,7 +16906,7 @@
 </file>
 
 <file path=customXml/itemProps1.xml><?xml version="1.0" encoding="utf-8"?>
-<ds:datastoreItem xmlns:ds="http://schemas.openxmlformats.org/officeDocument/2006/customXml" ds:itemID="{7FEF444E-387B-4A82-B957-DC7AF0DACA5E}">
+<ds:datastoreItem xmlns:ds="http://schemas.openxmlformats.org/officeDocument/2006/customXml" ds:itemID="{EAF353D7-9B91-4404-B387-C60AA42CA178}">
   <ds:schemaRefs>
     <ds:schemaRef ds:uri="http://schemas.openxmlformats.org/officeDocument/2006/bibliography"/>
   </ds:schemaRefs>

--- a/Documents/GSM-GPS模块软件设计书.docx
+++ b/Documents/GSM-GPS模块软件设计书.docx
@@ -869,9 +869,6 @@
             <w:pPr>
               <w:pStyle w:val="me"/>
               <w:ind w:firstLineChars="0" w:firstLine="0"/>
-              <w:rPr>
-                <w:rFonts w:hint="eastAsia"/>
-              </w:rPr>
             </w:pPr>
             <w:r>
               <w:rPr>
@@ -889,9 +886,6 @@
             <w:pPr>
               <w:pStyle w:val="me"/>
               <w:ind w:firstLineChars="0" w:firstLine="0"/>
-              <w:rPr>
-                <w:rFonts w:hint="eastAsia"/>
-              </w:rPr>
             </w:pPr>
             <w:r>
               <w:rPr>
@@ -909,9 +903,6 @@
             <w:pPr>
               <w:pStyle w:val="me"/>
               <w:ind w:firstLineChars="0" w:firstLine="0"/>
-              <w:rPr>
-                <w:rFonts w:hint="eastAsia"/>
-              </w:rPr>
             </w:pPr>
             <w:r>
               <w:rPr>
@@ -936,9 +927,6 @@
             <w:pPr>
               <w:pStyle w:val="me"/>
               <w:ind w:firstLineChars="0" w:firstLine="0"/>
-              <w:rPr>
-                <w:rFonts w:hint="eastAsia"/>
-              </w:rPr>
             </w:pPr>
             <w:r>
               <w:rPr>
@@ -1019,14 +1007,155 @@
             <w:pPr>
               <w:pStyle w:val="me"/>
               <w:ind w:firstLineChars="0" w:firstLine="0"/>
-              <w:rPr>
-                <w:rFonts w:hint="eastAsia"/>
-              </w:rPr>
-            </w:pPr>
-            <w:r>
-              <w:rPr>
-                <w:rFonts w:hint="eastAsia"/>
-              </w:rPr>
+            </w:pPr>
+            <w:r>
+              <w:rPr>
+                <w:rFonts w:hint="eastAsia"/>
+              </w:rPr>
+              <w:t>祁香兵</w:t>
+            </w:r>
+          </w:p>
+        </w:tc>
+      </w:tr>
+      <w:tr>
+        <w:tc>
+          <w:tcPr>
+            <w:tcW w:w="1129" w:type="dxa"/>
+          </w:tcPr>
+          <w:p>
+            <w:pPr>
+              <w:pStyle w:val="me"/>
+              <w:ind w:firstLineChars="0" w:firstLine="0"/>
+            </w:pPr>
+            <w:r>
+              <w:rPr>
+                <w:rFonts w:hint="eastAsia"/>
+              </w:rPr>
+              <w:t>V</w:t>
+            </w:r>
+            <w:r>
+              <w:t>0.1.9</w:t>
+            </w:r>
+          </w:p>
+        </w:tc>
+        <w:tc>
+          <w:tcPr>
+            <w:tcW w:w="1418" w:type="dxa"/>
+          </w:tcPr>
+          <w:p>
+            <w:pPr>
+              <w:pStyle w:val="me"/>
+              <w:ind w:firstLineChars="0" w:firstLine="0"/>
+            </w:pPr>
+            <w:r>
+              <w:rPr>
+                <w:rFonts w:hint="eastAsia"/>
+              </w:rPr>
+              <w:t>2014-12-19</w:t>
+            </w:r>
+          </w:p>
+        </w:tc>
+        <w:tc>
+          <w:tcPr>
+            <w:tcW w:w="3675" w:type="dxa"/>
+          </w:tcPr>
+          <w:p>
+            <w:pPr>
+              <w:pStyle w:val="me"/>
+              <w:ind w:firstLineChars="0" w:firstLine="0"/>
+            </w:pPr>
+            <w:r>
+              <w:rPr>
+                <w:rFonts w:hint="eastAsia"/>
+              </w:rPr>
+              <w:t>修改</w:t>
+            </w:r>
+            <w:r>
+              <w:t>GPS</w:t>
+            </w:r>
+            <w:r>
+              <w:t>报文设备状态字段</w:t>
+            </w:r>
+            <w:r>
+              <w:rPr>
+                <w:rFonts w:hint="eastAsia"/>
+              </w:rPr>
+              <w:t>，</w:t>
+            </w:r>
+            <w:r>
+              <w:t>增加干簧管状态</w:t>
+            </w:r>
+            <w:r>
+              <w:rPr>
+                <w:rFonts w:hint="eastAsia"/>
+              </w:rPr>
+              <w:t>状态</w:t>
+            </w:r>
+            <w:r>
+              <w:t>位</w:t>
+            </w:r>
+            <w:r>
+              <w:t>；修改</w:t>
+            </w:r>
+            <w:r>
+              <w:rPr>
+                <w:rFonts w:hint="eastAsia"/>
+              </w:rPr>
+              <w:t>报警</w:t>
+            </w:r>
+            <w:r>
+              <w:t>逻辑</w:t>
+            </w:r>
+            <w:r>
+              <w:rPr>
+                <w:rFonts w:hint="eastAsia"/>
+              </w:rPr>
+              <w:t>（获得</w:t>
+            </w:r>
+            <w:r>
+              <w:t>GPS</w:t>
+            </w:r>
+            <w:r>
+              <w:t>信息后再</w:t>
+            </w:r>
+            <w:r>
+              <w:rPr>
+                <w:rFonts w:hint="eastAsia"/>
+              </w:rPr>
+              <w:t>发送</w:t>
+            </w:r>
+            <w:r>
+              <w:t>报警报文，删除</w:t>
+            </w:r>
+            <w:r>
+              <w:lastRenderedPageBreak/>
+              <w:t>STATION</w:t>
+            </w:r>
+            <w:r>
+              <w:t>报文）</w:t>
+            </w:r>
+            <w:r>
+              <w:rPr>
+                <w:rFonts w:hint="eastAsia"/>
+              </w:rPr>
+              <w:t>。</w:t>
+            </w:r>
+          </w:p>
+        </w:tc>
+        <w:tc>
+          <w:tcPr>
+            <w:tcW w:w="2074" w:type="dxa"/>
+          </w:tcPr>
+          <w:p>
+            <w:pPr>
+              <w:pStyle w:val="me"/>
+              <w:ind w:firstLineChars="0" w:firstLine="0"/>
+            </w:pPr>
+            <w:r>
+              <w:rPr>
+                <w:rFonts w:hint="eastAsia"/>
+              </w:rPr>
+              <w:lastRenderedPageBreak/>
               <w:t>祁香兵</w:t>
             </w:r>
           </w:p>
@@ -1053,7 +1182,6 @@
         <w:rPr>
           <w:rFonts w:hint="eastAsia"/>
         </w:rPr>
-        <w:lastRenderedPageBreak/>
         <w:t>概述</w:t>
       </w:r>
     </w:p>
@@ -1326,6 +1454,7 @@
         <w:rPr>
           <w:rFonts w:hint="eastAsia"/>
         </w:rPr>
+        <w:lastRenderedPageBreak/>
         <w:t>硬件</w:t>
       </w:r>
       <w:r>
@@ -1433,7 +1562,6 @@
           <w:rFonts w:hint="eastAsia"/>
           <w:noProof/>
         </w:rPr>
-        <w:lastRenderedPageBreak/>
         <w:drawing>
           <wp:inline distT="0" distB="0" distL="0" distR="0">
             <wp:extent cx="5274310" cy="779517"/>
@@ -1708,7 +1836,6 @@
           <w:rFonts w:hint="eastAsia"/>
           <w:noProof/>
         </w:rPr>
-        <w:lastRenderedPageBreak/>
         <w:drawing>
           <wp:inline distT="0" distB="0" distL="0" distR="0">
             <wp:extent cx="5274310" cy="2205639"/>
@@ -1988,6 +2115,7 @@
           <w:rFonts w:hint="eastAsia"/>
           <w:noProof/>
         </w:rPr>
+        <w:lastRenderedPageBreak/>
         <w:drawing>
           <wp:inline distT="0" distB="0" distL="0" distR="0">
             <wp:extent cx="2563882" cy="2544417"/>
@@ -2087,7 +2215,6 @@
               <w:rPr>
                 <w:rFonts w:hint="eastAsia"/>
               </w:rPr>
-              <w:lastRenderedPageBreak/>
               <w:t>信号</w:t>
             </w:r>
           </w:p>
@@ -2456,6 +2583,7 @@
         <w:rPr>
           <w:noProof/>
         </w:rPr>
+        <w:lastRenderedPageBreak/>
         <w:drawing>
           <wp:inline distT="0" distB="0" distL="0" distR="0">
             <wp:extent cx="3035935" cy="3818255"/>
@@ -2515,7 +2643,6 @@
         <w:rPr>
           <w:rFonts w:hint="eastAsia"/>
         </w:rPr>
-        <w:lastRenderedPageBreak/>
         <w:t>检测</w:t>
       </w:r>
       <w:r>
@@ -2860,6 +2987,7 @@
         <w:rPr>
           <w:rFonts w:hint="eastAsia"/>
         </w:rPr>
+        <w:lastRenderedPageBreak/>
         <w:t>看门狗</w:t>
       </w:r>
       <w:r>
@@ -3423,6 +3551,7 @@
               <w:rPr>
                 <w:rFonts w:hint="eastAsia"/>
               </w:rPr>
+              <w:lastRenderedPageBreak/>
               <w:t xml:space="preserve">#define GPS_RETERY_TIMES    1  // GPS </w:t>
             </w:r>
             <w:r>
@@ -4179,6 +4308,7 @@
         <w:ind w:firstLine="420"/>
       </w:pPr>
       <w:r>
+        <w:lastRenderedPageBreak/>
         <w:t>打开</w:t>
       </w:r>
       <w:r>
@@ -4428,8 +4558,6 @@
       <w:r>
         <w:t>，</w:t>
       </w:r>
-      <w:bookmarkStart w:id="0" w:name="_GoBack"/>
-      <w:bookmarkEnd w:id="0"/>
     </w:p>
     <w:tbl>
       <w:tblPr>
@@ -4453,33 +4581,1162 @@
               <w:rPr>
                 <w:rFonts w:hint="eastAsia"/>
               </w:rPr>
+              <w:t>主函数</w:t>
+            </w:r>
+          </w:p>
+          <w:p>
+            <w:pPr>
+              <w:pStyle w:val="a5"/>
+            </w:pPr>
+            <w:r>
+              <w:t>main()</w:t>
+            </w:r>
+          </w:p>
+          <w:p>
+            <w:pPr>
+              <w:pStyle w:val="a5"/>
+            </w:pPr>
+            <w:r>
+              <w:t>{</w:t>
+            </w:r>
+          </w:p>
+          <w:p>
+            <w:pPr>
+              <w:pStyle w:val="a5"/>
+            </w:pPr>
+            <w:r>
+              <w:rPr>
+                <w:rFonts w:hint="eastAsia"/>
+              </w:rPr>
+              <w:tab/>
+            </w:r>
+            <w:r>
+              <w:rPr>
+                <w:rFonts w:hint="eastAsia"/>
+              </w:rPr>
+              <w:t>初始化</w:t>
+            </w:r>
+            <w:r>
+              <w:rPr>
+                <w:rFonts w:hint="eastAsia"/>
+              </w:rPr>
+              <w:t>IO</w:t>
+            </w:r>
+          </w:p>
+          <w:p>
+            <w:pPr>
+              <w:pStyle w:val="a5"/>
+            </w:pPr>
+            <w:r>
+              <w:rPr>
+                <w:rFonts w:hint="eastAsia"/>
+              </w:rPr>
+              <w:tab/>
+            </w:r>
+            <w:r>
+              <w:rPr>
+                <w:rFonts w:hint="eastAsia"/>
+              </w:rPr>
+              <w:t>关闭</w:t>
+            </w:r>
+            <w:r>
+              <w:rPr>
+                <w:rFonts w:hint="eastAsia"/>
+              </w:rPr>
+              <w:t>GPS</w:t>
+            </w:r>
+            <w:r>
+              <w:rPr>
+                <w:rFonts w:hint="eastAsia"/>
+              </w:rPr>
+              <w:t>、</w:t>
+            </w:r>
+            <w:r>
+              <w:rPr>
+                <w:rFonts w:hint="eastAsia"/>
+              </w:rPr>
+              <w:t>GSM</w:t>
+            </w:r>
+            <w:r>
+              <w:rPr>
+                <w:rFonts w:hint="eastAsia"/>
+              </w:rPr>
+              <w:t>电源</w:t>
+            </w:r>
+          </w:p>
+          <w:p>
+            <w:pPr>
+              <w:pStyle w:val="a5"/>
+            </w:pPr>
+            <w:r>
+              <w:rPr>
+                <w:rFonts w:hint="eastAsia"/>
+              </w:rPr>
+              <w:t xml:space="preserve">    </w:t>
+            </w:r>
+            <w:r>
+              <w:rPr>
+                <w:rFonts w:hint="eastAsia"/>
+              </w:rPr>
+              <w:t>初始化按钮（干簧管）</w:t>
+            </w:r>
+          </w:p>
+          <w:p>
+            <w:pPr>
+              <w:pStyle w:val="a5"/>
+            </w:pPr>
+            <w:r>
+              <w:rPr>
+                <w:rFonts w:hint="eastAsia"/>
+              </w:rPr>
+              <w:tab/>
+            </w:r>
+            <w:r>
+              <w:rPr>
+                <w:rFonts w:hint="eastAsia"/>
+              </w:rPr>
+              <w:t>初始化时钟、中断、定时器、</w:t>
+            </w:r>
+            <w:r>
+              <w:rPr>
+                <w:rFonts w:hint="eastAsia"/>
+              </w:rPr>
+              <w:t>Systick</w:t>
+            </w:r>
+            <w:r>
+              <w:rPr>
+                <w:rFonts w:hint="eastAsia"/>
+              </w:rPr>
+              <w:t>等</w:t>
+            </w:r>
+          </w:p>
+          <w:p>
+            <w:pPr>
+              <w:pStyle w:val="a5"/>
+            </w:pPr>
+            <w:r>
+              <w:rPr>
+                <w:rFonts w:hint="eastAsia"/>
+              </w:rPr>
+              <w:tab/>
+            </w:r>
+            <w:r>
+              <w:rPr>
+                <w:rFonts w:hint="eastAsia"/>
+              </w:rPr>
+              <w:t>初始化串口（包括</w:t>
+            </w:r>
+            <w:r>
+              <w:rPr>
+                <w:rFonts w:hint="eastAsia"/>
+              </w:rPr>
+              <w:t>GPS</w:t>
+            </w:r>
+            <w:r>
+              <w:rPr>
+                <w:rFonts w:hint="eastAsia"/>
+              </w:rPr>
+              <w:t>、</w:t>
+            </w:r>
+            <w:r>
+              <w:rPr>
+                <w:rFonts w:hint="eastAsia"/>
+              </w:rPr>
+              <w:t>GSM</w:t>
+            </w:r>
+            <w:r>
+              <w:rPr>
+                <w:rFonts w:hint="eastAsia"/>
+              </w:rPr>
+              <w:t>）</w:t>
+            </w:r>
+          </w:p>
+          <w:p>
+            <w:pPr>
+              <w:pStyle w:val="a5"/>
+            </w:pPr>
+            <w:r>
+              <w:rPr>
+                <w:rFonts w:hint="eastAsia"/>
+              </w:rPr>
+              <w:tab/>
+            </w:r>
+            <w:r>
+              <w:rPr>
+                <w:rFonts w:hint="eastAsia"/>
+              </w:rPr>
+              <w:t>初始化全局变量</w:t>
+            </w:r>
+          </w:p>
+          <w:p>
+            <w:pPr>
+              <w:pStyle w:val="a5"/>
+            </w:pPr>
+            <w:r>
+              <w:tab/>
+            </w:r>
+          </w:p>
+          <w:p>
+            <w:pPr>
+              <w:pStyle w:val="a5"/>
+            </w:pPr>
+            <w:r>
+              <w:rPr>
+                <w:rFonts w:hint="eastAsia"/>
+              </w:rPr>
+              <w:t xml:space="preserve">// </w:t>
+            </w:r>
+            <w:r>
+              <w:rPr>
+                <w:rFonts w:hint="eastAsia"/>
+              </w:rPr>
+              <w:t>主循环</w:t>
+            </w:r>
+          </w:p>
+          <w:p>
+            <w:pPr>
+              <w:pStyle w:val="a5"/>
+            </w:pPr>
+            <w:r>
+              <w:tab/>
+              <w:t>while(1)</w:t>
+            </w:r>
+          </w:p>
+          <w:p>
+            <w:pPr>
+              <w:pStyle w:val="a5"/>
+            </w:pPr>
+            <w:r>
+              <w:tab/>
+              <w:t>{</w:t>
+            </w:r>
+          </w:p>
+          <w:p>
+            <w:pPr>
+              <w:pStyle w:val="a5"/>
+            </w:pPr>
+            <w:r>
+              <w:rPr>
+                <w:rFonts w:hint="eastAsia"/>
+              </w:rPr>
+              <w:tab/>
+            </w:r>
+            <w:r>
+              <w:rPr>
+                <w:rFonts w:hint="eastAsia"/>
+              </w:rPr>
+              <w:tab/>
+            </w:r>
+            <w:r>
+              <w:rPr>
+                <w:rFonts w:hint="eastAsia"/>
+              </w:rPr>
+              <w:t>检查干簧管状态，设置报警</w:t>
+            </w:r>
+          </w:p>
+          <w:p>
+            <w:pPr>
+              <w:pStyle w:val="a5"/>
+            </w:pPr>
+            <w:r>
+              <w:rPr>
+                <w:rFonts w:hint="eastAsia"/>
+              </w:rPr>
+              <w:tab/>
+            </w:r>
+            <w:r>
+              <w:rPr>
+                <w:rFonts w:hint="eastAsia"/>
+              </w:rPr>
+              <w:tab/>
+              <w:t>if(</w:t>
+            </w:r>
+            <w:r>
+              <w:rPr>
+                <w:rFonts w:hint="eastAsia"/>
+              </w:rPr>
+              <w:t>干簧管有效</w:t>
+            </w:r>
+            <w:r>
+              <w:rPr>
+                <w:rFonts w:hint="eastAsia"/>
+              </w:rPr>
+              <w:t xml:space="preserve"> || </w:t>
+            </w:r>
+            <w:r>
+              <w:rPr>
+                <w:rFonts w:hint="eastAsia"/>
+              </w:rPr>
+              <w:t>报警标志有效</w:t>
+            </w:r>
+            <w:r>
+              <w:rPr>
+                <w:rFonts w:hint="eastAsia"/>
+              </w:rPr>
+              <w:t>)</w:t>
+            </w:r>
+          </w:p>
+          <w:p>
+            <w:pPr>
+              <w:pStyle w:val="a5"/>
+            </w:pPr>
+            <w:r>
+              <w:tab/>
+            </w:r>
+            <w:r>
+              <w:tab/>
+              <w:t>{</w:t>
+            </w:r>
+          </w:p>
+          <w:p>
+            <w:pPr>
+              <w:pStyle w:val="a5"/>
+            </w:pPr>
+            <w:r>
+              <w:rPr>
+                <w:rFonts w:hint="eastAsia"/>
+              </w:rPr>
+              <w:tab/>
+            </w:r>
+            <w:r>
+              <w:rPr>
+                <w:rFonts w:hint="eastAsia"/>
+              </w:rPr>
+              <w:tab/>
+            </w:r>
+            <w:r>
+              <w:rPr>
+                <w:rFonts w:hint="eastAsia"/>
+              </w:rPr>
+              <w:tab/>
+              <w:t>if(</w:t>
+            </w:r>
+            <w:r>
+              <w:rPr>
+                <w:rFonts w:hint="eastAsia"/>
+              </w:rPr>
+              <w:t>报警无效</w:t>
+            </w:r>
+            <w:r>
+              <w:rPr>
+                <w:rFonts w:hint="eastAsia"/>
+              </w:rPr>
+              <w:t>)</w:t>
+            </w:r>
+          </w:p>
+          <w:p>
+            <w:pPr>
+              <w:pStyle w:val="a5"/>
+            </w:pPr>
+            <w:r>
+              <w:tab/>
+            </w:r>
+            <w:r>
+              <w:tab/>
+            </w:r>
+            <w:r>
+              <w:tab/>
+              <w:t>{</w:t>
+            </w:r>
+          </w:p>
+          <w:p>
+            <w:pPr>
+              <w:pStyle w:val="a5"/>
+            </w:pPr>
+            <w:r>
+              <w:rPr>
+                <w:rFonts w:hint="eastAsia"/>
+              </w:rPr>
+              <w:tab/>
+            </w:r>
+            <w:r>
+              <w:rPr>
+                <w:rFonts w:hint="eastAsia"/>
+              </w:rPr>
+              <w:tab/>
+            </w:r>
+            <w:r>
+              <w:rPr>
+                <w:rFonts w:hint="eastAsia"/>
+              </w:rPr>
+              <w:tab/>
+            </w:r>
+            <w:r>
+              <w:rPr>
+                <w:rFonts w:hint="eastAsia"/>
+              </w:rPr>
+              <w:tab/>
+            </w:r>
+            <w:r>
+              <w:rPr>
+                <w:rFonts w:hint="eastAsia"/>
+              </w:rPr>
+              <w:t>打开</w:t>
+            </w:r>
+            <w:r>
+              <w:rPr>
+                <w:rFonts w:hint="eastAsia"/>
+              </w:rPr>
+              <w:t>GPS</w:t>
+            </w:r>
+            <w:r>
+              <w:rPr>
+                <w:rFonts w:hint="eastAsia"/>
+              </w:rPr>
+              <w:t>电源</w:t>
+            </w:r>
+          </w:p>
+          <w:p>
+            <w:pPr>
+              <w:pStyle w:val="a5"/>
+            </w:pPr>
+            <w:r>
+              <w:tab/>
+            </w:r>
+            <w:r>
+              <w:tab/>
+            </w:r>
+            <w:r>
+              <w:tab/>
+            </w:r>
+            <w:r>
+              <w:tab/>
+              <w:t>while(1)</w:t>
+            </w:r>
+          </w:p>
+          <w:p>
+            <w:pPr>
+              <w:pStyle w:val="a5"/>
+            </w:pPr>
+            <w:r>
+              <w:tab/>
+            </w:r>
+            <w:r>
+              <w:tab/>
+            </w:r>
+            <w:r>
+              <w:tab/>
+            </w:r>
+            <w:r>
+              <w:tab/>
+              <w:t>{</w:t>
+            </w:r>
+          </w:p>
+          <w:p>
+            <w:pPr>
+              <w:pStyle w:val="a5"/>
+            </w:pPr>
+            <w:r>
+              <w:rPr>
+                <w:rFonts w:hint="eastAsia"/>
+              </w:rPr>
+              <w:tab/>
+            </w:r>
+            <w:r>
+              <w:rPr>
+                <w:rFonts w:hint="eastAsia"/>
+              </w:rPr>
+              <w:tab/>
+            </w:r>
+            <w:r>
+              <w:rPr>
+                <w:rFonts w:hint="eastAsia"/>
+              </w:rPr>
+              <w:tab/>
+            </w:r>
+            <w:r>
+              <w:rPr>
+                <w:rFonts w:hint="eastAsia"/>
+              </w:rPr>
+              <w:tab/>
+            </w:r>
+            <w:r>
+              <w:rPr>
+                <w:rFonts w:hint="eastAsia"/>
+              </w:rPr>
+              <w:tab/>
+            </w:r>
+            <w:r>
+              <w:rPr>
+                <w:rFonts w:hint="eastAsia"/>
+              </w:rPr>
+              <w:t>延时</w:t>
+            </w:r>
+            <w:r>
+              <w:rPr>
+                <w:rFonts w:hint="eastAsia"/>
+              </w:rPr>
+              <w:t>2s</w:t>
+            </w:r>
+          </w:p>
+          <w:p>
+            <w:pPr>
+              <w:pStyle w:val="a5"/>
+            </w:pPr>
+            <w:r>
+              <w:rPr>
+                <w:rFonts w:hint="eastAsia"/>
+              </w:rPr>
+              <w:tab/>
+            </w:r>
+            <w:r>
+              <w:rPr>
+                <w:rFonts w:hint="eastAsia"/>
+              </w:rPr>
+              <w:tab/>
+            </w:r>
+            <w:r>
+              <w:rPr>
+                <w:rFonts w:hint="eastAsia"/>
+              </w:rPr>
+              <w:tab/>
+            </w:r>
+            <w:r>
+              <w:rPr>
+                <w:rFonts w:hint="eastAsia"/>
+              </w:rPr>
+              <w:tab/>
+            </w:r>
+            <w:r>
+              <w:rPr>
+                <w:rFonts w:hint="eastAsia"/>
+              </w:rPr>
+              <w:tab/>
+            </w:r>
+            <w:r>
+              <w:rPr>
+                <w:rFonts w:hint="eastAsia"/>
+              </w:rPr>
+              <w:t>读取</w:t>
+            </w:r>
+            <w:r>
+              <w:rPr>
+                <w:rFonts w:hint="eastAsia"/>
+              </w:rPr>
+              <w:t>GPS</w:t>
+            </w:r>
+            <w:r>
+              <w:rPr>
+                <w:rFonts w:hint="eastAsia"/>
+              </w:rPr>
+              <w:t>数据</w:t>
+            </w:r>
+          </w:p>
+          <w:p>
+            <w:pPr>
+              <w:pStyle w:val="a5"/>
+            </w:pPr>
+            <w:r>
+              <w:rPr>
+                <w:rFonts w:hint="eastAsia"/>
+              </w:rPr>
+              <w:tab/>
+            </w:r>
+            <w:r>
+              <w:rPr>
+                <w:rFonts w:hint="eastAsia"/>
+              </w:rPr>
+              <w:tab/>
+            </w:r>
+            <w:r>
+              <w:rPr>
+                <w:rFonts w:hint="eastAsia"/>
+              </w:rPr>
+              <w:tab/>
+            </w:r>
+            <w:r>
+              <w:rPr>
+                <w:rFonts w:hint="eastAsia"/>
+              </w:rPr>
+              <w:tab/>
+            </w:r>
+            <w:r>
+              <w:rPr>
+                <w:rFonts w:hint="eastAsia"/>
+              </w:rPr>
+              <w:tab/>
+              <w:t>if(</w:t>
+            </w:r>
+            <w:r>
+              <w:rPr>
+                <w:rFonts w:hint="eastAsia"/>
+              </w:rPr>
+              <w:t>数据有效</w:t>
+            </w:r>
+            <w:r>
+              <w:rPr>
+                <w:rFonts w:hint="eastAsia"/>
+              </w:rPr>
+              <w:t>)</w:t>
+            </w:r>
+          </w:p>
+          <w:p>
+            <w:pPr>
+              <w:pStyle w:val="a5"/>
+            </w:pPr>
+            <w:r>
+              <w:tab/>
+            </w:r>
+            <w:r>
+              <w:tab/>
+            </w:r>
+            <w:r>
+              <w:tab/>
+            </w:r>
+            <w:r>
+              <w:tab/>
+            </w:r>
+            <w:r>
+              <w:tab/>
+              <w:t>{</w:t>
+            </w:r>
+          </w:p>
+          <w:p>
+            <w:pPr>
+              <w:pStyle w:val="a5"/>
+            </w:pPr>
+            <w:r>
+              <w:tab/>
+            </w:r>
+            <w:r>
+              <w:tab/>
+            </w:r>
+            <w:r>
+              <w:tab/>
+            </w:r>
+            <w:r>
+              <w:tab/>
+            </w:r>
+            <w:r>
+              <w:tab/>
+            </w:r>
+            <w:r>
+              <w:tab/>
+              <w:t>break;</w:t>
+            </w:r>
+          </w:p>
+          <w:p>
+            <w:pPr>
+              <w:pStyle w:val="a5"/>
+            </w:pPr>
+            <w:r>
               <w:lastRenderedPageBreak/>
-              <w:t>主函数</w:t>
-            </w:r>
-          </w:p>
-          <w:p>
-            <w:pPr>
-              <w:pStyle w:val="a5"/>
-            </w:pPr>
-            <w:r>
-              <w:t>main()</w:t>
-            </w:r>
-          </w:p>
-          <w:p>
-            <w:pPr>
-              <w:pStyle w:val="a5"/>
-            </w:pPr>
-            <w:r>
+              <w:tab/>
+            </w:r>
+            <w:r>
+              <w:tab/>
+            </w:r>
+            <w:r>
+              <w:tab/>
+            </w:r>
+            <w:r>
+              <w:tab/>
+            </w:r>
+            <w:r>
+              <w:tab/>
+              <w:t>}</w:t>
+            </w:r>
+          </w:p>
+          <w:p>
+            <w:pPr>
+              <w:pStyle w:val="a5"/>
+            </w:pPr>
+            <w:r>
+              <w:rPr>
+                <w:rFonts w:hint="eastAsia"/>
+              </w:rPr>
+              <w:tab/>
+            </w:r>
+            <w:r>
+              <w:rPr>
+                <w:rFonts w:hint="eastAsia"/>
+              </w:rPr>
+              <w:tab/>
+            </w:r>
+            <w:r>
+              <w:rPr>
+                <w:rFonts w:hint="eastAsia"/>
+              </w:rPr>
+              <w:tab/>
+            </w:r>
+            <w:r>
+              <w:rPr>
+                <w:rFonts w:hint="eastAsia"/>
+              </w:rPr>
+              <w:tab/>
+            </w:r>
+            <w:r>
+              <w:rPr>
+                <w:rFonts w:hint="eastAsia"/>
+              </w:rPr>
+              <w:tab/>
+              <w:t>if(GPS</w:t>
+            </w:r>
+            <w:r>
+              <w:rPr>
+                <w:rFonts w:hint="eastAsia"/>
+              </w:rPr>
+              <w:t>接收次数</w:t>
+            </w:r>
+            <w:r>
+              <w:rPr>
+                <w:rFonts w:hint="eastAsia"/>
+              </w:rPr>
+              <w:t xml:space="preserve"> &gt; n</w:t>
+            </w:r>
+            <w:r>
+              <w:rPr>
+                <w:rFonts w:hint="eastAsia"/>
+              </w:rPr>
+              <w:t>次</w:t>
+            </w:r>
+            <w:r>
+              <w:rPr>
+                <w:rFonts w:hint="eastAsia"/>
+              </w:rPr>
+              <w:t>)</w:t>
+            </w:r>
+          </w:p>
+          <w:p>
+            <w:pPr>
+              <w:pStyle w:val="a5"/>
+            </w:pPr>
+            <w:r>
+              <w:tab/>
+            </w:r>
+            <w:r>
+              <w:tab/>
+            </w:r>
+            <w:r>
+              <w:tab/>
+            </w:r>
+            <w:r>
+              <w:tab/>
+            </w:r>
+            <w:r>
+              <w:tab/>
               <w:t>{</w:t>
             </w:r>
           </w:p>
           <w:p>
             <w:pPr>
               <w:pStyle w:val="a5"/>
-              <w:rPr>
-                <w:rFonts w:hint="eastAsia"/>
-              </w:rPr>
-            </w:pPr>
+            </w:pPr>
+            <w:r>
+              <w:tab/>
+            </w:r>
+            <w:r>
+              <w:tab/>
+            </w:r>
+            <w:r>
+              <w:tab/>
+            </w:r>
+            <w:r>
+              <w:tab/>
+            </w:r>
+            <w:r>
+              <w:tab/>
+            </w:r>
+            <w:r>
+              <w:tab/>
+              <w:t>break;</w:t>
+            </w:r>
+          </w:p>
+          <w:p>
+            <w:pPr>
+              <w:pStyle w:val="a5"/>
+            </w:pPr>
+            <w:r>
+              <w:tab/>
+            </w:r>
+            <w:r>
+              <w:tab/>
+            </w:r>
+            <w:r>
+              <w:tab/>
+            </w:r>
+            <w:r>
+              <w:tab/>
+            </w:r>
+            <w:r>
+              <w:tab/>
+              <w:t>}</w:t>
+            </w:r>
+          </w:p>
+          <w:p>
+            <w:pPr>
+              <w:pStyle w:val="a5"/>
+            </w:pPr>
+            <w:r>
+              <w:rPr>
+                <w:rFonts w:hint="eastAsia"/>
+              </w:rPr>
+              <w:tab/>
+            </w:r>
+            <w:r>
+              <w:rPr>
+                <w:rFonts w:hint="eastAsia"/>
+              </w:rPr>
+              <w:tab/>
+            </w:r>
+            <w:r>
+              <w:rPr>
+                <w:rFonts w:hint="eastAsia"/>
+              </w:rPr>
+              <w:tab/>
+            </w:r>
+            <w:r>
+              <w:rPr>
+                <w:rFonts w:hint="eastAsia"/>
+              </w:rPr>
+              <w:tab/>
+            </w:r>
+            <w:r>
+              <w:rPr>
+                <w:rFonts w:hint="eastAsia"/>
+              </w:rPr>
+              <w:tab/>
+            </w:r>
+            <w:r>
+              <w:rPr>
+                <w:rFonts w:hint="eastAsia"/>
+              </w:rPr>
+              <w:t>延时</w:t>
+            </w:r>
+            <w:r>
+              <w:rPr>
+                <w:rFonts w:hint="eastAsia"/>
+              </w:rPr>
+              <w:t>10s</w:t>
+            </w:r>
+          </w:p>
+          <w:p>
+            <w:pPr>
+              <w:pStyle w:val="a5"/>
+            </w:pPr>
+            <w:r>
+              <w:tab/>
+            </w:r>
+            <w:r>
+              <w:tab/>
+            </w:r>
+            <w:r>
+              <w:tab/>
+            </w:r>
+            <w:r>
+              <w:tab/>
+            </w:r>
+            <w:r>
+              <w:tab/>
+              <w:t>#if 0</w:t>
+            </w:r>
+          </w:p>
+          <w:p>
+            <w:pPr>
+              <w:pStyle w:val="a5"/>
+            </w:pPr>
+            <w:r>
+              <w:rPr>
+                <w:rFonts w:hint="eastAsia"/>
+              </w:rPr>
+              <w:tab/>
+            </w:r>
+            <w:r>
+              <w:rPr>
+                <w:rFonts w:hint="eastAsia"/>
+              </w:rPr>
+              <w:tab/>
+            </w:r>
+            <w:r>
+              <w:rPr>
+                <w:rFonts w:hint="eastAsia"/>
+              </w:rPr>
+              <w:tab/>
+            </w:r>
+            <w:r>
+              <w:rPr>
+                <w:rFonts w:hint="eastAsia"/>
+              </w:rPr>
+              <w:tab/>
+            </w:r>
+            <w:r>
+              <w:rPr>
+                <w:rFonts w:hint="eastAsia"/>
+              </w:rPr>
+              <w:tab/>
+            </w:r>
+            <w:r>
+              <w:rPr>
+                <w:rFonts w:hint="eastAsia"/>
+              </w:rPr>
+              <w:t>设置</w:t>
+            </w:r>
+            <w:r>
+              <w:rPr>
+                <w:rFonts w:hint="eastAsia"/>
+              </w:rPr>
+              <w:t>RTC ALARM</w:t>
+            </w:r>
+            <w:r>
+              <w:rPr>
+                <w:rFonts w:hint="eastAsia"/>
+              </w:rPr>
+              <w:t>为</w:t>
+            </w:r>
+            <w:r>
+              <w:rPr>
+                <w:rFonts w:hint="eastAsia"/>
+              </w:rPr>
+              <w:t>10s</w:t>
+            </w:r>
+          </w:p>
+          <w:p>
+            <w:pPr>
+              <w:pStyle w:val="a5"/>
+            </w:pPr>
+            <w:r>
+              <w:rPr>
+                <w:rFonts w:hint="eastAsia"/>
+              </w:rPr>
+              <w:tab/>
+            </w:r>
+            <w:r>
+              <w:rPr>
+                <w:rFonts w:hint="eastAsia"/>
+              </w:rPr>
+              <w:tab/>
+            </w:r>
+            <w:r>
+              <w:rPr>
+                <w:rFonts w:hint="eastAsia"/>
+              </w:rPr>
+              <w:tab/>
+            </w:r>
+            <w:r>
+              <w:rPr>
+                <w:rFonts w:hint="eastAsia"/>
+              </w:rPr>
+              <w:tab/>
+            </w:r>
+            <w:r>
+              <w:rPr>
+                <w:rFonts w:hint="eastAsia"/>
+              </w:rPr>
+              <w:tab/>
+            </w:r>
+            <w:r>
+              <w:rPr>
+                <w:rFonts w:hint="eastAsia"/>
+              </w:rPr>
+              <w:t>进入</w:t>
+            </w:r>
+            <w:r>
+              <w:rPr>
+                <w:rFonts w:hint="eastAsia"/>
+              </w:rPr>
+              <w:t>STOP</w:t>
+            </w:r>
+            <w:r>
+              <w:rPr>
+                <w:rFonts w:hint="eastAsia"/>
+              </w:rPr>
+              <w:t>模式</w:t>
+            </w:r>
+          </w:p>
+          <w:p>
+            <w:pPr>
+              <w:pStyle w:val="a5"/>
+            </w:pPr>
+            <w:r>
+              <w:rPr>
+                <w:rFonts w:hint="eastAsia"/>
+              </w:rPr>
+              <w:tab/>
+            </w:r>
+            <w:r>
+              <w:rPr>
+                <w:rFonts w:hint="eastAsia"/>
+              </w:rPr>
+              <w:tab/>
+            </w:r>
+            <w:r>
+              <w:rPr>
+                <w:rFonts w:hint="eastAsia"/>
+              </w:rPr>
+              <w:tab/>
+            </w:r>
+            <w:r>
+              <w:rPr>
+                <w:rFonts w:hint="eastAsia"/>
+              </w:rPr>
+              <w:tab/>
+            </w:r>
+            <w:r>
+              <w:rPr>
+                <w:rFonts w:hint="eastAsia"/>
+              </w:rPr>
+              <w:tab/>
+            </w:r>
+            <w:r>
+              <w:rPr>
+                <w:rFonts w:hint="eastAsia"/>
+              </w:rPr>
+              <w:t>配置</w:t>
+            </w:r>
+            <w:r>
+              <w:rPr>
+                <w:rFonts w:hint="eastAsia"/>
+              </w:rPr>
+              <w:t>SYSCLK</w:t>
+            </w:r>
+          </w:p>
+          <w:p>
+            <w:pPr>
+              <w:pStyle w:val="a5"/>
+            </w:pPr>
+            <w:r>
+              <w:tab/>
+            </w:r>
+            <w:r>
+              <w:tab/>
+            </w:r>
+            <w:r>
+              <w:tab/>
+            </w:r>
+            <w:r>
+              <w:tab/>
+            </w:r>
+            <w:r>
+              <w:tab/>
+              <w:t>#endif</w:t>
+            </w:r>
+          </w:p>
+          <w:p>
+            <w:pPr>
+              <w:pStyle w:val="a5"/>
+            </w:pPr>
+            <w:r>
+              <w:tab/>
+            </w:r>
+            <w:r>
+              <w:tab/>
+            </w:r>
+            <w:r>
+              <w:tab/>
+            </w:r>
+            <w:r>
+              <w:tab/>
+              <w:t>}</w:t>
+            </w:r>
+          </w:p>
+          <w:p>
+            <w:pPr>
+              <w:pStyle w:val="a5"/>
+            </w:pPr>
+            <w:r>
+              <w:tab/>
+            </w:r>
+            <w:r>
+              <w:tab/>
+            </w:r>
+            <w:r>
+              <w:tab/>
+              <w:t>}</w:t>
+            </w:r>
+          </w:p>
+          <w:p>
+            <w:pPr>
+              <w:pStyle w:val="a5"/>
+            </w:pPr>
+            <w:r>
+              <w:rPr>
+                <w:rFonts w:hint="eastAsia"/>
+              </w:rPr>
+              <w:tab/>
+            </w:r>
+            <w:r>
+              <w:rPr>
+                <w:rFonts w:hint="eastAsia"/>
+              </w:rPr>
+              <w:tab/>
+            </w:r>
+            <w:r>
+              <w:rPr>
+                <w:rFonts w:hint="eastAsia"/>
+              </w:rPr>
+              <w:tab/>
+            </w:r>
+            <w:r>
+              <w:rPr>
+                <w:rFonts w:hint="eastAsia"/>
+              </w:rPr>
+              <w:t>打开</w:t>
+            </w:r>
+            <w:r>
+              <w:rPr>
+                <w:rFonts w:hint="eastAsia"/>
+              </w:rPr>
+              <w:t>GSM</w:t>
+            </w:r>
+            <w:r>
+              <w:rPr>
+                <w:rFonts w:hint="eastAsia"/>
+              </w:rPr>
+              <w:t>电源</w:t>
+            </w:r>
+          </w:p>
+          <w:p>
+            <w:pPr>
+              <w:pStyle w:val="a5"/>
+            </w:pPr>
+            <w:r>
+              <w:tab/>
+            </w:r>
+            <w:r>
+              <w:tab/>
+            </w:r>
+            <w:r>
+              <w:tab/>
+              <w:t>while(1)</w:t>
+            </w:r>
+          </w:p>
+          <w:p>
+            <w:pPr>
+              <w:pStyle w:val="a5"/>
+            </w:pPr>
+            <w:r>
+              <w:tab/>
+            </w:r>
+            <w:r>
+              <w:tab/>
+            </w:r>
+            <w:r>
+              <w:tab/>
+              <w:t>{</w:t>
+            </w:r>
+          </w:p>
+          <w:p>
+            <w:pPr>
+              <w:pStyle w:val="a5"/>
+            </w:pPr>
+            <w:r>
+              <w:rPr>
+                <w:rFonts w:hint="eastAsia"/>
+              </w:rPr>
+              <w:tab/>
+            </w:r>
+            <w:r>
+              <w:rPr>
+                <w:rFonts w:hint="eastAsia"/>
+              </w:rPr>
+              <w:tab/>
+            </w:r>
+            <w:r>
+              <w:rPr>
+                <w:rFonts w:hint="eastAsia"/>
+              </w:rPr>
+              <w:tab/>
+            </w:r>
             <w:r>
               <w:rPr>
                 <w:rFonts w:hint="eastAsia"/>
@@ -4496,16 +5753,1458 @@
               <w:rPr>
                 <w:rFonts w:hint="eastAsia"/>
               </w:rPr>
-              <w:t>IO</w:t>
-            </w:r>
-          </w:p>
-          <w:p>
-            <w:pPr>
-              <w:pStyle w:val="a5"/>
-              <w:rPr>
-                <w:rFonts w:hint="eastAsia"/>
-              </w:rPr>
-            </w:pPr>
+              <w:t>GSM</w:t>
+            </w:r>
+            <w:r>
+              <w:rPr>
+                <w:rFonts w:hint="eastAsia"/>
+              </w:rPr>
+              <w:t>、检查</w:t>
+            </w:r>
+            <w:r>
+              <w:rPr>
+                <w:rFonts w:hint="eastAsia"/>
+              </w:rPr>
+              <w:t>SIM</w:t>
+            </w:r>
+            <w:r>
+              <w:rPr>
+                <w:rFonts w:hint="eastAsia"/>
+              </w:rPr>
+              <w:t>卡、检查是否联网</w:t>
+            </w:r>
+          </w:p>
+          <w:p>
+            <w:pPr>
+              <w:pStyle w:val="a5"/>
+            </w:pPr>
+            <w:r>
+              <w:rPr>
+                <w:rFonts w:hint="eastAsia"/>
+              </w:rPr>
+              <w:tab/>
+            </w:r>
+            <w:r>
+              <w:rPr>
+                <w:rFonts w:hint="eastAsia"/>
+              </w:rPr>
+              <w:tab/>
+            </w:r>
+            <w:r>
+              <w:rPr>
+                <w:rFonts w:hint="eastAsia"/>
+              </w:rPr>
+              <w:tab/>
+            </w:r>
+            <w:r>
+              <w:rPr>
+                <w:rFonts w:hint="eastAsia"/>
+              </w:rPr>
+              <w:tab/>
+            </w:r>
+            <w:r>
+              <w:rPr>
+                <w:rFonts w:hint="eastAsia"/>
+              </w:rPr>
+              <w:t>连接服务器</w:t>
+            </w:r>
+          </w:p>
+          <w:p>
+            <w:pPr>
+              <w:pStyle w:val="a5"/>
+            </w:pPr>
+            <w:r>
+              <w:rPr>
+                <w:rFonts w:hint="eastAsia"/>
+              </w:rPr>
+              <w:tab/>
+            </w:r>
+            <w:r>
+              <w:rPr>
+                <w:rFonts w:hint="eastAsia"/>
+              </w:rPr>
+              <w:tab/>
+            </w:r>
+            <w:r>
+              <w:rPr>
+                <w:rFonts w:hint="eastAsia"/>
+              </w:rPr>
+              <w:tab/>
+            </w:r>
+            <w:r>
+              <w:rPr>
+                <w:rFonts w:hint="eastAsia"/>
+              </w:rPr>
+              <w:tab/>
+            </w:r>
+            <w:r>
+              <w:rPr>
+                <w:rFonts w:hint="eastAsia"/>
+              </w:rPr>
+              <w:t>获取</w:t>
+            </w:r>
+            <w:r>
+              <w:rPr>
+                <w:rFonts w:hint="eastAsia"/>
+              </w:rPr>
+              <w:t>IMEI</w:t>
+            </w:r>
+          </w:p>
+          <w:p>
+            <w:pPr>
+              <w:pStyle w:val="a5"/>
+            </w:pPr>
+            <w:r>
+              <w:rPr>
+                <w:rFonts w:hint="eastAsia"/>
+              </w:rPr>
+              <w:tab/>
+            </w:r>
+            <w:r>
+              <w:rPr>
+                <w:rFonts w:hint="eastAsia"/>
+              </w:rPr>
+              <w:tab/>
+            </w:r>
+            <w:r>
+              <w:rPr>
+                <w:rFonts w:hint="eastAsia"/>
+              </w:rPr>
+              <w:tab/>
+            </w:r>
+            <w:r>
+              <w:rPr>
+                <w:rFonts w:hint="eastAsia"/>
+              </w:rPr>
+              <w:tab/>
+            </w:r>
+            <w:r>
+              <w:rPr>
+                <w:rFonts w:hint="eastAsia"/>
+              </w:rPr>
+              <w:t>发送登陆数据包、获取设置睡眠间隔的值</w:t>
+            </w:r>
+          </w:p>
+          <w:p>
+            <w:pPr>
+              <w:pStyle w:val="a5"/>
+            </w:pPr>
+            <w:r>
+              <w:rPr>
+                <w:rFonts w:hint="eastAsia"/>
+              </w:rPr>
+              <w:tab/>
+            </w:r>
+            <w:r>
+              <w:rPr>
+                <w:rFonts w:hint="eastAsia"/>
+              </w:rPr>
+              <w:tab/>
+            </w:r>
+            <w:r>
+              <w:rPr>
+                <w:rFonts w:hint="eastAsia"/>
+              </w:rPr>
+              <w:tab/>
+            </w:r>
+            <w:r>
+              <w:rPr>
+                <w:rFonts w:hint="eastAsia"/>
+              </w:rPr>
+              <w:tab/>
+              <w:t>if(</w:t>
+            </w:r>
+            <w:r>
+              <w:rPr>
+                <w:rFonts w:hint="eastAsia"/>
+              </w:rPr>
+              <w:t>发送错误次数</w:t>
+            </w:r>
+            <w:r>
+              <w:rPr>
+                <w:rFonts w:hint="eastAsia"/>
+              </w:rPr>
+              <w:t xml:space="preserve"> &gt; 10)</w:t>
+            </w:r>
+          </w:p>
+          <w:p>
+            <w:pPr>
+              <w:pStyle w:val="a5"/>
+            </w:pPr>
+            <w:r>
+              <w:tab/>
+            </w:r>
+            <w:r>
+              <w:tab/>
+            </w:r>
+            <w:r>
+              <w:tab/>
+            </w:r>
+            <w:r>
+              <w:tab/>
+              <w:t>{</w:t>
+            </w:r>
+          </w:p>
+          <w:p>
+            <w:pPr>
+              <w:pStyle w:val="a5"/>
+            </w:pPr>
+            <w:r>
+              <w:tab/>
+            </w:r>
+            <w:r>
+              <w:tab/>
+            </w:r>
+            <w:r>
+              <w:tab/>
+            </w:r>
+            <w:r>
+              <w:tab/>
+            </w:r>
+            <w:r>
+              <w:tab/>
+              <w:t>break;</w:t>
+            </w:r>
+          </w:p>
+          <w:p>
+            <w:pPr>
+              <w:pStyle w:val="a5"/>
+            </w:pPr>
+            <w:r>
+              <w:tab/>
+            </w:r>
+            <w:r>
+              <w:tab/>
+            </w:r>
+            <w:r>
+              <w:tab/>
+            </w:r>
+            <w:r>
+              <w:tab/>
+              <w:t>}</w:t>
+            </w:r>
+          </w:p>
+          <w:p>
+            <w:pPr>
+              <w:pStyle w:val="a5"/>
+            </w:pPr>
+            <w:r>
+              <w:tab/>
+            </w:r>
+            <w:r>
+              <w:tab/>
+            </w:r>
+            <w:r>
+              <w:tab/>
+            </w:r>
+            <w:r>
+              <w:tab/>
+            </w:r>
+          </w:p>
+          <w:p>
+            <w:pPr>
+              <w:pStyle w:val="a5"/>
+            </w:pPr>
+            <w:r>
+              <w:rPr>
+                <w:rFonts w:hint="eastAsia"/>
+              </w:rPr>
+              <w:tab/>
+            </w:r>
+            <w:r>
+              <w:rPr>
+                <w:rFonts w:hint="eastAsia"/>
+              </w:rPr>
+              <w:tab/>
+            </w:r>
+            <w:r>
+              <w:rPr>
+                <w:rFonts w:hint="eastAsia"/>
+              </w:rPr>
+              <w:tab/>
+            </w:r>
+            <w:r>
+              <w:rPr>
+                <w:rFonts w:hint="eastAsia"/>
+              </w:rPr>
+              <w:tab/>
+            </w:r>
+            <w:r>
+              <w:rPr>
+                <w:rFonts w:hint="eastAsia"/>
+              </w:rPr>
+              <w:t>读取</w:t>
+            </w:r>
+            <w:r>
+              <w:rPr>
+                <w:rFonts w:hint="eastAsia"/>
+              </w:rPr>
+              <w:t>GPS</w:t>
+            </w:r>
+            <w:r>
+              <w:rPr>
+                <w:rFonts w:hint="eastAsia"/>
+              </w:rPr>
+              <w:t>数据</w:t>
+            </w:r>
+          </w:p>
+          <w:p>
+            <w:pPr>
+              <w:pStyle w:val="a5"/>
+            </w:pPr>
+            <w:r>
+              <w:rPr>
+                <w:rFonts w:hint="eastAsia"/>
+              </w:rPr>
+              <w:tab/>
+            </w:r>
+            <w:r>
+              <w:rPr>
+                <w:rFonts w:hint="eastAsia"/>
+              </w:rPr>
+              <w:tab/>
+            </w:r>
+            <w:r>
+              <w:rPr>
+                <w:rFonts w:hint="eastAsia"/>
+              </w:rPr>
+              <w:tab/>
+            </w:r>
+            <w:r>
+              <w:rPr>
+                <w:rFonts w:hint="eastAsia"/>
+              </w:rPr>
+              <w:tab/>
+            </w:r>
+            <w:r>
+              <w:rPr>
+                <w:rFonts w:hint="eastAsia"/>
+              </w:rPr>
+              <w:t>读取</w:t>
+            </w:r>
+            <w:r>
+              <w:rPr>
+                <w:rFonts w:hint="eastAsia"/>
+              </w:rPr>
+              <w:t>GSM</w:t>
+            </w:r>
+            <w:r>
+              <w:rPr>
+                <w:rFonts w:hint="eastAsia"/>
+              </w:rPr>
+              <w:t>相关数据（基站、</w:t>
+            </w:r>
+            <w:r>
+              <w:rPr>
+                <w:rFonts w:hint="eastAsia"/>
+              </w:rPr>
+              <w:t>IMSI</w:t>
+            </w:r>
+            <w:r>
+              <w:rPr>
+                <w:rFonts w:hint="eastAsia"/>
+              </w:rPr>
+              <w:t>等）</w:t>
+            </w:r>
+          </w:p>
+          <w:p>
+            <w:pPr>
+              <w:pStyle w:val="a5"/>
+            </w:pPr>
+            <w:r>
+              <w:rPr>
+                <w:rFonts w:hint="eastAsia"/>
+              </w:rPr>
+              <w:tab/>
+            </w:r>
+            <w:r>
+              <w:rPr>
+                <w:rFonts w:hint="eastAsia"/>
+              </w:rPr>
+              <w:tab/>
+            </w:r>
+            <w:r>
+              <w:rPr>
+                <w:rFonts w:hint="eastAsia"/>
+              </w:rPr>
+              <w:tab/>
+            </w:r>
+            <w:r>
+              <w:rPr>
+                <w:rFonts w:hint="eastAsia"/>
+              </w:rPr>
+              <w:tab/>
+              <w:t>if(</w:t>
+            </w:r>
+            <w:r>
+              <w:rPr>
+                <w:rFonts w:hint="eastAsia"/>
+              </w:rPr>
+              <w:t>报警标志有效</w:t>
+            </w:r>
+            <w:r>
+              <w:rPr>
+                <w:rFonts w:hint="eastAsia"/>
+              </w:rPr>
+              <w:t>)</w:t>
+            </w:r>
+          </w:p>
+          <w:p>
+            <w:pPr>
+              <w:pStyle w:val="a5"/>
+            </w:pPr>
+            <w:r>
+              <w:tab/>
+            </w:r>
+            <w:r>
+              <w:tab/>
+            </w:r>
+            <w:r>
+              <w:tab/>
+            </w:r>
+            <w:r>
+              <w:tab/>
+              <w:t>{</w:t>
+            </w:r>
+          </w:p>
+          <w:p>
+            <w:pPr>
+              <w:pStyle w:val="a5"/>
+            </w:pPr>
+            <w:r>
+              <w:rPr>
+                <w:rFonts w:hint="eastAsia"/>
+              </w:rPr>
+              <w:tab/>
+            </w:r>
+            <w:r>
+              <w:rPr>
+                <w:rFonts w:hint="eastAsia"/>
+              </w:rPr>
+              <w:tab/>
+            </w:r>
+            <w:r>
+              <w:rPr>
+                <w:rFonts w:hint="eastAsia"/>
+              </w:rPr>
+              <w:tab/>
+            </w:r>
+            <w:r>
+              <w:rPr>
+                <w:rFonts w:hint="eastAsia"/>
+              </w:rPr>
+              <w:tab/>
+            </w:r>
+            <w:r>
+              <w:rPr>
+                <w:rFonts w:hint="eastAsia"/>
+              </w:rPr>
+              <w:tab/>
+            </w:r>
+            <w:r>
+              <w:rPr>
+                <w:rFonts w:hint="eastAsia"/>
+              </w:rPr>
+              <w:t>发送</w:t>
+            </w:r>
+            <w:r>
+              <w:rPr>
+                <w:rFonts w:hint="eastAsia"/>
+              </w:rPr>
+              <w:t>ALARM</w:t>
+            </w:r>
+            <w:r>
+              <w:rPr>
+                <w:rFonts w:hint="eastAsia"/>
+              </w:rPr>
+              <w:t>报文</w:t>
+            </w:r>
+          </w:p>
+          <w:p>
+            <w:pPr>
+              <w:pStyle w:val="a5"/>
+            </w:pPr>
+            <w:r>
+              <w:rPr>
+                <w:rFonts w:hint="eastAsia"/>
+              </w:rPr>
+              <w:tab/>
+            </w:r>
+            <w:r>
+              <w:rPr>
+                <w:rFonts w:hint="eastAsia"/>
+              </w:rPr>
+              <w:tab/>
+            </w:r>
+            <w:r>
+              <w:rPr>
+                <w:rFonts w:hint="eastAsia"/>
+              </w:rPr>
+              <w:tab/>
+            </w:r>
+            <w:r>
+              <w:rPr>
+                <w:rFonts w:hint="eastAsia"/>
+              </w:rPr>
+              <w:tab/>
+            </w:r>
+            <w:r>
+              <w:rPr>
+                <w:rFonts w:hint="eastAsia"/>
+              </w:rPr>
+              <w:tab/>
+            </w:r>
+            <w:r>
+              <w:rPr>
+                <w:rFonts w:hint="eastAsia"/>
+              </w:rPr>
+              <w:t>设置</w:t>
+            </w:r>
+            <w:r>
+              <w:rPr>
+                <w:rFonts w:hint="eastAsia"/>
+              </w:rPr>
+              <w:t>g_alarmPacketFlag</w:t>
+            </w:r>
+            <w:r>
+              <w:rPr>
+                <w:rFonts w:hint="eastAsia"/>
+              </w:rPr>
+              <w:t>有效</w:t>
+            </w:r>
+          </w:p>
+          <w:p>
+            <w:pPr>
+              <w:pStyle w:val="a5"/>
+            </w:pPr>
+            <w:r>
+              <w:tab/>
+            </w:r>
+            <w:r>
+              <w:tab/>
+            </w:r>
+            <w:r>
+              <w:tab/>
+            </w:r>
+            <w:r>
+              <w:tab/>
+              <w:t>}</w:t>
+            </w:r>
+          </w:p>
+          <w:p>
+            <w:pPr>
+              <w:pStyle w:val="a5"/>
+            </w:pPr>
+            <w:r>
+              <w:tab/>
+            </w:r>
+            <w:r>
+              <w:tab/>
+            </w:r>
+            <w:r>
+              <w:tab/>
+            </w:r>
+            <w:r>
+              <w:tab/>
+              <w:t>else</w:t>
+            </w:r>
+          </w:p>
+          <w:p>
+            <w:pPr>
+              <w:pStyle w:val="a5"/>
+            </w:pPr>
+            <w:r>
+              <w:tab/>
+            </w:r>
+            <w:r>
+              <w:tab/>
+            </w:r>
+            <w:r>
+              <w:tab/>
+            </w:r>
+            <w:r>
+              <w:tab/>
+              <w:t>{</w:t>
+            </w:r>
+          </w:p>
+          <w:p>
+            <w:pPr>
+              <w:pStyle w:val="a5"/>
+            </w:pPr>
+            <w:r>
+              <w:rPr>
+                <w:rFonts w:hint="eastAsia"/>
+              </w:rPr>
+              <w:tab/>
+            </w:r>
+            <w:r>
+              <w:rPr>
+                <w:rFonts w:hint="eastAsia"/>
+              </w:rPr>
+              <w:tab/>
+            </w:r>
+            <w:r>
+              <w:rPr>
+                <w:rFonts w:hint="eastAsia"/>
+              </w:rPr>
+              <w:tab/>
+            </w:r>
+            <w:r>
+              <w:rPr>
+                <w:rFonts w:hint="eastAsia"/>
+              </w:rPr>
+              <w:tab/>
+            </w:r>
+            <w:r>
+              <w:rPr>
+                <w:rFonts w:hint="eastAsia"/>
+              </w:rPr>
+              <w:tab/>
+              <w:t>if(GPS</w:t>
+            </w:r>
+            <w:r>
+              <w:rPr>
+                <w:rFonts w:hint="eastAsia"/>
+              </w:rPr>
+              <w:t>有效</w:t>
+            </w:r>
+            <w:r>
+              <w:rPr>
+                <w:rFonts w:hint="eastAsia"/>
+              </w:rPr>
+              <w:t>)</w:t>
+            </w:r>
+          </w:p>
+          <w:p>
+            <w:pPr>
+              <w:pStyle w:val="a5"/>
+            </w:pPr>
+            <w:r>
+              <w:tab/>
+            </w:r>
+            <w:r>
+              <w:tab/>
+            </w:r>
+            <w:r>
+              <w:tab/>
+            </w:r>
+            <w:r>
+              <w:tab/>
+            </w:r>
+            <w:r>
+              <w:tab/>
+              <w:t>{</w:t>
+            </w:r>
+          </w:p>
+          <w:p>
+            <w:pPr>
+              <w:pStyle w:val="a5"/>
+            </w:pPr>
+            <w:r>
+              <w:rPr>
+                <w:rFonts w:hint="eastAsia"/>
+              </w:rPr>
+              <w:tab/>
+            </w:r>
+            <w:r>
+              <w:rPr>
+                <w:rFonts w:hint="eastAsia"/>
+              </w:rPr>
+              <w:tab/>
+            </w:r>
+            <w:r>
+              <w:rPr>
+                <w:rFonts w:hint="eastAsia"/>
+              </w:rPr>
+              <w:tab/>
+            </w:r>
+            <w:r>
+              <w:rPr>
+                <w:rFonts w:hint="eastAsia"/>
+              </w:rPr>
+              <w:tab/>
+            </w:r>
+            <w:r>
+              <w:rPr>
+                <w:rFonts w:hint="eastAsia"/>
+              </w:rPr>
+              <w:tab/>
+            </w:r>
+            <w:r>
+              <w:rPr>
+                <w:rFonts w:hint="eastAsia"/>
+              </w:rPr>
+              <w:tab/>
+            </w:r>
+            <w:r>
+              <w:rPr>
+                <w:rFonts w:hint="eastAsia"/>
+              </w:rPr>
+              <w:t>发送</w:t>
+            </w:r>
+            <w:r>
+              <w:rPr>
+                <w:rFonts w:hint="eastAsia"/>
+              </w:rPr>
+              <w:t>GPS</w:t>
+            </w:r>
+            <w:r>
+              <w:rPr>
+                <w:rFonts w:hint="eastAsia"/>
+              </w:rPr>
+              <w:t>报文</w:t>
+            </w:r>
+          </w:p>
+          <w:p>
+            <w:pPr>
+              <w:pStyle w:val="a5"/>
+            </w:pPr>
+            <w:r>
+              <w:tab/>
+            </w:r>
+            <w:r>
+              <w:tab/>
+            </w:r>
+            <w:r>
+              <w:tab/>
+            </w:r>
+            <w:r>
+              <w:tab/>
+            </w:r>
+            <w:r>
+              <w:tab/>
+              <w:t>}</w:t>
+            </w:r>
+          </w:p>
+          <w:p>
+            <w:pPr>
+              <w:pStyle w:val="a5"/>
+            </w:pPr>
+            <w:r>
+              <w:tab/>
+            </w:r>
+            <w:r>
+              <w:tab/>
+            </w:r>
+            <w:r>
+              <w:tab/>
+            </w:r>
+            <w:r>
+              <w:tab/>
+            </w:r>
+            <w:r>
+              <w:tab/>
+              <w:t>else</w:t>
+            </w:r>
+          </w:p>
+          <w:p>
+            <w:pPr>
+              <w:pStyle w:val="a5"/>
+            </w:pPr>
+            <w:r>
+              <w:tab/>
+            </w:r>
+            <w:r>
+              <w:tab/>
+            </w:r>
+            <w:r>
+              <w:tab/>
+            </w:r>
+            <w:r>
+              <w:tab/>
+            </w:r>
+            <w:r>
+              <w:tab/>
+              <w:t>{</w:t>
+            </w:r>
+          </w:p>
+          <w:p>
+            <w:pPr>
+              <w:pStyle w:val="a5"/>
+            </w:pPr>
+            <w:r>
+              <w:rPr>
+                <w:rFonts w:hint="eastAsia"/>
+              </w:rPr>
+              <w:tab/>
+            </w:r>
+            <w:r>
+              <w:rPr>
+                <w:rFonts w:hint="eastAsia"/>
+              </w:rPr>
+              <w:tab/>
+            </w:r>
+            <w:r>
+              <w:rPr>
+                <w:rFonts w:hint="eastAsia"/>
+              </w:rPr>
+              <w:tab/>
+            </w:r>
+            <w:r>
+              <w:rPr>
+                <w:rFonts w:hint="eastAsia"/>
+              </w:rPr>
+              <w:tab/>
+            </w:r>
+            <w:r>
+              <w:rPr>
+                <w:rFonts w:hint="eastAsia"/>
+              </w:rPr>
+              <w:tab/>
+            </w:r>
+            <w:r>
+              <w:rPr>
+                <w:rFonts w:hint="eastAsia"/>
+              </w:rPr>
+              <w:tab/>
+            </w:r>
+            <w:r>
+              <w:rPr>
+                <w:rFonts w:hint="eastAsia"/>
+              </w:rPr>
+              <w:t>发送</w:t>
+            </w:r>
+            <w:r>
+              <w:rPr>
+                <w:rFonts w:hint="eastAsia"/>
+              </w:rPr>
+              <w:t>STATION</w:t>
+            </w:r>
+            <w:r>
+              <w:rPr>
+                <w:rFonts w:hint="eastAsia"/>
+              </w:rPr>
+              <w:t>报文</w:t>
+            </w:r>
+          </w:p>
+          <w:p>
+            <w:pPr>
+              <w:pStyle w:val="a5"/>
+            </w:pPr>
+            <w:r>
+              <w:tab/>
+            </w:r>
+            <w:r>
+              <w:tab/>
+            </w:r>
+            <w:r>
+              <w:tab/>
+            </w:r>
+            <w:r>
+              <w:tab/>
+            </w:r>
+            <w:r>
+              <w:tab/>
+              <w:t>}</w:t>
+            </w:r>
+          </w:p>
+          <w:p>
+            <w:pPr>
+              <w:pStyle w:val="a5"/>
+            </w:pPr>
+            <w:r>
+              <w:rPr>
+                <w:rFonts w:hint="eastAsia"/>
+              </w:rPr>
+              <w:tab/>
+            </w:r>
+            <w:r>
+              <w:rPr>
+                <w:rFonts w:hint="eastAsia"/>
+              </w:rPr>
+              <w:tab/>
+            </w:r>
+            <w:r>
+              <w:rPr>
+                <w:rFonts w:hint="eastAsia"/>
+              </w:rPr>
+              <w:tab/>
+            </w:r>
+            <w:r>
+              <w:rPr>
+                <w:rFonts w:hint="eastAsia"/>
+              </w:rPr>
+              <w:tab/>
+            </w:r>
+            <w:r>
+              <w:rPr>
+                <w:rFonts w:hint="eastAsia"/>
+              </w:rPr>
+              <w:tab/>
+            </w:r>
+            <w:r>
+              <w:rPr>
+                <w:rFonts w:hint="eastAsia"/>
+              </w:rPr>
+              <w:t>设置</w:t>
+            </w:r>
+            <w:r>
+              <w:rPr>
+                <w:rFonts w:hint="eastAsia"/>
+              </w:rPr>
+              <w:t>g_alarmPacketFlag</w:t>
+            </w:r>
+            <w:r>
+              <w:rPr>
+                <w:rFonts w:hint="eastAsia"/>
+              </w:rPr>
+              <w:t>无效</w:t>
+            </w:r>
+          </w:p>
+          <w:p>
+            <w:pPr>
+              <w:pStyle w:val="a5"/>
+            </w:pPr>
+            <w:r>
+              <w:tab/>
+            </w:r>
+            <w:r>
+              <w:tab/>
+            </w:r>
+            <w:r>
+              <w:tab/>
+            </w:r>
+            <w:r>
+              <w:tab/>
+              <w:t>}</w:t>
+            </w:r>
+          </w:p>
+          <w:p>
+            <w:pPr>
+              <w:pStyle w:val="a5"/>
+            </w:pPr>
+            <w:r>
+              <w:rPr>
+                <w:rFonts w:hint="eastAsia"/>
+              </w:rPr>
+              <w:lastRenderedPageBreak/>
+              <w:tab/>
+            </w:r>
+            <w:r>
+              <w:rPr>
+                <w:rFonts w:hint="eastAsia"/>
+              </w:rPr>
+              <w:tab/>
+            </w:r>
+            <w:r>
+              <w:rPr>
+                <w:rFonts w:hint="eastAsia"/>
+              </w:rPr>
+              <w:tab/>
+            </w:r>
+            <w:r>
+              <w:rPr>
+                <w:rFonts w:hint="eastAsia"/>
+              </w:rPr>
+              <w:tab/>
+              <w:t>if(</w:t>
+            </w:r>
+            <w:r>
+              <w:rPr>
+                <w:rFonts w:hint="eastAsia"/>
+              </w:rPr>
+              <w:t>发送错误次数</w:t>
+            </w:r>
+            <w:r>
+              <w:rPr>
+                <w:rFonts w:hint="eastAsia"/>
+              </w:rPr>
+              <w:t xml:space="preserve"> &gt; 5)</w:t>
+            </w:r>
+          </w:p>
+          <w:p>
+            <w:pPr>
+              <w:pStyle w:val="a5"/>
+            </w:pPr>
+            <w:r>
+              <w:tab/>
+            </w:r>
+            <w:r>
+              <w:tab/>
+            </w:r>
+            <w:r>
+              <w:tab/>
+            </w:r>
+            <w:r>
+              <w:tab/>
+              <w:t>{</w:t>
+            </w:r>
+          </w:p>
+          <w:p>
+            <w:pPr>
+              <w:pStyle w:val="a5"/>
+            </w:pPr>
+            <w:r>
+              <w:rPr>
+                <w:rFonts w:hint="eastAsia"/>
+              </w:rPr>
+              <w:tab/>
+            </w:r>
+            <w:r>
+              <w:rPr>
+                <w:rFonts w:hint="eastAsia"/>
+              </w:rPr>
+              <w:tab/>
+            </w:r>
+            <w:r>
+              <w:rPr>
+                <w:rFonts w:hint="eastAsia"/>
+              </w:rPr>
+              <w:tab/>
+            </w:r>
+            <w:r>
+              <w:rPr>
+                <w:rFonts w:hint="eastAsia"/>
+              </w:rPr>
+              <w:tab/>
+            </w:r>
+            <w:r>
+              <w:rPr>
+                <w:rFonts w:hint="eastAsia"/>
+              </w:rPr>
+              <w:tab/>
+            </w:r>
+            <w:r>
+              <w:rPr>
+                <w:rFonts w:hint="eastAsia"/>
+              </w:rPr>
+              <w:t>关闭网络连接</w:t>
+            </w:r>
+          </w:p>
+          <w:p>
+            <w:pPr>
+              <w:pStyle w:val="a5"/>
+            </w:pPr>
+            <w:r>
+              <w:tab/>
+            </w:r>
+            <w:r>
+              <w:tab/>
+            </w:r>
+            <w:r>
+              <w:tab/>
+            </w:r>
+            <w:r>
+              <w:tab/>
+            </w:r>
+            <w:r>
+              <w:tab/>
+              <w:t>break;</w:t>
+            </w:r>
+          </w:p>
+          <w:p>
+            <w:pPr>
+              <w:pStyle w:val="a5"/>
+            </w:pPr>
+            <w:r>
+              <w:tab/>
+            </w:r>
+            <w:r>
+              <w:tab/>
+            </w:r>
+            <w:r>
+              <w:tab/>
+            </w:r>
+            <w:r>
+              <w:tab/>
+              <w:t>}</w:t>
+            </w:r>
+          </w:p>
+          <w:p>
+            <w:pPr>
+              <w:pStyle w:val="a5"/>
+            </w:pPr>
+            <w:r>
+              <w:rPr>
+                <w:rFonts w:hint="eastAsia"/>
+              </w:rPr>
+              <w:tab/>
+            </w:r>
+            <w:r>
+              <w:rPr>
+                <w:rFonts w:hint="eastAsia"/>
+              </w:rPr>
+              <w:tab/>
+            </w:r>
+            <w:r>
+              <w:rPr>
+                <w:rFonts w:hint="eastAsia"/>
+              </w:rPr>
+              <w:tab/>
+            </w:r>
+            <w:r>
+              <w:rPr>
+                <w:rFonts w:hint="eastAsia"/>
+              </w:rPr>
+              <w:tab/>
+              <w:t>if(</w:t>
+            </w:r>
+            <w:r>
+              <w:rPr>
+                <w:rFonts w:hint="eastAsia"/>
+              </w:rPr>
+              <w:t>发送成功</w:t>
+            </w:r>
+            <w:r>
+              <w:rPr>
+                <w:rFonts w:hint="eastAsia"/>
+              </w:rPr>
+              <w:t>)</w:t>
+            </w:r>
+          </w:p>
+          <w:p>
+            <w:pPr>
+              <w:pStyle w:val="a5"/>
+            </w:pPr>
+            <w:r>
+              <w:tab/>
+            </w:r>
+            <w:r>
+              <w:tab/>
+            </w:r>
+            <w:r>
+              <w:tab/>
+            </w:r>
+            <w:r>
+              <w:tab/>
+              <w:t>{</w:t>
+            </w:r>
+          </w:p>
+          <w:p>
+            <w:pPr>
+              <w:pStyle w:val="a5"/>
+            </w:pPr>
+            <w:r>
+              <w:rPr>
+                <w:rFonts w:hint="eastAsia"/>
+              </w:rPr>
+              <w:tab/>
+            </w:r>
+            <w:r>
+              <w:rPr>
+                <w:rFonts w:hint="eastAsia"/>
+              </w:rPr>
+              <w:tab/>
+            </w:r>
+            <w:r>
+              <w:rPr>
+                <w:rFonts w:hint="eastAsia"/>
+              </w:rPr>
+              <w:tab/>
+            </w:r>
+            <w:r>
+              <w:rPr>
+                <w:rFonts w:hint="eastAsia"/>
+              </w:rPr>
+              <w:tab/>
+            </w:r>
+            <w:r>
+              <w:rPr>
+                <w:rFonts w:hint="eastAsia"/>
+              </w:rPr>
+              <w:tab/>
+              <w:t>if(</w:t>
+            </w:r>
+            <w:r>
+              <w:rPr>
+                <w:rFonts w:hint="eastAsia"/>
+              </w:rPr>
+              <w:t>报警标志有效</w:t>
+            </w:r>
+            <w:r>
+              <w:rPr>
+                <w:rFonts w:hint="eastAsia"/>
+              </w:rPr>
+              <w:t xml:space="preserve"> &amp;&amp; g_alarmPacketFlag</w:t>
+            </w:r>
+            <w:r>
+              <w:rPr>
+                <w:rFonts w:hint="eastAsia"/>
+              </w:rPr>
+              <w:t>有效</w:t>
+            </w:r>
+            <w:r>
+              <w:rPr>
+                <w:rFonts w:hint="eastAsia"/>
+              </w:rPr>
+              <w:t>)</w:t>
+            </w:r>
+          </w:p>
+          <w:p>
+            <w:pPr>
+              <w:pStyle w:val="a5"/>
+            </w:pPr>
+            <w:r>
+              <w:tab/>
+            </w:r>
+            <w:r>
+              <w:tab/>
+            </w:r>
+            <w:r>
+              <w:tab/>
+            </w:r>
+            <w:r>
+              <w:tab/>
+            </w:r>
+            <w:r>
+              <w:tab/>
+              <w:t>{</w:t>
+            </w:r>
+          </w:p>
+          <w:p>
+            <w:pPr>
+              <w:pStyle w:val="a5"/>
+            </w:pPr>
+            <w:r>
+              <w:rPr>
+                <w:rFonts w:hint="eastAsia"/>
+              </w:rPr>
+              <w:tab/>
+            </w:r>
+            <w:r>
+              <w:rPr>
+                <w:rFonts w:hint="eastAsia"/>
+              </w:rPr>
+              <w:tab/>
+            </w:r>
+            <w:r>
+              <w:rPr>
+                <w:rFonts w:hint="eastAsia"/>
+              </w:rPr>
+              <w:tab/>
+            </w:r>
+            <w:r>
+              <w:rPr>
+                <w:rFonts w:hint="eastAsia"/>
+              </w:rPr>
+              <w:tab/>
+            </w:r>
+            <w:r>
+              <w:rPr>
+                <w:rFonts w:hint="eastAsia"/>
+              </w:rPr>
+              <w:tab/>
+            </w:r>
+            <w:r>
+              <w:rPr>
+                <w:rFonts w:hint="eastAsia"/>
+              </w:rPr>
+              <w:tab/>
+            </w:r>
+            <w:r>
+              <w:rPr>
+                <w:rFonts w:hint="eastAsia"/>
+              </w:rPr>
+              <w:t>设置报警标志无效</w:t>
+            </w:r>
+          </w:p>
+          <w:p>
+            <w:pPr>
+              <w:pStyle w:val="a5"/>
+            </w:pPr>
+            <w:r>
+              <w:tab/>
+            </w:r>
+            <w:r>
+              <w:tab/>
+            </w:r>
+            <w:r>
+              <w:tab/>
+            </w:r>
+            <w:r>
+              <w:tab/>
+            </w:r>
+            <w:r>
+              <w:tab/>
+              <w:t>}</w:t>
+            </w:r>
+          </w:p>
+          <w:p>
+            <w:pPr>
+              <w:pStyle w:val="a5"/>
+            </w:pPr>
+            <w:r>
+              <w:tab/>
+            </w:r>
+            <w:r>
+              <w:tab/>
+            </w:r>
+            <w:r>
+              <w:tab/>
+            </w:r>
+            <w:r>
+              <w:tab/>
+            </w:r>
+            <w:r>
+              <w:tab/>
+            </w:r>
+          </w:p>
+          <w:p>
+            <w:pPr>
+              <w:pStyle w:val="a5"/>
+            </w:pPr>
+            <w:r>
+              <w:tab/>
+            </w:r>
+            <w:r>
+              <w:tab/>
+            </w:r>
+            <w:r>
+              <w:tab/>
+            </w:r>
+            <w:r>
+              <w:tab/>
+            </w:r>
+            <w:r>
+              <w:tab/>
+              <w:t>break;</w:t>
+            </w:r>
+          </w:p>
+          <w:p>
+            <w:pPr>
+              <w:pStyle w:val="a5"/>
+            </w:pPr>
+            <w:r>
+              <w:tab/>
+            </w:r>
+            <w:r>
+              <w:tab/>
+            </w:r>
+            <w:r>
+              <w:tab/>
+            </w:r>
+            <w:r>
+              <w:tab/>
+              <w:t>}</w:t>
+            </w:r>
+          </w:p>
+          <w:p>
+            <w:pPr>
+              <w:pStyle w:val="a5"/>
+            </w:pPr>
+            <w:r>
+              <w:rPr>
+                <w:rFonts w:hint="eastAsia"/>
+              </w:rPr>
+              <w:tab/>
+            </w:r>
+            <w:r>
+              <w:rPr>
+                <w:rFonts w:hint="eastAsia"/>
+              </w:rPr>
+              <w:tab/>
+            </w:r>
+            <w:r>
+              <w:rPr>
+                <w:rFonts w:hint="eastAsia"/>
+              </w:rPr>
+              <w:tab/>
+            </w:r>
+            <w:r>
+              <w:rPr>
+                <w:rFonts w:hint="eastAsia"/>
+              </w:rPr>
+              <w:tab/>
+            </w:r>
+            <w:r>
+              <w:rPr>
+                <w:rFonts w:hint="eastAsia"/>
+              </w:rPr>
+              <w:t>序列号</w:t>
+            </w:r>
+            <w:r>
+              <w:rPr>
+                <w:rFonts w:hint="eastAsia"/>
+              </w:rPr>
+              <w:t>++</w:t>
+            </w:r>
+          </w:p>
+          <w:p>
+            <w:pPr>
+              <w:pStyle w:val="a5"/>
+            </w:pPr>
+            <w:r>
+              <w:rPr>
+                <w:rFonts w:hint="eastAsia"/>
+              </w:rPr>
+              <w:tab/>
+            </w:r>
+            <w:r>
+              <w:rPr>
+                <w:rFonts w:hint="eastAsia"/>
+              </w:rPr>
+              <w:tab/>
+            </w:r>
+            <w:r>
+              <w:rPr>
+                <w:rFonts w:hint="eastAsia"/>
+              </w:rPr>
+              <w:tab/>
+            </w:r>
+            <w:r>
+              <w:rPr>
+                <w:rFonts w:hint="eastAsia"/>
+              </w:rPr>
+              <w:tab/>
+            </w:r>
+            <w:r>
+              <w:rPr>
+                <w:rFonts w:hint="eastAsia"/>
+              </w:rPr>
+              <w:t>延时</w:t>
+            </w:r>
+            <w:r>
+              <w:rPr>
+                <w:rFonts w:hint="eastAsia"/>
+              </w:rPr>
+              <w:t>1s</w:t>
+            </w:r>
+          </w:p>
+          <w:p>
+            <w:pPr>
+              <w:pStyle w:val="a5"/>
+            </w:pPr>
+            <w:r>
+              <w:tab/>
+            </w:r>
+            <w:r>
+              <w:tab/>
+            </w:r>
+            <w:r>
+              <w:tab/>
+              <w:t>}</w:t>
+            </w:r>
+          </w:p>
+          <w:p>
+            <w:pPr>
+              <w:pStyle w:val="a5"/>
+            </w:pPr>
+            <w:r>
+              <w:tab/>
+            </w:r>
+            <w:r>
+              <w:tab/>
+              <w:t>}</w:t>
+            </w:r>
+          </w:p>
+          <w:p>
+            <w:pPr>
+              <w:pStyle w:val="a5"/>
+            </w:pPr>
+            <w:r>
+              <w:tab/>
+            </w:r>
+          </w:p>
+          <w:p>
+            <w:pPr>
+              <w:pStyle w:val="a5"/>
+            </w:pPr>
+            <w:r>
+              <w:rPr>
+                <w:rFonts w:hint="eastAsia"/>
+              </w:rPr>
+              <w:tab/>
+            </w:r>
             <w:r>
               <w:rPr>
                 <w:rFonts w:hint="eastAsia"/>
@@ -4522,6 +7221,41 @@
               <w:rPr>
                 <w:rFonts w:hint="eastAsia"/>
               </w:rPr>
+              <w:t>GSM</w:t>
+            </w:r>
+            <w:r>
+              <w:rPr>
+                <w:rFonts w:hint="eastAsia"/>
+              </w:rPr>
+              <w:t>模块</w:t>
+            </w:r>
+          </w:p>
+          <w:p>
+            <w:pPr>
+              <w:pStyle w:val="a5"/>
+            </w:pPr>
+            <w:r>
+              <w:rPr>
+                <w:rFonts w:hint="eastAsia"/>
+              </w:rPr>
+              <w:tab/>
+            </w:r>
+            <w:r>
+              <w:rPr>
+                <w:rFonts w:hint="eastAsia"/>
+              </w:rPr>
+              <w:tab/>
+            </w:r>
+            <w:r>
+              <w:rPr>
+                <w:rFonts w:hint="eastAsia"/>
+              </w:rPr>
+              <w:t>关闭</w:t>
+            </w:r>
+            <w:r>
+              <w:rPr>
+                <w:rFonts w:hint="eastAsia"/>
+              </w:rPr>
               <w:t>GPS</w:t>
             </w:r>
             <w:r>
@@ -4546,171 +7280,6 @@
           <w:p>
             <w:pPr>
               <w:pStyle w:val="a5"/>
-              <w:rPr>
-                <w:rFonts w:hint="eastAsia"/>
-              </w:rPr>
-            </w:pPr>
-            <w:r>
-              <w:rPr>
-                <w:rFonts w:hint="eastAsia"/>
-              </w:rPr>
-              <w:t xml:space="preserve">    </w:t>
-            </w:r>
-            <w:r>
-              <w:rPr>
-                <w:rFonts w:hint="eastAsia"/>
-              </w:rPr>
-              <w:t>初始化按钮（干簧管）</w:t>
-            </w:r>
-          </w:p>
-          <w:p>
-            <w:pPr>
-              <w:pStyle w:val="a5"/>
-              <w:rPr>
-                <w:rFonts w:hint="eastAsia"/>
-              </w:rPr>
-            </w:pPr>
-            <w:r>
-              <w:rPr>
-                <w:rFonts w:hint="eastAsia"/>
-              </w:rPr>
-              <w:tab/>
-            </w:r>
-            <w:r>
-              <w:rPr>
-                <w:rFonts w:hint="eastAsia"/>
-              </w:rPr>
-              <w:t>初始化时钟、中断、定时器、</w:t>
-            </w:r>
-            <w:r>
-              <w:rPr>
-                <w:rFonts w:hint="eastAsia"/>
-              </w:rPr>
-              <w:t>Systick</w:t>
-            </w:r>
-            <w:r>
-              <w:rPr>
-                <w:rFonts w:hint="eastAsia"/>
-              </w:rPr>
-              <w:t>等</w:t>
-            </w:r>
-          </w:p>
-          <w:p>
-            <w:pPr>
-              <w:pStyle w:val="a5"/>
-              <w:rPr>
-                <w:rFonts w:hint="eastAsia"/>
-              </w:rPr>
-            </w:pPr>
-            <w:r>
-              <w:rPr>
-                <w:rFonts w:hint="eastAsia"/>
-              </w:rPr>
-              <w:tab/>
-            </w:r>
-            <w:r>
-              <w:rPr>
-                <w:rFonts w:hint="eastAsia"/>
-              </w:rPr>
-              <w:t>初始化串口（包括</w:t>
-            </w:r>
-            <w:r>
-              <w:rPr>
-                <w:rFonts w:hint="eastAsia"/>
-              </w:rPr>
-              <w:t>GPS</w:t>
-            </w:r>
-            <w:r>
-              <w:rPr>
-                <w:rFonts w:hint="eastAsia"/>
-              </w:rPr>
-              <w:t>、</w:t>
-            </w:r>
-            <w:r>
-              <w:rPr>
-                <w:rFonts w:hint="eastAsia"/>
-              </w:rPr>
-              <w:t>GSM</w:t>
-            </w:r>
-            <w:r>
-              <w:rPr>
-                <w:rFonts w:hint="eastAsia"/>
-              </w:rPr>
-              <w:t>）</w:t>
-            </w:r>
-          </w:p>
-          <w:p>
-            <w:pPr>
-              <w:pStyle w:val="a5"/>
-              <w:rPr>
-                <w:rFonts w:hint="eastAsia"/>
-              </w:rPr>
-            </w:pPr>
-            <w:r>
-              <w:rPr>
-                <w:rFonts w:hint="eastAsia"/>
-              </w:rPr>
-              <w:tab/>
-            </w:r>
-            <w:r>
-              <w:rPr>
-                <w:rFonts w:hint="eastAsia"/>
-              </w:rPr>
-              <w:t>初始化全局变量</w:t>
-            </w:r>
-          </w:p>
-          <w:p>
-            <w:pPr>
-              <w:pStyle w:val="a5"/>
-            </w:pPr>
-            <w:r>
-              <w:tab/>
-            </w:r>
-          </w:p>
-          <w:p>
-            <w:pPr>
-              <w:pStyle w:val="a5"/>
-              <w:rPr>
-                <w:rFonts w:hint="eastAsia"/>
-              </w:rPr>
-            </w:pPr>
-            <w:r>
-              <w:rPr>
-                <w:rFonts w:hint="eastAsia"/>
-              </w:rPr>
-              <w:t xml:space="preserve">// </w:t>
-            </w:r>
-            <w:r>
-              <w:rPr>
-                <w:rFonts w:hint="eastAsia"/>
-              </w:rPr>
-              <w:t>主循环</w:t>
-            </w:r>
-          </w:p>
-          <w:p>
-            <w:pPr>
-              <w:pStyle w:val="a5"/>
-            </w:pPr>
-            <w:r>
-              <w:tab/>
-              <w:t>while(1)</w:t>
-            </w:r>
-          </w:p>
-          <w:p>
-            <w:pPr>
-              <w:pStyle w:val="a5"/>
-            </w:pPr>
-            <w:r>
-              <w:tab/>
-              <w:t>{</w:t>
-            </w:r>
-          </w:p>
-          <w:p>
-            <w:pPr>
-              <w:pStyle w:val="a5"/>
-              <w:rPr>
-                <w:rFonts w:hint="eastAsia"/>
-              </w:rPr>
             </w:pPr>
             <w:r>
               <w:rPr>
@@ -4734,648 +7303,7 @@
           <w:p>
             <w:pPr>
               <w:pStyle w:val="a5"/>
-              <w:rPr>
-                <w:rFonts w:hint="eastAsia"/>
-              </w:rPr>
-            </w:pPr>
-            <w:r>
-              <w:rPr>
-                <w:rFonts w:hint="eastAsia"/>
-              </w:rPr>
-              <w:tab/>
-            </w:r>
-            <w:r>
-              <w:rPr>
-                <w:rFonts w:hint="eastAsia"/>
-              </w:rPr>
-              <w:tab/>
-              <w:t>if(</w:t>
-            </w:r>
-            <w:r>
-              <w:rPr>
-                <w:rFonts w:hint="eastAsia"/>
-              </w:rPr>
-              <w:t>干簧管有效</w:t>
-            </w:r>
-            <w:r>
-              <w:rPr>
-                <w:rFonts w:hint="eastAsia"/>
-              </w:rPr>
-              <w:t xml:space="preserve"> || </w:t>
-            </w:r>
-            <w:r>
-              <w:rPr>
-                <w:rFonts w:hint="eastAsia"/>
-              </w:rPr>
-              <w:t>报警标志有效</w:t>
-            </w:r>
-            <w:r>
-              <w:rPr>
-                <w:rFonts w:hint="eastAsia"/>
-              </w:rPr>
-              <w:t>)</w:t>
-            </w:r>
-          </w:p>
-          <w:p>
-            <w:pPr>
-              <w:pStyle w:val="a5"/>
-            </w:pPr>
-            <w:r>
-              <w:tab/>
-            </w:r>
-            <w:r>
-              <w:tab/>
-              <w:t>{</w:t>
-            </w:r>
-          </w:p>
-          <w:p>
-            <w:pPr>
-              <w:pStyle w:val="a5"/>
-              <w:rPr>
-                <w:rFonts w:hint="eastAsia"/>
-              </w:rPr>
-            </w:pPr>
-            <w:r>
-              <w:rPr>
-                <w:rFonts w:hint="eastAsia"/>
-              </w:rPr>
-              <w:tab/>
-            </w:r>
-            <w:r>
-              <w:rPr>
-                <w:rFonts w:hint="eastAsia"/>
-              </w:rPr>
-              <w:tab/>
-            </w:r>
-            <w:r>
-              <w:rPr>
-                <w:rFonts w:hint="eastAsia"/>
-              </w:rPr>
-              <w:tab/>
-              <w:t>if(</w:t>
-            </w:r>
-            <w:r>
-              <w:rPr>
-                <w:rFonts w:hint="eastAsia"/>
-              </w:rPr>
-              <w:t>报警无效</w:t>
-            </w:r>
-            <w:r>
-              <w:rPr>
-                <w:rFonts w:hint="eastAsia"/>
-              </w:rPr>
-              <w:t>)</w:t>
-            </w:r>
-          </w:p>
-          <w:p>
-            <w:pPr>
-              <w:pStyle w:val="a5"/>
-            </w:pPr>
-            <w:r>
-              <w:tab/>
-            </w:r>
-            <w:r>
-              <w:tab/>
-            </w:r>
-            <w:r>
-              <w:tab/>
-              <w:t>{</w:t>
-            </w:r>
-          </w:p>
-          <w:p>
-            <w:pPr>
-              <w:pStyle w:val="a5"/>
-              <w:rPr>
-                <w:rFonts w:hint="eastAsia"/>
-              </w:rPr>
-            </w:pPr>
-            <w:r>
-              <w:rPr>
-                <w:rFonts w:hint="eastAsia"/>
-              </w:rPr>
-              <w:tab/>
-            </w:r>
-            <w:r>
-              <w:rPr>
-                <w:rFonts w:hint="eastAsia"/>
-              </w:rPr>
-              <w:tab/>
-            </w:r>
-            <w:r>
-              <w:rPr>
-                <w:rFonts w:hint="eastAsia"/>
-              </w:rPr>
-              <w:tab/>
-            </w:r>
-            <w:r>
-              <w:rPr>
-                <w:rFonts w:hint="eastAsia"/>
-              </w:rPr>
-              <w:tab/>
-            </w:r>
-            <w:r>
-              <w:rPr>
-                <w:rFonts w:hint="eastAsia"/>
-              </w:rPr>
-              <w:t>打开</w:t>
-            </w:r>
-            <w:r>
-              <w:rPr>
-                <w:rFonts w:hint="eastAsia"/>
-              </w:rPr>
-              <w:t>GPS</w:t>
-            </w:r>
-            <w:r>
-              <w:rPr>
-                <w:rFonts w:hint="eastAsia"/>
-              </w:rPr>
-              <w:t>电源</w:t>
-            </w:r>
-          </w:p>
-          <w:p>
-            <w:pPr>
-              <w:pStyle w:val="a5"/>
-            </w:pPr>
-            <w:r>
-              <w:tab/>
-            </w:r>
-            <w:r>
-              <w:tab/>
-            </w:r>
-            <w:r>
-              <w:tab/>
-            </w:r>
-            <w:r>
-              <w:tab/>
-              <w:t>while(1)</w:t>
-            </w:r>
-          </w:p>
-          <w:p>
-            <w:pPr>
-              <w:pStyle w:val="a5"/>
-            </w:pPr>
-            <w:r>
-              <w:tab/>
-            </w:r>
-            <w:r>
-              <w:tab/>
-            </w:r>
-            <w:r>
-              <w:tab/>
-            </w:r>
-            <w:r>
-              <w:tab/>
-              <w:t>{</w:t>
-            </w:r>
-          </w:p>
-          <w:p>
-            <w:pPr>
-              <w:pStyle w:val="a5"/>
-              <w:rPr>
-                <w:rFonts w:hint="eastAsia"/>
-              </w:rPr>
-            </w:pPr>
-            <w:r>
-              <w:rPr>
-                <w:rFonts w:hint="eastAsia"/>
-              </w:rPr>
-              <w:tab/>
-            </w:r>
-            <w:r>
-              <w:rPr>
-                <w:rFonts w:hint="eastAsia"/>
-              </w:rPr>
-              <w:tab/>
-            </w:r>
-            <w:r>
-              <w:rPr>
-                <w:rFonts w:hint="eastAsia"/>
-              </w:rPr>
-              <w:tab/>
-            </w:r>
-            <w:r>
-              <w:rPr>
-                <w:rFonts w:hint="eastAsia"/>
-              </w:rPr>
-              <w:tab/>
-            </w:r>
-            <w:r>
-              <w:rPr>
-                <w:rFonts w:hint="eastAsia"/>
-              </w:rPr>
-              <w:tab/>
-            </w:r>
-            <w:r>
-              <w:rPr>
-                <w:rFonts w:hint="eastAsia"/>
-              </w:rPr>
-              <w:t>延时</w:t>
-            </w:r>
-            <w:r>
-              <w:rPr>
-                <w:rFonts w:hint="eastAsia"/>
-              </w:rPr>
-              <w:t>2s</w:t>
-            </w:r>
-          </w:p>
-          <w:p>
-            <w:pPr>
-              <w:pStyle w:val="a5"/>
-              <w:rPr>
-                <w:rFonts w:hint="eastAsia"/>
-              </w:rPr>
-            </w:pPr>
-            <w:r>
-              <w:rPr>
-                <w:rFonts w:hint="eastAsia"/>
-              </w:rPr>
-              <w:tab/>
-            </w:r>
-            <w:r>
-              <w:rPr>
-                <w:rFonts w:hint="eastAsia"/>
-              </w:rPr>
-              <w:tab/>
-            </w:r>
-            <w:r>
-              <w:rPr>
-                <w:rFonts w:hint="eastAsia"/>
-              </w:rPr>
-              <w:tab/>
-            </w:r>
-            <w:r>
-              <w:rPr>
-                <w:rFonts w:hint="eastAsia"/>
-              </w:rPr>
-              <w:tab/>
-            </w:r>
-            <w:r>
-              <w:rPr>
-                <w:rFonts w:hint="eastAsia"/>
-              </w:rPr>
-              <w:tab/>
-            </w:r>
-            <w:r>
-              <w:rPr>
-                <w:rFonts w:hint="eastAsia"/>
-              </w:rPr>
-              <w:t>读取</w:t>
-            </w:r>
-            <w:r>
-              <w:rPr>
-                <w:rFonts w:hint="eastAsia"/>
-              </w:rPr>
-              <w:t>GPS</w:t>
-            </w:r>
-            <w:r>
-              <w:rPr>
-                <w:rFonts w:hint="eastAsia"/>
-              </w:rPr>
-              <w:t>数据</w:t>
-            </w:r>
-          </w:p>
-          <w:p>
-            <w:pPr>
-              <w:pStyle w:val="a5"/>
-              <w:rPr>
-                <w:rFonts w:hint="eastAsia"/>
-              </w:rPr>
-            </w:pPr>
-            <w:r>
-              <w:rPr>
-                <w:rFonts w:hint="eastAsia"/>
-              </w:rPr>
-              <w:tab/>
-            </w:r>
-            <w:r>
-              <w:rPr>
-                <w:rFonts w:hint="eastAsia"/>
-              </w:rPr>
-              <w:tab/>
-            </w:r>
-            <w:r>
-              <w:rPr>
-                <w:rFonts w:hint="eastAsia"/>
-              </w:rPr>
-              <w:tab/>
-            </w:r>
-            <w:r>
-              <w:rPr>
-                <w:rFonts w:hint="eastAsia"/>
-              </w:rPr>
-              <w:tab/>
-            </w:r>
-            <w:r>
-              <w:rPr>
-                <w:rFonts w:hint="eastAsia"/>
-              </w:rPr>
-              <w:tab/>
-              <w:t>if(</w:t>
-            </w:r>
-            <w:r>
-              <w:rPr>
-                <w:rFonts w:hint="eastAsia"/>
-              </w:rPr>
-              <w:t>数据有效</w:t>
-            </w:r>
-            <w:r>
-              <w:rPr>
-                <w:rFonts w:hint="eastAsia"/>
-              </w:rPr>
-              <w:t>)</w:t>
-            </w:r>
-          </w:p>
-          <w:p>
-            <w:pPr>
-              <w:pStyle w:val="a5"/>
-            </w:pPr>
-            <w:r>
-              <w:tab/>
-            </w:r>
-            <w:r>
-              <w:tab/>
-            </w:r>
-            <w:r>
-              <w:tab/>
-            </w:r>
-            <w:r>
-              <w:tab/>
-            </w:r>
-            <w:r>
-              <w:tab/>
-              <w:t>{</w:t>
-            </w:r>
-          </w:p>
-          <w:p>
-            <w:pPr>
-              <w:pStyle w:val="a5"/>
-            </w:pPr>
-            <w:r>
-              <w:tab/>
-            </w:r>
-            <w:r>
-              <w:tab/>
-            </w:r>
-            <w:r>
-              <w:tab/>
-            </w:r>
-            <w:r>
-              <w:tab/>
-            </w:r>
-            <w:r>
-              <w:tab/>
-            </w:r>
-            <w:r>
-              <w:tab/>
-              <w:t>break;</w:t>
-            </w:r>
-          </w:p>
-          <w:p>
-            <w:pPr>
-              <w:pStyle w:val="a5"/>
-            </w:pPr>
-            <w:r>
-              <w:tab/>
-            </w:r>
-            <w:r>
-              <w:tab/>
-            </w:r>
-            <w:r>
-              <w:tab/>
-            </w:r>
-            <w:r>
-              <w:tab/>
-            </w:r>
-            <w:r>
-              <w:tab/>
-              <w:t>}</w:t>
-            </w:r>
-          </w:p>
-          <w:p>
-            <w:pPr>
-              <w:pStyle w:val="a5"/>
-              <w:rPr>
-                <w:rFonts w:hint="eastAsia"/>
-              </w:rPr>
-            </w:pPr>
-            <w:r>
-              <w:rPr>
-                <w:rFonts w:hint="eastAsia"/>
-              </w:rPr>
-              <w:tab/>
-            </w:r>
-            <w:r>
-              <w:rPr>
-                <w:rFonts w:hint="eastAsia"/>
-              </w:rPr>
-              <w:tab/>
-            </w:r>
-            <w:r>
-              <w:rPr>
-                <w:rFonts w:hint="eastAsia"/>
-              </w:rPr>
-              <w:tab/>
-            </w:r>
-            <w:r>
-              <w:rPr>
-                <w:rFonts w:hint="eastAsia"/>
-              </w:rPr>
-              <w:tab/>
-            </w:r>
-            <w:r>
-              <w:rPr>
-                <w:rFonts w:hint="eastAsia"/>
-              </w:rPr>
-              <w:tab/>
-              <w:t>if(GPS</w:t>
-            </w:r>
-            <w:r>
-              <w:rPr>
-                <w:rFonts w:hint="eastAsia"/>
-              </w:rPr>
-              <w:t>接收次数</w:t>
-            </w:r>
-            <w:r>
-              <w:rPr>
-                <w:rFonts w:hint="eastAsia"/>
-              </w:rPr>
-              <w:t xml:space="preserve"> &gt; n</w:t>
-            </w:r>
-            <w:r>
-              <w:rPr>
-                <w:rFonts w:hint="eastAsia"/>
-              </w:rPr>
-              <w:t>次</w:t>
-            </w:r>
-            <w:r>
-              <w:rPr>
-                <w:rFonts w:hint="eastAsia"/>
-              </w:rPr>
-              <w:t>)</w:t>
-            </w:r>
-          </w:p>
-          <w:p>
-            <w:pPr>
-              <w:pStyle w:val="a5"/>
-            </w:pPr>
-            <w:r>
-              <w:tab/>
-            </w:r>
-            <w:r>
-              <w:tab/>
-            </w:r>
-            <w:r>
-              <w:tab/>
-            </w:r>
-            <w:r>
-              <w:tab/>
-            </w:r>
-            <w:r>
-              <w:tab/>
-              <w:t>{</w:t>
-            </w:r>
-          </w:p>
-          <w:p>
-            <w:pPr>
-              <w:pStyle w:val="a5"/>
-            </w:pPr>
-            <w:r>
-              <w:tab/>
-            </w:r>
-            <w:r>
-              <w:tab/>
-            </w:r>
-            <w:r>
-              <w:tab/>
-            </w:r>
-            <w:r>
-              <w:tab/>
-            </w:r>
-            <w:r>
-              <w:tab/>
-            </w:r>
-            <w:r>
-              <w:tab/>
-              <w:t>break;</w:t>
-            </w:r>
-          </w:p>
-          <w:p>
-            <w:pPr>
-              <w:pStyle w:val="a5"/>
-            </w:pPr>
-            <w:r>
-              <w:tab/>
-            </w:r>
-            <w:r>
-              <w:tab/>
-            </w:r>
-            <w:r>
-              <w:tab/>
-            </w:r>
-            <w:r>
-              <w:tab/>
-            </w:r>
-            <w:r>
-              <w:tab/>
-              <w:t>}</w:t>
-            </w:r>
-          </w:p>
-          <w:p>
-            <w:pPr>
-              <w:pStyle w:val="a5"/>
-              <w:rPr>
-                <w:rFonts w:hint="eastAsia"/>
-              </w:rPr>
-            </w:pPr>
-            <w:r>
-              <w:rPr>
-                <w:rFonts w:hint="eastAsia"/>
-              </w:rPr>
-              <w:tab/>
-            </w:r>
-            <w:r>
-              <w:rPr>
-                <w:rFonts w:hint="eastAsia"/>
-              </w:rPr>
-              <w:tab/>
-            </w:r>
-            <w:r>
-              <w:rPr>
-                <w:rFonts w:hint="eastAsia"/>
-              </w:rPr>
-              <w:tab/>
-            </w:r>
-            <w:r>
-              <w:rPr>
-                <w:rFonts w:hint="eastAsia"/>
-              </w:rPr>
-              <w:tab/>
-            </w:r>
-            <w:r>
-              <w:rPr>
-                <w:rFonts w:hint="eastAsia"/>
-              </w:rPr>
-              <w:tab/>
-            </w:r>
-            <w:r>
-              <w:rPr>
-                <w:rFonts w:hint="eastAsia"/>
-              </w:rPr>
-              <w:t>延时</w:t>
-            </w:r>
-            <w:r>
-              <w:rPr>
-                <w:rFonts w:hint="eastAsia"/>
-              </w:rPr>
-              <w:t>10s</w:t>
-            </w:r>
-          </w:p>
-          <w:p>
-            <w:pPr>
-              <w:pStyle w:val="a5"/>
-            </w:pPr>
-            <w:r>
-              <w:tab/>
-            </w:r>
-            <w:r>
-              <w:tab/>
-            </w:r>
-            <w:r>
-              <w:tab/>
-            </w:r>
-            <w:r>
-              <w:tab/>
-            </w:r>
-            <w:r>
-              <w:tab/>
-              <w:t>#if 0</w:t>
-            </w:r>
-          </w:p>
-          <w:p>
-            <w:pPr>
-              <w:pStyle w:val="a5"/>
-              <w:rPr>
-                <w:rFonts w:hint="eastAsia"/>
-              </w:rPr>
-            </w:pPr>
-            <w:r>
-              <w:rPr>
-                <w:rFonts w:hint="eastAsia"/>
-              </w:rPr>
-              <w:tab/>
-            </w:r>
-            <w:r>
-              <w:rPr>
-                <w:rFonts w:hint="eastAsia"/>
-              </w:rPr>
-              <w:tab/>
-            </w:r>
-            <w:r>
-              <w:rPr>
-                <w:rFonts w:hint="eastAsia"/>
-              </w:rPr>
-              <w:tab/>
-            </w:r>
+            </w:pPr>
             <w:r>
               <w:rPr>
                 <w:rFonts w:hint="eastAsia"/>
@@ -5404,40 +7332,13 @@
               <w:rPr>
                 <w:rFonts w:hint="eastAsia"/>
               </w:rPr>
-              <w:t>为</w:t>
-            </w:r>
-            <w:r>
-              <w:rPr>
-                <w:rFonts w:hint="eastAsia"/>
-              </w:rPr>
-              <w:t>10s</w:t>
-            </w:r>
-          </w:p>
-          <w:p>
-            <w:pPr>
-              <w:pStyle w:val="a5"/>
-              <w:rPr>
-                <w:rFonts w:hint="eastAsia"/>
-              </w:rPr>
-            </w:pPr>
-            <w:r>
-              <w:rPr>
-                <w:rFonts w:hint="eastAsia"/>
-              </w:rPr>
-              <w:tab/>
-            </w:r>
-            <w:r>
-              <w:rPr>
-                <w:rFonts w:hint="eastAsia"/>
-              </w:rPr>
-              <w:tab/>
-            </w:r>
-            <w:r>
-              <w:rPr>
-                <w:rFonts w:hint="eastAsia"/>
-              </w:rPr>
-              <w:tab/>
-            </w:r>
+              <w:t>为睡眠间隔</w:t>
+            </w:r>
+          </w:p>
+          <w:p>
+            <w:pPr>
+              <w:pStyle w:val="a5"/>
+            </w:pPr>
             <w:r>
               <w:rPr>
                 <w:rFonts w:hint="eastAsia"/>
@@ -5472,1921 +7373,6 @@
           <w:p>
             <w:pPr>
               <w:pStyle w:val="a5"/>
-              <w:rPr>
-                <w:rFonts w:hint="eastAsia"/>
-              </w:rPr>
-            </w:pPr>
-            <w:r>
-              <w:rPr>
-                <w:rFonts w:hint="eastAsia"/>
-              </w:rPr>
-              <w:tab/>
-            </w:r>
-            <w:r>
-              <w:rPr>
-                <w:rFonts w:hint="eastAsia"/>
-              </w:rPr>
-              <w:tab/>
-            </w:r>
-            <w:r>
-              <w:rPr>
-                <w:rFonts w:hint="eastAsia"/>
-              </w:rPr>
-              <w:tab/>
-            </w:r>
-            <w:r>
-              <w:rPr>
-                <w:rFonts w:hint="eastAsia"/>
-              </w:rPr>
-              <w:tab/>
-            </w:r>
-            <w:r>
-              <w:rPr>
-                <w:rFonts w:hint="eastAsia"/>
-              </w:rPr>
-              <w:tab/>
-            </w:r>
-            <w:r>
-              <w:rPr>
-                <w:rFonts w:hint="eastAsia"/>
-              </w:rPr>
-              <w:t>配置</w:t>
-            </w:r>
-            <w:r>
-              <w:rPr>
-                <w:rFonts w:hint="eastAsia"/>
-              </w:rPr>
-              <w:t>SYSCLK</w:t>
-            </w:r>
-          </w:p>
-          <w:p>
-            <w:pPr>
-              <w:pStyle w:val="a5"/>
-            </w:pPr>
-            <w:r>
-              <w:tab/>
-            </w:r>
-            <w:r>
-              <w:tab/>
-            </w:r>
-            <w:r>
-              <w:tab/>
-            </w:r>
-            <w:r>
-              <w:tab/>
-            </w:r>
-            <w:r>
-              <w:tab/>
-              <w:t>#endif</w:t>
-            </w:r>
-          </w:p>
-          <w:p>
-            <w:pPr>
-              <w:pStyle w:val="a5"/>
-            </w:pPr>
-            <w:r>
-              <w:tab/>
-            </w:r>
-            <w:r>
-              <w:tab/>
-            </w:r>
-            <w:r>
-              <w:tab/>
-            </w:r>
-            <w:r>
-              <w:tab/>
-              <w:t>}</w:t>
-            </w:r>
-          </w:p>
-          <w:p>
-            <w:pPr>
-              <w:pStyle w:val="a5"/>
-            </w:pPr>
-            <w:r>
-              <w:tab/>
-            </w:r>
-            <w:r>
-              <w:tab/>
-            </w:r>
-            <w:r>
-              <w:tab/>
-              <w:t>}</w:t>
-            </w:r>
-          </w:p>
-          <w:p>
-            <w:pPr>
-              <w:pStyle w:val="a5"/>
-              <w:rPr>
-                <w:rFonts w:hint="eastAsia"/>
-              </w:rPr>
-            </w:pPr>
-            <w:r>
-              <w:rPr>
-                <w:rFonts w:hint="eastAsia"/>
-              </w:rPr>
-              <w:tab/>
-            </w:r>
-            <w:r>
-              <w:rPr>
-                <w:rFonts w:hint="eastAsia"/>
-              </w:rPr>
-              <w:tab/>
-            </w:r>
-            <w:r>
-              <w:rPr>
-                <w:rFonts w:hint="eastAsia"/>
-              </w:rPr>
-              <w:tab/>
-            </w:r>
-            <w:r>
-              <w:rPr>
-                <w:rFonts w:hint="eastAsia"/>
-              </w:rPr>
-              <w:t>打开</w:t>
-            </w:r>
-            <w:r>
-              <w:rPr>
-                <w:rFonts w:hint="eastAsia"/>
-              </w:rPr>
-              <w:t>GSM</w:t>
-            </w:r>
-            <w:r>
-              <w:rPr>
-                <w:rFonts w:hint="eastAsia"/>
-              </w:rPr>
-              <w:t>电源</w:t>
-            </w:r>
-          </w:p>
-          <w:p>
-            <w:pPr>
-              <w:pStyle w:val="a5"/>
-            </w:pPr>
-            <w:r>
-              <w:tab/>
-            </w:r>
-            <w:r>
-              <w:tab/>
-            </w:r>
-            <w:r>
-              <w:tab/>
-              <w:t>while(1)</w:t>
-            </w:r>
-          </w:p>
-          <w:p>
-            <w:pPr>
-              <w:pStyle w:val="a5"/>
-            </w:pPr>
-            <w:r>
-              <w:tab/>
-            </w:r>
-            <w:r>
-              <w:tab/>
-            </w:r>
-            <w:r>
-              <w:tab/>
-              <w:t>{</w:t>
-            </w:r>
-          </w:p>
-          <w:p>
-            <w:pPr>
-              <w:pStyle w:val="a5"/>
-              <w:rPr>
-                <w:rFonts w:hint="eastAsia"/>
-              </w:rPr>
-            </w:pPr>
-            <w:r>
-              <w:rPr>
-                <w:rFonts w:hint="eastAsia"/>
-              </w:rPr>
-              <w:tab/>
-            </w:r>
-            <w:r>
-              <w:rPr>
-                <w:rFonts w:hint="eastAsia"/>
-              </w:rPr>
-              <w:tab/>
-            </w:r>
-            <w:r>
-              <w:rPr>
-                <w:rFonts w:hint="eastAsia"/>
-              </w:rPr>
-              <w:tab/>
-            </w:r>
-            <w:r>
-              <w:rPr>
-                <w:rFonts w:hint="eastAsia"/>
-              </w:rPr>
-              <w:tab/>
-            </w:r>
-            <w:r>
-              <w:rPr>
-                <w:rFonts w:hint="eastAsia"/>
-              </w:rPr>
-              <w:t>初始化</w:t>
-            </w:r>
-            <w:r>
-              <w:rPr>
-                <w:rFonts w:hint="eastAsia"/>
-              </w:rPr>
-              <w:t>GSM</w:t>
-            </w:r>
-            <w:r>
-              <w:rPr>
-                <w:rFonts w:hint="eastAsia"/>
-              </w:rPr>
-              <w:t>、检查</w:t>
-            </w:r>
-            <w:r>
-              <w:rPr>
-                <w:rFonts w:hint="eastAsia"/>
-              </w:rPr>
-              <w:t>SIM</w:t>
-            </w:r>
-            <w:r>
-              <w:rPr>
-                <w:rFonts w:hint="eastAsia"/>
-              </w:rPr>
-              <w:t>卡、检查是否联网</w:t>
-            </w:r>
-          </w:p>
-          <w:p>
-            <w:pPr>
-              <w:pStyle w:val="a5"/>
-              <w:rPr>
-                <w:rFonts w:hint="eastAsia"/>
-              </w:rPr>
-            </w:pPr>
-            <w:r>
-              <w:rPr>
-                <w:rFonts w:hint="eastAsia"/>
-              </w:rPr>
-              <w:tab/>
-            </w:r>
-            <w:r>
-              <w:rPr>
-                <w:rFonts w:hint="eastAsia"/>
-              </w:rPr>
-              <w:tab/>
-            </w:r>
-            <w:r>
-              <w:rPr>
-                <w:rFonts w:hint="eastAsia"/>
-              </w:rPr>
-              <w:tab/>
-            </w:r>
-            <w:r>
-              <w:rPr>
-                <w:rFonts w:hint="eastAsia"/>
-              </w:rPr>
-              <w:tab/>
-            </w:r>
-            <w:r>
-              <w:rPr>
-                <w:rFonts w:hint="eastAsia"/>
-              </w:rPr>
-              <w:t>连接服务器</w:t>
-            </w:r>
-          </w:p>
-          <w:p>
-            <w:pPr>
-              <w:pStyle w:val="a5"/>
-              <w:rPr>
-                <w:rFonts w:hint="eastAsia"/>
-              </w:rPr>
-            </w:pPr>
-            <w:r>
-              <w:rPr>
-                <w:rFonts w:hint="eastAsia"/>
-              </w:rPr>
-              <w:lastRenderedPageBreak/>
-              <w:tab/>
-            </w:r>
-            <w:r>
-              <w:rPr>
-                <w:rFonts w:hint="eastAsia"/>
-              </w:rPr>
-              <w:tab/>
-            </w:r>
-            <w:r>
-              <w:rPr>
-                <w:rFonts w:hint="eastAsia"/>
-              </w:rPr>
-              <w:tab/>
-            </w:r>
-            <w:r>
-              <w:rPr>
-                <w:rFonts w:hint="eastAsia"/>
-              </w:rPr>
-              <w:tab/>
-            </w:r>
-            <w:r>
-              <w:rPr>
-                <w:rFonts w:hint="eastAsia"/>
-              </w:rPr>
-              <w:t>获取</w:t>
-            </w:r>
-            <w:r>
-              <w:rPr>
-                <w:rFonts w:hint="eastAsia"/>
-              </w:rPr>
-              <w:t>IMEI</w:t>
-            </w:r>
-          </w:p>
-          <w:p>
-            <w:pPr>
-              <w:pStyle w:val="a5"/>
-              <w:rPr>
-                <w:rFonts w:hint="eastAsia"/>
-              </w:rPr>
-            </w:pPr>
-            <w:r>
-              <w:rPr>
-                <w:rFonts w:hint="eastAsia"/>
-              </w:rPr>
-              <w:tab/>
-            </w:r>
-            <w:r>
-              <w:rPr>
-                <w:rFonts w:hint="eastAsia"/>
-              </w:rPr>
-              <w:tab/>
-            </w:r>
-            <w:r>
-              <w:rPr>
-                <w:rFonts w:hint="eastAsia"/>
-              </w:rPr>
-              <w:tab/>
-            </w:r>
-            <w:r>
-              <w:rPr>
-                <w:rFonts w:hint="eastAsia"/>
-              </w:rPr>
-              <w:tab/>
-            </w:r>
-            <w:r>
-              <w:rPr>
-                <w:rFonts w:hint="eastAsia"/>
-              </w:rPr>
-              <w:t>发送登陆数据包、获取设置睡眠间隔的值</w:t>
-            </w:r>
-          </w:p>
-          <w:p>
-            <w:pPr>
-              <w:pStyle w:val="a5"/>
-              <w:rPr>
-                <w:rFonts w:hint="eastAsia"/>
-              </w:rPr>
-            </w:pPr>
-            <w:r>
-              <w:rPr>
-                <w:rFonts w:hint="eastAsia"/>
-              </w:rPr>
-              <w:tab/>
-            </w:r>
-            <w:r>
-              <w:rPr>
-                <w:rFonts w:hint="eastAsia"/>
-              </w:rPr>
-              <w:tab/>
-            </w:r>
-            <w:r>
-              <w:rPr>
-                <w:rFonts w:hint="eastAsia"/>
-              </w:rPr>
-              <w:tab/>
-            </w:r>
-            <w:r>
-              <w:rPr>
-                <w:rFonts w:hint="eastAsia"/>
-              </w:rPr>
-              <w:tab/>
-              <w:t>if(</w:t>
-            </w:r>
-            <w:r>
-              <w:rPr>
-                <w:rFonts w:hint="eastAsia"/>
-              </w:rPr>
-              <w:t>发送错误次数</w:t>
-            </w:r>
-            <w:r>
-              <w:rPr>
-                <w:rFonts w:hint="eastAsia"/>
-              </w:rPr>
-              <w:t xml:space="preserve"> &gt; 10)</w:t>
-            </w:r>
-          </w:p>
-          <w:p>
-            <w:pPr>
-              <w:pStyle w:val="a5"/>
-            </w:pPr>
-            <w:r>
-              <w:tab/>
-            </w:r>
-            <w:r>
-              <w:tab/>
-            </w:r>
-            <w:r>
-              <w:tab/>
-            </w:r>
-            <w:r>
-              <w:tab/>
-              <w:t>{</w:t>
-            </w:r>
-          </w:p>
-          <w:p>
-            <w:pPr>
-              <w:pStyle w:val="a5"/>
-            </w:pPr>
-            <w:r>
-              <w:tab/>
-            </w:r>
-            <w:r>
-              <w:tab/>
-            </w:r>
-            <w:r>
-              <w:tab/>
-            </w:r>
-            <w:r>
-              <w:tab/>
-            </w:r>
-            <w:r>
-              <w:tab/>
-              <w:t>break;</w:t>
-            </w:r>
-          </w:p>
-          <w:p>
-            <w:pPr>
-              <w:pStyle w:val="a5"/>
-            </w:pPr>
-            <w:r>
-              <w:tab/>
-            </w:r>
-            <w:r>
-              <w:tab/>
-            </w:r>
-            <w:r>
-              <w:tab/>
-            </w:r>
-            <w:r>
-              <w:tab/>
-              <w:t>}</w:t>
-            </w:r>
-          </w:p>
-          <w:p>
-            <w:pPr>
-              <w:pStyle w:val="a5"/>
-            </w:pPr>
-            <w:r>
-              <w:tab/>
-            </w:r>
-            <w:r>
-              <w:tab/>
-            </w:r>
-            <w:r>
-              <w:tab/>
-            </w:r>
-            <w:r>
-              <w:tab/>
-            </w:r>
-          </w:p>
-          <w:p>
-            <w:pPr>
-              <w:pStyle w:val="a5"/>
-              <w:rPr>
-                <w:rFonts w:hint="eastAsia"/>
-              </w:rPr>
-            </w:pPr>
-            <w:r>
-              <w:rPr>
-                <w:rFonts w:hint="eastAsia"/>
-              </w:rPr>
-              <w:tab/>
-            </w:r>
-            <w:r>
-              <w:rPr>
-                <w:rFonts w:hint="eastAsia"/>
-              </w:rPr>
-              <w:tab/>
-            </w:r>
-            <w:r>
-              <w:rPr>
-                <w:rFonts w:hint="eastAsia"/>
-              </w:rPr>
-              <w:tab/>
-            </w:r>
-            <w:r>
-              <w:rPr>
-                <w:rFonts w:hint="eastAsia"/>
-              </w:rPr>
-              <w:tab/>
-            </w:r>
-            <w:r>
-              <w:rPr>
-                <w:rFonts w:hint="eastAsia"/>
-              </w:rPr>
-              <w:t>读取</w:t>
-            </w:r>
-            <w:r>
-              <w:rPr>
-                <w:rFonts w:hint="eastAsia"/>
-              </w:rPr>
-              <w:t>GPS</w:t>
-            </w:r>
-            <w:r>
-              <w:rPr>
-                <w:rFonts w:hint="eastAsia"/>
-              </w:rPr>
-              <w:t>数据</w:t>
-            </w:r>
-          </w:p>
-          <w:p>
-            <w:pPr>
-              <w:pStyle w:val="a5"/>
-              <w:rPr>
-                <w:rFonts w:hint="eastAsia"/>
-              </w:rPr>
-            </w:pPr>
-            <w:r>
-              <w:rPr>
-                <w:rFonts w:hint="eastAsia"/>
-              </w:rPr>
-              <w:tab/>
-            </w:r>
-            <w:r>
-              <w:rPr>
-                <w:rFonts w:hint="eastAsia"/>
-              </w:rPr>
-              <w:tab/>
-            </w:r>
-            <w:r>
-              <w:rPr>
-                <w:rFonts w:hint="eastAsia"/>
-              </w:rPr>
-              <w:tab/>
-            </w:r>
-            <w:r>
-              <w:rPr>
-                <w:rFonts w:hint="eastAsia"/>
-              </w:rPr>
-              <w:tab/>
-            </w:r>
-            <w:r>
-              <w:rPr>
-                <w:rFonts w:hint="eastAsia"/>
-              </w:rPr>
-              <w:t>读取</w:t>
-            </w:r>
-            <w:r>
-              <w:rPr>
-                <w:rFonts w:hint="eastAsia"/>
-              </w:rPr>
-              <w:t>GSM</w:t>
-            </w:r>
-            <w:r>
-              <w:rPr>
-                <w:rFonts w:hint="eastAsia"/>
-              </w:rPr>
-              <w:t>相关数据（基站、</w:t>
-            </w:r>
-            <w:r>
-              <w:rPr>
-                <w:rFonts w:hint="eastAsia"/>
-              </w:rPr>
-              <w:t>IMSI</w:t>
-            </w:r>
-            <w:r>
-              <w:rPr>
-                <w:rFonts w:hint="eastAsia"/>
-              </w:rPr>
-              <w:t>等）</w:t>
-            </w:r>
-          </w:p>
-          <w:p>
-            <w:pPr>
-              <w:pStyle w:val="a5"/>
-              <w:rPr>
-                <w:rFonts w:hint="eastAsia"/>
-              </w:rPr>
-            </w:pPr>
-            <w:r>
-              <w:rPr>
-                <w:rFonts w:hint="eastAsia"/>
-              </w:rPr>
-              <w:tab/>
-            </w:r>
-            <w:r>
-              <w:rPr>
-                <w:rFonts w:hint="eastAsia"/>
-              </w:rPr>
-              <w:tab/>
-            </w:r>
-            <w:r>
-              <w:rPr>
-                <w:rFonts w:hint="eastAsia"/>
-              </w:rPr>
-              <w:tab/>
-            </w:r>
-            <w:r>
-              <w:rPr>
-                <w:rFonts w:hint="eastAsia"/>
-              </w:rPr>
-              <w:tab/>
-              <w:t>if(</w:t>
-            </w:r>
-            <w:r>
-              <w:rPr>
-                <w:rFonts w:hint="eastAsia"/>
-              </w:rPr>
-              <w:t>报警标志有效</w:t>
-            </w:r>
-            <w:r>
-              <w:rPr>
-                <w:rFonts w:hint="eastAsia"/>
-              </w:rPr>
-              <w:t>)</w:t>
-            </w:r>
-          </w:p>
-          <w:p>
-            <w:pPr>
-              <w:pStyle w:val="a5"/>
-            </w:pPr>
-            <w:r>
-              <w:tab/>
-            </w:r>
-            <w:r>
-              <w:tab/>
-            </w:r>
-            <w:r>
-              <w:tab/>
-            </w:r>
-            <w:r>
-              <w:tab/>
-              <w:t>{</w:t>
-            </w:r>
-          </w:p>
-          <w:p>
-            <w:pPr>
-              <w:pStyle w:val="a5"/>
-              <w:rPr>
-                <w:rFonts w:hint="eastAsia"/>
-              </w:rPr>
-            </w:pPr>
-            <w:r>
-              <w:rPr>
-                <w:rFonts w:hint="eastAsia"/>
-              </w:rPr>
-              <w:tab/>
-            </w:r>
-            <w:r>
-              <w:rPr>
-                <w:rFonts w:hint="eastAsia"/>
-              </w:rPr>
-              <w:tab/>
-            </w:r>
-            <w:r>
-              <w:rPr>
-                <w:rFonts w:hint="eastAsia"/>
-              </w:rPr>
-              <w:tab/>
-            </w:r>
-            <w:r>
-              <w:rPr>
-                <w:rFonts w:hint="eastAsia"/>
-              </w:rPr>
-              <w:tab/>
-            </w:r>
-            <w:r>
-              <w:rPr>
-                <w:rFonts w:hint="eastAsia"/>
-              </w:rPr>
-              <w:tab/>
-            </w:r>
-            <w:r>
-              <w:rPr>
-                <w:rFonts w:hint="eastAsia"/>
-              </w:rPr>
-              <w:t>发送</w:t>
-            </w:r>
-            <w:r>
-              <w:rPr>
-                <w:rFonts w:hint="eastAsia"/>
-              </w:rPr>
-              <w:t>ALARM</w:t>
-            </w:r>
-            <w:r>
-              <w:rPr>
-                <w:rFonts w:hint="eastAsia"/>
-              </w:rPr>
-              <w:t>报文</w:t>
-            </w:r>
-          </w:p>
-          <w:p>
-            <w:pPr>
-              <w:pStyle w:val="a5"/>
-              <w:rPr>
-                <w:rFonts w:hint="eastAsia"/>
-              </w:rPr>
-            </w:pPr>
-            <w:r>
-              <w:rPr>
-                <w:rFonts w:hint="eastAsia"/>
-              </w:rPr>
-              <w:tab/>
-            </w:r>
-            <w:r>
-              <w:rPr>
-                <w:rFonts w:hint="eastAsia"/>
-              </w:rPr>
-              <w:tab/>
-            </w:r>
-            <w:r>
-              <w:rPr>
-                <w:rFonts w:hint="eastAsia"/>
-              </w:rPr>
-              <w:tab/>
-            </w:r>
-            <w:r>
-              <w:rPr>
-                <w:rFonts w:hint="eastAsia"/>
-              </w:rPr>
-              <w:tab/>
-            </w:r>
-            <w:r>
-              <w:rPr>
-                <w:rFonts w:hint="eastAsia"/>
-              </w:rPr>
-              <w:tab/>
-            </w:r>
-            <w:r>
-              <w:rPr>
-                <w:rFonts w:hint="eastAsia"/>
-              </w:rPr>
-              <w:t>设置</w:t>
-            </w:r>
-            <w:r>
-              <w:rPr>
-                <w:rFonts w:hint="eastAsia"/>
-              </w:rPr>
-              <w:t>g_alarmPacketFlag</w:t>
-            </w:r>
-            <w:r>
-              <w:rPr>
-                <w:rFonts w:hint="eastAsia"/>
-              </w:rPr>
-              <w:t>有效</w:t>
-            </w:r>
-          </w:p>
-          <w:p>
-            <w:pPr>
-              <w:pStyle w:val="a5"/>
-            </w:pPr>
-            <w:r>
-              <w:tab/>
-            </w:r>
-            <w:r>
-              <w:tab/>
-            </w:r>
-            <w:r>
-              <w:tab/>
-            </w:r>
-            <w:r>
-              <w:tab/>
-              <w:t>}</w:t>
-            </w:r>
-          </w:p>
-          <w:p>
-            <w:pPr>
-              <w:pStyle w:val="a5"/>
-            </w:pPr>
-            <w:r>
-              <w:tab/>
-            </w:r>
-            <w:r>
-              <w:tab/>
-            </w:r>
-            <w:r>
-              <w:tab/>
-            </w:r>
-            <w:r>
-              <w:tab/>
-              <w:t>else</w:t>
-            </w:r>
-          </w:p>
-          <w:p>
-            <w:pPr>
-              <w:pStyle w:val="a5"/>
-            </w:pPr>
-            <w:r>
-              <w:tab/>
-            </w:r>
-            <w:r>
-              <w:tab/>
-            </w:r>
-            <w:r>
-              <w:tab/>
-            </w:r>
-            <w:r>
-              <w:tab/>
-              <w:t>{</w:t>
-            </w:r>
-          </w:p>
-          <w:p>
-            <w:pPr>
-              <w:pStyle w:val="a5"/>
-              <w:rPr>
-                <w:rFonts w:hint="eastAsia"/>
-              </w:rPr>
-            </w:pPr>
-            <w:r>
-              <w:rPr>
-                <w:rFonts w:hint="eastAsia"/>
-              </w:rPr>
-              <w:tab/>
-            </w:r>
-            <w:r>
-              <w:rPr>
-                <w:rFonts w:hint="eastAsia"/>
-              </w:rPr>
-              <w:tab/>
-            </w:r>
-            <w:r>
-              <w:rPr>
-                <w:rFonts w:hint="eastAsia"/>
-              </w:rPr>
-              <w:tab/>
-            </w:r>
-            <w:r>
-              <w:rPr>
-                <w:rFonts w:hint="eastAsia"/>
-              </w:rPr>
-              <w:tab/>
-            </w:r>
-            <w:r>
-              <w:rPr>
-                <w:rFonts w:hint="eastAsia"/>
-              </w:rPr>
-              <w:tab/>
-              <w:t>if(GPS</w:t>
-            </w:r>
-            <w:r>
-              <w:rPr>
-                <w:rFonts w:hint="eastAsia"/>
-              </w:rPr>
-              <w:t>有效</w:t>
-            </w:r>
-            <w:r>
-              <w:rPr>
-                <w:rFonts w:hint="eastAsia"/>
-              </w:rPr>
-              <w:t>)</w:t>
-            </w:r>
-          </w:p>
-          <w:p>
-            <w:pPr>
-              <w:pStyle w:val="a5"/>
-            </w:pPr>
-            <w:r>
-              <w:tab/>
-            </w:r>
-            <w:r>
-              <w:tab/>
-            </w:r>
-            <w:r>
-              <w:tab/>
-            </w:r>
-            <w:r>
-              <w:tab/>
-            </w:r>
-            <w:r>
-              <w:tab/>
-              <w:t>{</w:t>
-            </w:r>
-          </w:p>
-          <w:p>
-            <w:pPr>
-              <w:pStyle w:val="a5"/>
-              <w:rPr>
-                <w:rFonts w:hint="eastAsia"/>
-              </w:rPr>
-            </w:pPr>
-            <w:r>
-              <w:rPr>
-                <w:rFonts w:hint="eastAsia"/>
-              </w:rPr>
-              <w:tab/>
-            </w:r>
-            <w:r>
-              <w:rPr>
-                <w:rFonts w:hint="eastAsia"/>
-              </w:rPr>
-              <w:tab/>
-            </w:r>
-            <w:r>
-              <w:rPr>
-                <w:rFonts w:hint="eastAsia"/>
-              </w:rPr>
-              <w:tab/>
-            </w:r>
-            <w:r>
-              <w:rPr>
-                <w:rFonts w:hint="eastAsia"/>
-              </w:rPr>
-              <w:tab/>
-            </w:r>
-            <w:r>
-              <w:rPr>
-                <w:rFonts w:hint="eastAsia"/>
-              </w:rPr>
-              <w:tab/>
-            </w:r>
-            <w:r>
-              <w:rPr>
-                <w:rFonts w:hint="eastAsia"/>
-              </w:rPr>
-              <w:tab/>
-            </w:r>
-            <w:r>
-              <w:rPr>
-                <w:rFonts w:hint="eastAsia"/>
-              </w:rPr>
-              <w:t>发送</w:t>
-            </w:r>
-            <w:r>
-              <w:rPr>
-                <w:rFonts w:hint="eastAsia"/>
-              </w:rPr>
-              <w:t>GPS</w:t>
-            </w:r>
-            <w:r>
-              <w:rPr>
-                <w:rFonts w:hint="eastAsia"/>
-              </w:rPr>
-              <w:t>报文</w:t>
-            </w:r>
-          </w:p>
-          <w:p>
-            <w:pPr>
-              <w:pStyle w:val="a5"/>
-            </w:pPr>
-            <w:r>
-              <w:tab/>
-            </w:r>
-            <w:r>
-              <w:tab/>
-            </w:r>
-            <w:r>
-              <w:tab/>
-            </w:r>
-            <w:r>
-              <w:tab/>
-            </w:r>
-            <w:r>
-              <w:tab/>
-              <w:t>}</w:t>
-            </w:r>
-          </w:p>
-          <w:p>
-            <w:pPr>
-              <w:pStyle w:val="a5"/>
-            </w:pPr>
-            <w:r>
-              <w:tab/>
-            </w:r>
-            <w:r>
-              <w:tab/>
-            </w:r>
-            <w:r>
-              <w:tab/>
-            </w:r>
-            <w:r>
-              <w:tab/>
-            </w:r>
-            <w:r>
-              <w:tab/>
-              <w:t>else</w:t>
-            </w:r>
-          </w:p>
-          <w:p>
-            <w:pPr>
-              <w:pStyle w:val="a5"/>
-            </w:pPr>
-            <w:r>
-              <w:tab/>
-            </w:r>
-            <w:r>
-              <w:tab/>
-            </w:r>
-            <w:r>
-              <w:tab/>
-            </w:r>
-            <w:r>
-              <w:tab/>
-            </w:r>
-            <w:r>
-              <w:tab/>
-              <w:t>{</w:t>
-            </w:r>
-          </w:p>
-          <w:p>
-            <w:pPr>
-              <w:pStyle w:val="a5"/>
-              <w:rPr>
-                <w:rFonts w:hint="eastAsia"/>
-              </w:rPr>
-            </w:pPr>
-            <w:r>
-              <w:rPr>
-                <w:rFonts w:hint="eastAsia"/>
-              </w:rPr>
-              <w:tab/>
-            </w:r>
-            <w:r>
-              <w:rPr>
-                <w:rFonts w:hint="eastAsia"/>
-              </w:rPr>
-              <w:tab/>
-            </w:r>
-            <w:r>
-              <w:rPr>
-                <w:rFonts w:hint="eastAsia"/>
-              </w:rPr>
-              <w:tab/>
-            </w:r>
-            <w:r>
-              <w:rPr>
-                <w:rFonts w:hint="eastAsia"/>
-              </w:rPr>
-              <w:tab/>
-            </w:r>
-            <w:r>
-              <w:rPr>
-                <w:rFonts w:hint="eastAsia"/>
-              </w:rPr>
-              <w:tab/>
-            </w:r>
-            <w:r>
-              <w:rPr>
-                <w:rFonts w:hint="eastAsia"/>
-              </w:rPr>
-              <w:tab/>
-            </w:r>
-            <w:r>
-              <w:rPr>
-                <w:rFonts w:hint="eastAsia"/>
-              </w:rPr>
-              <w:t>发送</w:t>
-            </w:r>
-            <w:r>
-              <w:rPr>
-                <w:rFonts w:hint="eastAsia"/>
-              </w:rPr>
-              <w:t>STATION</w:t>
-            </w:r>
-            <w:r>
-              <w:rPr>
-                <w:rFonts w:hint="eastAsia"/>
-              </w:rPr>
-              <w:t>报文</w:t>
-            </w:r>
-          </w:p>
-          <w:p>
-            <w:pPr>
-              <w:pStyle w:val="a5"/>
-            </w:pPr>
-            <w:r>
-              <w:tab/>
-            </w:r>
-            <w:r>
-              <w:tab/>
-            </w:r>
-            <w:r>
-              <w:tab/>
-            </w:r>
-            <w:r>
-              <w:tab/>
-            </w:r>
-            <w:r>
-              <w:tab/>
-              <w:t>}</w:t>
-            </w:r>
-          </w:p>
-          <w:p>
-            <w:pPr>
-              <w:pStyle w:val="a5"/>
-              <w:rPr>
-                <w:rFonts w:hint="eastAsia"/>
-              </w:rPr>
-            </w:pPr>
-            <w:r>
-              <w:rPr>
-                <w:rFonts w:hint="eastAsia"/>
-              </w:rPr>
-              <w:tab/>
-            </w:r>
-            <w:r>
-              <w:rPr>
-                <w:rFonts w:hint="eastAsia"/>
-              </w:rPr>
-              <w:tab/>
-            </w:r>
-            <w:r>
-              <w:rPr>
-                <w:rFonts w:hint="eastAsia"/>
-              </w:rPr>
-              <w:tab/>
-            </w:r>
-            <w:r>
-              <w:rPr>
-                <w:rFonts w:hint="eastAsia"/>
-              </w:rPr>
-              <w:tab/>
-            </w:r>
-            <w:r>
-              <w:rPr>
-                <w:rFonts w:hint="eastAsia"/>
-              </w:rPr>
-              <w:tab/>
-            </w:r>
-            <w:r>
-              <w:rPr>
-                <w:rFonts w:hint="eastAsia"/>
-              </w:rPr>
-              <w:t>设置</w:t>
-            </w:r>
-            <w:r>
-              <w:rPr>
-                <w:rFonts w:hint="eastAsia"/>
-              </w:rPr>
-              <w:t>g_alarmPacketFlag</w:t>
-            </w:r>
-            <w:r>
-              <w:rPr>
-                <w:rFonts w:hint="eastAsia"/>
-              </w:rPr>
-              <w:t>无效</w:t>
-            </w:r>
-          </w:p>
-          <w:p>
-            <w:pPr>
-              <w:pStyle w:val="a5"/>
-            </w:pPr>
-            <w:r>
-              <w:tab/>
-            </w:r>
-            <w:r>
-              <w:tab/>
-            </w:r>
-            <w:r>
-              <w:tab/>
-            </w:r>
-            <w:r>
-              <w:tab/>
-              <w:t>}</w:t>
-            </w:r>
-          </w:p>
-          <w:p>
-            <w:pPr>
-              <w:pStyle w:val="a5"/>
-              <w:rPr>
-                <w:rFonts w:hint="eastAsia"/>
-              </w:rPr>
-            </w:pPr>
-            <w:r>
-              <w:rPr>
-                <w:rFonts w:hint="eastAsia"/>
-              </w:rPr>
-              <w:tab/>
-            </w:r>
-            <w:r>
-              <w:rPr>
-                <w:rFonts w:hint="eastAsia"/>
-              </w:rPr>
-              <w:tab/>
-            </w:r>
-            <w:r>
-              <w:rPr>
-                <w:rFonts w:hint="eastAsia"/>
-              </w:rPr>
-              <w:tab/>
-            </w:r>
-            <w:r>
-              <w:rPr>
-                <w:rFonts w:hint="eastAsia"/>
-              </w:rPr>
-              <w:tab/>
-              <w:t>if(</w:t>
-            </w:r>
-            <w:r>
-              <w:rPr>
-                <w:rFonts w:hint="eastAsia"/>
-              </w:rPr>
-              <w:t>发送错误次数</w:t>
-            </w:r>
-            <w:r>
-              <w:rPr>
-                <w:rFonts w:hint="eastAsia"/>
-              </w:rPr>
-              <w:t xml:space="preserve"> &gt; 5)</w:t>
-            </w:r>
-          </w:p>
-          <w:p>
-            <w:pPr>
-              <w:pStyle w:val="a5"/>
-            </w:pPr>
-            <w:r>
-              <w:tab/>
-            </w:r>
-            <w:r>
-              <w:tab/>
-            </w:r>
-            <w:r>
-              <w:tab/>
-            </w:r>
-            <w:r>
-              <w:tab/>
-              <w:t>{</w:t>
-            </w:r>
-          </w:p>
-          <w:p>
-            <w:pPr>
-              <w:pStyle w:val="a5"/>
-              <w:rPr>
-                <w:rFonts w:hint="eastAsia"/>
-              </w:rPr>
-            </w:pPr>
-            <w:r>
-              <w:rPr>
-                <w:rFonts w:hint="eastAsia"/>
-              </w:rPr>
-              <w:tab/>
-            </w:r>
-            <w:r>
-              <w:rPr>
-                <w:rFonts w:hint="eastAsia"/>
-              </w:rPr>
-              <w:tab/>
-            </w:r>
-            <w:r>
-              <w:rPr>
-                <w:rFonts w:hint="eastAsia"/>
-              </w:rPr>
-              <w:tab/>
-            </w:r>
-            <w:r>
-              <w:rPr>
-                <w:rFonts w:hint="eastAsia"/>
-              </w:rPr>
-              <w:tab/>
-            </w:r>
-            <w:r>
-              <w:rPr>
-                <w:rFonts w:hint="eastAsia"/>
-              </w:rPr>
-              <w:tab/>
-            </w:r>
-            <w:r>
-              <w:rPr>
-                <w:rFonts w:hint="eastAsia"/>
-              </w:rPr>
-              <w:t>关闭网络连接</w:t>
-            </w:r>
-          </w:p>
-          <w:p>
-            <w:pPr>
-              <w:pStyle w:val="a5"/>
-            </w:pPr>
-            <w:r>
-              <w:tab/>
-            </w:r>
-            <w:r>
-              <w:tab/>
-            </w:r>
-            <w:r>
-              <w:tab/>
-            </w:r>
-            <w:r>
-              <w:tab/>
-            </w:r>
-            <w:r>
-              <w:tab/>
-              <w:t>break;</w:t>
-            </w:r>
-          </w:p>
-          <w:p>
-            <w:pPr>
-              <w:pStyle w:val="a5"/>
-            </w:pPr>
-            <w:r>
-              <w:tab/>
-            </w:r>
-            <w:r>
-              <w:tab/>
-            </w:r>
-            <w:r>
-              <w:tab/>
-            </w:r>
-            <w:r>
-              <w:tab/>
-              <w:t>}</w:t>
-            </w:r>
-          </w:p>
-          <w:p>
-            <w:pPr>
-              <w:pStyle w:val="a5"/>
-              <w:rPr>
-                <w:rFonts w:hint="eastAsia"/>
-              </w:rPr>
-            </w:pPr>
-            <w:r>
-              <w:rPr>
-                <w:rFonts w:hint="eastAsia"/>
-              </w:rPr>
-              <w:tab/>
-            </w:r>
-            <w:r>
-              <w:rPr>
-                <w:rFonts w:hint="eastAsia"/>
-              </w:rPr>
-              <w:tab/>
-            </w:r>
-            <w:r>
-              <w:rPr>
-                <w:rFonts w:hint="eastAsia"/>
-              </w:rPr>
-              <w:tab/>
-            </w:r>
-            <w:r>
-              <w:rPr>
-                <w:rFonts w:hint="eastAsia"/>
-              </w:rPr>
-              <w:tab/>
-              <w:t>if(</w:t>
-            </w:r>
-            <w:r>
-              <w:rPr>
-                <w:rFonts w:hint="eastAsia"/>
-              </w:rPr>
-              <w:t>发送成功</w:t>
-            </w:r>
-            <w:r>
-              <w:rPr>
-                <w:rFonts w:hint="eastAsia"/>
-              </w:rPr>
-              <w:t>)</w:t>
-            </w:r>
-          </w:p>
-          <w:p>
-            <w:pPr>
-              <w:pStyle w:val="a5"/>
-            </w:pPr>
-            <w:r>
-              <w:tab/>
-            </w:r>
-            <w:r>
-              <w:tab/>
-            </w:r>
-            <w:r>
-              <w:tab/>
-            </w:r>
-            <w:r>
-              <w:tab/>
-              <w:t>{</w:t>
-            </w:r>
-          </w:p>
-          <w:p>
-            <w:pPr>
-              <w:pStyle w:val="a5"/>
-              <w:rPr>
-                <w:rFonts w:hint="eastAsia"/>
-              </w:rPr>
-            </w:pPr>
-            <w:r>
-              <w:rPr>
-                <w:rFonts w:hint="eastAsia"/>
-              </w:rPr>
-              <w:tab/>
-            </w:r>
-            <w:r>
-              <w:rPr>
-                <w:rFonts w:hint="eastAsia"/>
-              </w:rPr>
-              <w:tab/>
-            </w:r>
-            <w:r>
-              <w:rPr>
-                <w:rFonts w:hint="eastAsia"/>
-              </w:rPr>
-              <w:tab/>
-            </w:r>
-            <w:r>
-              <w:rPr>
-                <w:rFonts w:hint="eastAsia"/>
-              </w:rPr>
-              <w:tab/>
-            </w:r>
-            <w:r>
-              <w:rPr>
-                <w:rFonts w:hint="eastAsia"/>
-              </w:rPr>
-              <w:tab/>
-              <w:t>if(</w:t>
-            </w:r>
-            <w:r>
-              <w:rPr>
-                <w:rFonts w:hint="eastAsia"/>
-              </w:rPr>
-              <w:t>报警标志有效</w:t>
-            </w:r>
-            <w:r>
-              <w:rPr>
-                <w:rFonts w:hint="eastAsia"/>
-              </w:rPr>
-              <w:t xml:space="preserve"> &amp;&amp; g_alarmPacketFlag</w:t>
-            </w:r>
-            <w:r>
-              <w:rPr>
-                <w:rFonts w:hint="eastAsia"/>
-              </w:rPr>
-              <w:t>有效</w:t>
-            </w:r>
-            <w:r>
-              <w:rPr>
-                <w:rFonts w:hint="eastAsia"/>
-              </w:rPr>
-              <w:t>)</w:t>
-            </w:r>
-          </w:p>
-          <w:p>
-            <w:pPr>
-              <w:pStyle w:val="a5"/>
-            </w:pPr>
-            <w:r>
-              <w:tab/>
-            </w:r>
-            <w:r>
-              <w:tab/>
-            </w:r>
-            <w:r>
-              <w:tab/>
-            </w:r>
-            <w:r>
-              <w:tab/>
-            </w:r>
-            <w:r>
-              <w:tab/>
-              <w:t>{</w:t>
-            </w:r>
-          </w:p>
-          <w:p>
-            <w:pPr>
-              <w:pStyle w:val="a5"/>
-              <w:rPr>
-                <w:rFonts w:hint="eastAsia"/>
-              </w:rPr>
-            </w:pPr>
-            <w:r>
-              <w:rPr>
-                <w:rFonts w:hint="eastAsia"/>
-              </w:rPr>
-              <w:tab/>
-            </w:r>
-            <w:r>
-              <w:rPr>
-                <w:rFonts w:hint="eastAsia"/>
-              </w:rPr>
-              <w:tab/>
-            </w:r>
-            <w:r>
-              <w:rPr>
-                <w:rFonts w:hint="eastAsia"/>
-              </w:rPr>
-              <w:tab/>
-            </w:r>
-            <w:r>
-              <w:rPr>
-                <w:rFonts w:hint="eastAsia"/>
-              </w:rPr>
-              <w:tab/>
-            </w:r>
-            <w:r>
-              <w:rPr>
-                <w:rFonts w:hint="eastAsia"/>
-              </w:rPr>
-              <w:tab/>
-            </w:r>
-            <w:r>
-              <w:rPr>
-                <w:rFonts w:hint="eastAsia"/>
-              </w:rPr>
-              <w:tab/>
-            </w:r>
-            <w:r>
-              <w:rPr>
-                <w:rFonts w:hint="eastAsia"/>
-              </w:rPr>
-              <w:t>设置报警标志无效</w:t>
-            </w:r>
-          </w:p>
-          <w:p>
-            <w:pPr>
-              <w:pStyle w:val="a5"/>
-            </w:pPr>
-            <w:r>
-              <w:tab/>
-            </w:r>
-            <w:r>
-              <w:tab/>
-            </w:r>
-            <w:r>
-              <w:tab/>
-            </w:r>
-            <w:r>
-              <w:tab/>
-            </w:r>
-            <w:r>
-              <w:tab/>
-              <w:t>}</w:t>
-            </w:r>
-          </w:p>
-          <w:p>
-            <w:pPr>
-              <w:pStyle w:val="a5"/>
-            </w:pPr>
-            <w:r>
-              <w:tab/>
-            </w:r>
-            <w:r>
-              <w:tab/>
-            </w:r>
-            <w:r>
-              <w:tab/>
-            </w:r>
-            <w:r>
-              <w:tab/>
-            </w:r>
-            <w:r>
-              <w:tab/>
-            </w:r>
-          </w:p>
-          <w:p>
-            <w:pPr>
-              <w:pStyle w:val="a5"/>
-            </w:pPr>
-            <w:r>
-              <w:tab/>
-            </w:r>
-            <w:r>
-              <w:tab/>
-            </w:r>
-            <w:r>
-              <w:tab/>
-            </w:r>
-            <w:r>
-              <w:tab/>
-            </w:r>
-            <w:r>
-              <w:tab/>
-              <w:t>break;</w:t>
-            </w:r>
-          </w:p>
-          <w:p>
-            <w:pPr>
-              <w:pStyle w:val="a5"/>
-            </w:pPr>
-            <w:r>
-              <w:tab/>
-            </w:r>
-            <w:r>
-              <w:tab/>
-            </w:r>
-            <w:r>
-              <w:tab/>
-            </w:r>
-            <w:r>
-              <w:tab/>
-              <w:t>}</w:t>
-            </w:r>
-          </w:p>
-          <w:p>
-            <w:pPr>
-              <w:pStyle w:val="a5"/>
-              <w:rPr>
-                <w:rFonts w:hint="eastAsia"/>
-              </w:rPr>
-            </w:pPr>
-            <w:r>
-              <w:rPr>
-                <w:rFonts w:hint="eastAsia"/>
-              </w:rPr>
-              <w:tab/>
-            </w:r>
-            <w:r>
-              <w:rPr>
-                <w:rFonts w:hint="eastAsia"/>
-              </w:rPr>
-              <w:tab/>
-            </w:r>
-            <w:r>
-              <w:rPr>
-                <w:rFonts w:hint="eastAsia"/>
-              </w:rPr>
-              <w:tab/>
-            </w:r>
-            <w:r>
-              <w:rPr>
-                <w:rFonts w:hint="eastAsia"/>
-              </w:rPr>
-              <w:tab/>
-            </w:r>
-            <w:r>
-              <w:rPr>
-                <w:rFonts w:hint="eastAsia"/>
-              </w:rPr>
-              <w:t>序列号</w:t>
-            </w:r>
-            <w:r>
-              <w:rPr>
-                <w:rFonts w:hint="eastAsia"/>
-              </w:rPr>
-              <w:t>++</w:t>
-            </w:r>
-          </w:p>
-          <w:p>
-            <w:pPr>
-              <w:pStyle w:val="a5"/>
-              <w:rPr>
-                <w:rFonts w:hint="eastAsia"/>
-              </w:rPr>
-            </w:pPr>
-            <w:r>
-              <w:rPr>
-                <w:rFonts w:hint="eastAsia"/>
-              </w:rPr>
-              <w:tab/>
-            </w:r>
-            <w:r>
-              <w:rPr>
-                <w:rFonts w:hint="eastAsia"/>
-              </w:rPr>
-              <w:tab/>
-            </w:r>
-            <w:r>
-              <w:rPr>
-                <w:rFonts w:hint="eastAsia"/>
-              </w:rPr>
-              <w:tab/>
-            </w:r>
-            <w:r>
-              <w:rPr>
-                <w:rFonts w:hint="eastAsia"/>
-              </w:rPr>
-              <w:tab/>
-            </w:r>
-            <w:r>
-              <w:rPr>
-                <w:rFonts w:hint="eastAsia"/>
-              </w:rPr>
-              <w:t>延时</w:t>
-            </w:r>
-            <w:r>
-              <w:rPr>
-                <w:rFonts w:hint="eastAsia"/>
-              </w:rPr>
-              <w:t>1s</w:t>
-            </w:r>
-          </w:p>
-          <w:p>
-            <w:pPr>
-              <w:pStyle w:val="a5"/>
-            </w:pPr>
-            <w:r>
-              <w:tab/>
-            </w:r>
-            <w:r>
-              <w:tab/>
-            </w:r>
-            <w:r>
-              <w:tab/>
-              <w:t>}</w:t>
-            </w:r>
-          </w:p>
-          <w:p>
-            <w:pPr>
-              <w:pStyle w:val="a5"/>
-            </w:pPr>
-            <w:r>
-              <w:tab/>
-            </w:r>
-            <w:r>
-              <w:tab/>
-              <w:t>}</w:t>
-            </w:r>
-          </w:p>
-          <w:p>
-            <w:pPr>
-              <w:pStyle w:val="a5"/>
-            </w:pPr>
-            <w:r>
-              <w:lastRenderedPageBreak/>
-              <w:tab/>
-            </w:r>
-          </w:p>
-          <w:p>
-            <w:pPr>
-              <w:pStyle w:val="a5"/>
-              <w:rPr>
-                <w:rFonts w:hint="eastAsia"/>
-              </w:rPr>
-            </w:pPr>
-            <w:r>
-              <w:rPr>
-                <w:rFonts w:hint="eastAsia"/>
-              </w:rPr>
-              <w:tab/>
-            </w:r>
-            <w:r>
-              <w:rPr>
-                <w:rFonts w:hint="eastAsia"/>
-              </w:rPr>
-              <w:tab/>
-            </w:r>
-            <w:r>
-              <w:rPr>
-                <w:rFonts w:hint="eastAsia"/>
-              </w:rPr>
-              <w:t>关闭</w:t>
-            </w:r>
-            <w:r>
-              <w:rPr>
-                <w:rFonts w:hint="eastAsia"/>
-              </w:rPr>
-              <w:t>GSM</w:t>
-            </w:r>
-            <w:r>
-              <w:rPr>
-                <w:rFonts w:hint="eastAsia"/>
-              </w:rPr>
-              <w:t>模块</w:t>
-            </w:r>
-          </w:p>
-          <w:p>
-            <w:pPr>
-              <w:pStyle w:val="a5"/>
-              <w:rPr>
-                <w:rFonts w:hint="eastAsia"/>
-              </w:rPr>
-            </w:pPr>
-            <w:r>
-              <w:rPr>
-                <w:rFonts w:hint="eastAsia"/>
-              </w:rPr>
-              <w:tab/>
-            </w:r>
-            <w:r>
-              <w:rPr>
-                <w:rFonts w:hint="eastAsia"/>
-              </w:rPr>
-              <w:tab/>
-            </w:r>
-            <w:r>
-              <w:rPr>
-                <w:rFonts w:hint="eastAsia"/>
-              </w:rPr>
-              <w:t>关闭</w:t>
-            </w:r>
-            <w:r>
-              <w:rPr>
-                <w:rFonts w:hint="eastAsia"/>
-              </w:rPr>
-              <w:t>GPS</w:t>
-            </w:r>
-            <w:r>
-              <w:rPr>
-                <w:rFonts w:hint="eastAsia"/>
-              </w:rPr>
-              <w:t>、</w:t>
-            </w:r>
-            <w:r>
-              <w:rPr>
-                <w:rFonts w:hint="eastAsia"/>
-              </w:rPr>
-              <w:t>GSM</w:t>
-            </w:r>
-            <w:r>
-              <w:rPr>
-                <w:rFonts w:hint="eastAsia"/>
-              </w:rPr>
-              <w:t>电源</w:t>
-            </w:r>
-          </w:p>
-          <w:p>
-            <w:pPr>
-              <w:pStyle w:val="a5"/>
-              <w:rPr>
-                <w:rFonts w:hint="eastAsia"/>
-              </w:rPr>
-            </w:pPr>
-            <w:r>
-              <w:rPr>
-                <w:rFonts w:hint="eastAsia"/>
-              </w:rPr>
-              <w:tab/>
-            </w:r>
-            <w:r>
-              <w:rPr>
-                <w:rFonts w:hint="eastAsia"/>
-              </w:rPr>
-              <w:tab/>
-            </w:r>
-            <w:r>
-              <w:rPr>
-                <w:rFonts w:hint="eastAsia"/>
-              </w:rPr>
-              <w:t>检查干簧管状态，设置报警</w:t>
-            </w:r>
-          </w:p>
-          <w:p>
-            <w:pPr>
-              <w:pStyle w:val="a5"/>
-              <w:rPr>
-                <w:rFonts w:hint="eastAsia"/>
-              </w:rPr>
-            </w:pPr>
-            <w:r>
-              <w:rPr>
-                <w:rFonts w:hint="eastAsia"/>
-              </w:rPr>
-              <w:tab/>
-            </w:r>
-            <w:r>
-              <w:rPr>
-                <w:rFonts w:hint="eastAsia"/>
-              </w:rPr>
-              <w:tab/>
-            </w:r>
-            <w:r>
-              <w:rPr>
-                <w:rFonts w:hint="eastAsia"/>
-              </w:rPr>
-              <w:t>设置</w:t>
-            </w:r>
-            <w:r>
-              <w:rPr>
-                <w:rFonts w:hint="eastAsia"/>
-              </w:rPr>
-              <w:t>RTC ALARM</w:t>
-            </w:r>
-            <w:r>
-              <w:rPr>
-                <w:rFonts w:hint="eastAsia"/>
-              </w:rPr>
-              <w:t>为睡眠间隔</w:t>
-            </w:r>
-          </w:p>
-          <w:p>
-            <w:pPr>
-              <w:pStyle w:val="a5"/>
-              <w:rPr>
-                <w:rFonts w:hint="eastAsia"/>
-              </w:rPr>
-            </w:pPr>
-            <w:r>
-              <w:rPr>
-                <w:rFonts w:hint="eastAsia"/>
-              </w:rPr>
-              <w:tab/>
-            </w:r>
-            <w:r>
-              <w:rPr>
-                <w:rFonts w:hint="eastAsia"/>
-              </w:rPr>
-              <w:tab/>
-            </w:r>
-            <w:r>
-              <w:rPr>
-                <w:rFonts w:hint="eastAsia"/>
-              </w:rPr>
-              <w:t>进入</w:t>
-            </w:r>
-            <w:r>
-              <w:rPr>
-                <w:rFonts w:hint="eastAsia"/>
-              </w:rPr>
-              <w:t>STOP</w:t>
-            </w:r>
-            <w:r>
-              <w:rPr>
-                <w:rFonts w:hint="eastAsia"/>
-              </w:rPr>
-              <w:t>模式</w:t>
-            </w:r>
-          </w:p>
-          <w:p>
-            <w:pPr>
-              <w:pStyle w:val="a5"/>
-              <w:rPr>
-                <w:rFonts w:hint="eastAsia"/>
-              </w:rPr>
             </w:pPr>
             <w:r>
               <w:rPr>
@@ -7447,10 +7433,10 @@
         <w:rPr>
           <w:rFonts w:hint="eastAsia"/>
         </w:rPr>
-        <w:t>移除检测</w:t>
-      </w:r>
-      <w:r>
-        <w:t>与报警</w:t>
+        <w:t>GPS</w:t>
+      </w:r>
+      <w:r>
+        <w:t>报文</w:t>
       </w:r>
     </w:p>
     <w:p>
@@ -7462,19 +7448,22 @@
         <w:rPr>
           <w:rFonts w:hint="eastAsia"/>
         </w:rPr>
-        <w:t>当</w:t>
-      </w:r>
-      <w:r>
-        <w:t>模块吸合到</w:t>
-      </w:r>
-      <w:r>
-        <w:rPr>
-          <w:rFonts w:hint="eastAsia"/>
-        </w:rPr>
-        <w:t>机械</w:t>
-      </w:r>
-      <w:r>
-        <w:t>设备上</w:t>
+        <w:t>第</w:t>
+      </w:r>
+      <w:r>
+        <w:rPr>
+          <w:rFonts w:hint="eastAsia"/>
+        </w:rPr>
+        <w:t>1</w:t>
+      </w:r>
+      <w:r>
+        <w:rPr>
+          <w:rFonts w:hint="eastAsia"/>
+        </w:rPr>
+        <w:t>位</w:t>
+      </w:r>
+      <w:r>
+        <w:t>字段表示干簧管状态</w:t>
       </w:r>
       <w:r>
         <w:rPr>
@@ -7483,34 +7472,75 @@
         <w:t>，</w:t>
       </w:r>
       <w:r>
-        <w:t>发送定位信息</w:t>
-      </w:r>
-      <w:r>
-        <w:rPr>
-          <w:rFonts w:hint="eastAsia"/>
-        </w:rPr>
-        <w:t>包</w:t>
-      </w:r>
-      <w:r>
-        <w:t>，</w:t>
-      </w:r>
-      <w:r>
-        <w:rPr>
-          <w:rFonts w:hint="eastAsia"/>
-        </w:rPr>
-        <w:t>如果</w:t>
-      </w:r>
-      <w:r>
-        <w:t>发送成功，则设置报警标志</w:t>
-      </w:r>
-      <w:r>
-        <w:rPr>
-          <w:rFonts w:hint="eastAsia"/>
-        </w:rPr>
-        <w:t>有效</w:t>
-      </w:r>
-      <w:r>
-        <w:t>。</w:t>
+        <w:rPr>
+          <w:rFonts w:hint="eastAsia"/>
+        </w:rPr>
+        <w:t>0</w:t>
+      </w:r>
+      <w:r>
+        <w:rPr>
+          <w:rFonts w:hint="eastAsia"/>
+        </w:rPr>
+        <w:t xml:space="preserve"> </w:t>
+      </w:r>
+      <w:r>
+        <w:t>–</w:t>
+      </w:r>
+      <w:r>
+        <w:rPr>
+          <w:rFonts w:hint="eastAsia"/>
+        </w:rPr>
+        <w:t xml:space="preserve"> </w:t>
+      </w:r>
+      <w:r>
+        <w:rPr>
+          <w:rFonts w:hint="eastAsia"/>
+        </w:rPr>
+        <w:t>吸上</w:t>
+      </w:r>
+      <w:r>
+        <w:t>；</w:t>
+      </w:r>
+      <w:r>
+        <w:rPr>
+          <w:rFonts w:hint="eastAsia"/>
+        </w:rPr>
+        <w:t>1</w:t>
+      </w:r>
+      <w:bookmarkStart w:id="0" w:name="_GoBack"/>
+      <w:bookmarkEnd w:id="0"/>
+      <w:r>
+        <w:rPr>
+          <w:rFonts w:hint="eastAsia"/>
+        </w:rPr>
+        <w:t xml:space="preserve"> </w:t>
+      </w:r>
+      <w:r>
+        <w:t>–</w:t>
+      </w:r>
+      <w:r>
+        <w:rPr>
+          <w:rFonts w:hint="eastAsia"/>
+        </w:rPr>
+        <w:t xml:space="preserve"> </w:t>
+      </w:r>
+      <w:r>
+        <w:rPr>
+          <w:rFonts w:hint="eastAsia"/>
+        </w:rPr>
+        <w:t>未</w:t>
+      </w:r>
+      <w:r>
+        <w:t>吸上。</w:t>
+      </w:r>
+      <w:r>
+        <w:rPr>
+          <w:rFonts w:hint="eastAsia"/>
+        </w:rPr>
+        <w:t>如下</w:t>
+      </w:r>
+      <w:r>
+        <w:t>：</w:t>
       </w:r>
     </w:p>
     <w:p>
@@ -7520,144 +7550,44 @@
       </w:pPr>
       <w:r>
         <w:rPr>
-          <w:rFonts w:hint="eastAsia"/>
-        </w:rPr>
-        <w:t>当</w:t>
-      </w:r>
-      <w:r>
-        <w:t>模块</w:t>
-      </w:r>
-      <w:r>
-        <w:rPr>
-          <w:rFonts w:hint="eastAsia"/>
-        </w:rPr>
-        <w:t>被</w:t>
-      </w:r>
-      <w:r>
-        <w:t>移开</w:t>
-      </w:r>
-      <w:r>
-        <w:rPr>
-          <w:rFonts w:hint="eastAsia"/>
-        </w:rPr>
-        <w:t>，</w:t>
-      </w:r>
-      <w:r>
-        <w:t>且报警</w:t>
-      </w:r>
-      <w:r>
-        <w:rPr>
-          <w:rFonts w:hint="eastAsia"/>
-        </w:rPr>
-        <w:t>标志</w:t>
-      </w:r>
-      <w:r>
-        <w:t>有效时，立即激活</w:t>
-      </w:r>
-      <w:r>
-        <w:t>MCU</w:t>
-      </w:r>
-      <w:r>
-        <w:t>，发送报警报文</w:t>
-      </w:r>
-      <w:r>
-        <w:rPr>
-          <w:rFonts w:hint="eastAsia"/>
-        </w:rPr>
-        <w:t>（</w:t>
-      </w:r>
-      <w:r>
-        <w:rPr>
-          <w:rFonts w:hint="eastAsia"/>
-        </w:rPr>
-        <w:t>GPS</w:t>
-      </w:r>
-      <w:r>
-        <w:t>定位信息使用上一次的信息）</w:t>
-      </w:r>
-      <w:r>
-        <w:t>，</w:t>
-      </w:r>
-      <w:r>
-        <w:rPr>
-          <w:rFonts w:hint="eastAsia"/>
-        </w:rPr>
-        <w:t>如果</w:t>
-      </w:r>
-      <w:r>
-        <w:t>报警报文发送成功</w:t>
-      </w:r>
-      <w:r>
-        <w:rPr>
-          <w:rFonts w:hint="eastAsia"/>
-        </w:rPr>
-        <w:t>，</w:t>
-      </w:r>
-      <w:r>
-        <w:t>则</w:t>
-      </w:r>
-      <w:r>
-        <w:rPr>
-          <w:rFonts w:hint="eastAsia"/>
-        </w:rPr>
-        <w:t>设置</w:t>
-      </w:r>
-      <w:r>
-        <w:t>报警标志</w:t>
-      </w:r>
-      <w:r>
-        <w:rPr>
-          <w:rFonts w:hint="eastAsia"/>
-        </w:rPr>
-        <w:t>无效</w:t>
-      </w:r>
-      <w:r>
-        <w:t>。</w:t>
-      </w:r>
-      <w:r>
-        <w:rPr>
-          <w:rFonts w:hint="eastAsia"/>
-        </w:rPr>
-        <w:t>（也就是可以</w:t>
-      </w:r>
-      <w:r>
-        <w:t>保证至少发送一条报警报文信息）</w:t>
-      </w:r>
-      <w:r>
-        <w:rPr>
-          <w:rFonts w:hint="eastAsia"/>
-        </w:rPr>
-        <w:t>。</w:t>
-      </w:r>
-      <w:r>
-        <w:t>然后</w:t>
-      </w:r>
-      <w:r>
-        <w:rPr>
-          <w:rFonts w:hint="eastAsia"/>
-        </w:rPr>
-        <w:t>发送</w:t>
-      </w:r>
-      <w:r>
-        <w:t>GPS</w:t>
-      </w:r>
-      <w:r>
-        <w:t>报文</w:t>
-      </w:r>
-      <w:r>
-        <w:rPr>
-          <w:rFonts w:hint="eastAsia"/>
-        </w:rPr>
-        <w:t>/</w:t>
-      </w:r>
-      <w:r>
-        <w:rPr>
-          <w:rFonts w:hint="eastAsia"/>
-        </w:rPr>
-        <w:t>基站</w:t>
-      </w:r>
-      <w:r>
-        <w:t>报文。</w:t>
+          <w:noProof/>
+        </w:rPr>
+        <w:lastRenderedPageBreak/>
+        <w:drawing>
+          <wp:inline distT="0" distB="0" distL="0" distR="0" wp14:anchorId="301C2060" wp14:editId="2C62B085">
+            <wp:extent cx="5274310" cy="3028315"/>
+            <wp:effectExtent l="0" t="0" r="2540" b="635"/>
+            <wp:docPr id="5" name="图片 5"/>
+            <wp:cNvGraphicFramePr>
+              <a:graphicFrameLocks xmlns:a="http://schemas.openxmlformats.org/drawingml/2006/main" noChangeAspect="1"/>
+            </wp:cNvGraphicFramePr>
+            <a:graphic xmlns:a="http://schemas.openxmlformats.org/drawingml/2006/main">
+              <a:graphicData uri="http://schemas.openxmlformats.org/drawingml/2006/picture">
+                <pic:pic xmlns:pic="http://schemas.openxmlformats.org/drawingml/2006/picture">
+                  <pic:nvPicPr>
+                    <pic:cNvPr id="1" name=""/>
+                    <pic:cNvPicPr/>
+                  </pic:nvPicPr>
+                  <pic:blipFill>
+                    <a:blip r:embed="rId19"/>
+                    <a:stretch>
+                      <a:fillRect/>
+                    </a:stretch>
+                  </pic:blipFill>
+                  <pic:spPr>
+                    <a:xfrm>
+                      <a:off x="0" y="0"/>
+                      <a:ext cx="5274310" cy="3028315"/>
+                    </a:xfrm>
+                    <a:prstGeom prst="rect">
+                      <a:avLst/>
+                    </a:prstGeom>
+                  </pic:spPr>
+                </pic:pic>
+              </a:graphicData>
+            </a:graphic>
+          </wp:inline>
+        </w:drawing>
       </w:r>
     </w:p>
     <w:p>
@@ -7665,96 +7595,23 @@
         <w:pStyle w:val="me"/>
         <w:ind w:firstLine="420"/>
       </w:pPr>
-      <w:r>
-        <w:rPr>
-          <w:rFonts w:hint="eastAsia"/>
-        </w:rPr>
-        <w:t>如果是</w:t>
-      </w:r>
-      <w:r>
-        <w:t>在</w:t>
-      </w:r>
-      <w:r>
-        <w:rPr>
-          <w:rFonts w:hint="eastAsia"/>
-        </w:rPr>
-        <w:t>正常</w:t>
-      </w:r>
-      <w:r>
-        <w:t>发送</w:t>
-      </w:r>
-      <w:r>
-        <w:t>GPS/</w:t>
-      </w:r>
-      <w:r>
-        <w:rPr>
-          <w:rFonts w:hint="eastAsia"/>
-        </w:rPr>
-        <w:t>基站</w:t>
-      </w:r>
-      <w:r>
-        <w:t>报文过程中</w:t>
-      </w:r>
-      <w:r>
-        <w:rPr>
-          <w:rFonts w:hint="eastAsia"/>
-        </w:rPr>
-        <w:t>，模块</w:t>
-      </w:r>
-      <w:r>
-        <w:t>被移除，则进入</w:t>
-      </w:r>
-      <w:r>
-        <w:rPr>
-          <w:rFonts w:hint="eastAsia"/>
-        </w:rPr>
-        <w:t>睡眠</w:t>
-      </w:r>
-      <w:r>
-        <w:t>时间设置为</w:t>
-      </w:r>
-      <w:r>
-        <w:rPr>
-          <w:rFonts w:hint="eastAsia"/>
-        </w:rPr>
-        <w:t>1</w:t>
-      </w:r>
-      <w:r>
-        <w:rPr>
-          <w:rFonts w:hint="eastAsia"/>
-        </w:rPr>
-        <w:t>分钟，</w:t>
-      </w:r>
-      <w:r>
-        <w:t>而不是</w:t>
-      </w:r>
-      <w:r>
-        <w:rPr>
-          <w:rFonts w:hint="eastAsia"/>
-        </w:rPr>
-        <w:t>24</w:t>
-      </w:r>
-      <w:r>
-        <w:rPr>
-          <w:rFonts w:hint="eastAsia"/>
-        </w:rPr>
-        <w:t>小时</w:t>
-      </w:r>
-      <w:r>
-        <w:t>，之后</w:t>
-      </w:r>
-      <w:r>
-        <w:rPr>
-          <w:rFonts w:hint="eastAsia"/>
-        </w:rPr>
-        <w:t>发送</w:t>
-      </w:r>
-      <w:r>
-        <w:t>报警报文。</w:t>
-      </w:r>
     </w:p>
     <w:p>
       <w:pPr>
+        <w:pStyle w:val="2"/>
+      </w:pPr>
+      <w:r>
+        <w:rPr>
+          <w:rFonts w:hint="eastAsia"/>
+        </w:rPr>
+        <w:t>移除检测</w:t>
+      </w:r>
+      <w:r>
+        <w:t>与报警</w:t>
+      </w:r>
+    </w:p>
+    <w:p>
+      <w:pPr>
         <w:pStyle w:val="me"/>
         <w:ind w:firstLine="420"/>
       </w:pPr>
@@ -7762,43 +7619,55 @@
         <w:rPr>
           <w:rFonts w:hint="eastAsia"/>
         </w:rPr>
-        <w:t>报警</w:t>
-      </w:r>
-      <w:r>
-        <w:t>滞后时间（</w:t>
-      </w:r>
-      <w:r>
-        <w:rPr>
-          <w:rFonts w:hint="eastAsia"/>
-        </w:rPr>
-        <w:t>即</w:t>
-      </w:r>
-      <w:r>
-        <w:t>模块被移除后，</w:t>
-      </w:r>
-      <w:r>
-        <w:rPr>
-          <w:rFonts w:hint="eastAsia"/>
-        </w:rPr>
-        <w:t>过</w:t>
-      </w:r>
-      <w:r>
-        <w:t>多</w:t>
-      </w:r>
-      <w:r>
-        <w:rPr>
-          <w:rFonts w:hint="eastAsia"/>
-        </w:rPr>
-        <w:t>长</w:t>
-      </w:r>
-      <w:r>
-        <w:t>时间发送报警报文）</w:t>
-      </w:r>
-      <w:r>
-        <w:rPr>
-          <w:rFonts w:hint="eastAsia"/>
-        </w:rPr>
-        <w:t>：</w:t>
+        <w:t>当</w:t>
+      </w:r>
+      <w:r>
+        <w:t>模块吸合到</w:t>
+      </w:r>
+      <w:r>
+        <w:rPr>
+          <w:rFonts w:hint="eastAsia"/>
+        </w:rPr>
+        <w:t>机械</w:t>
+      </w:r>
+      <w:r>
+        <w:t>设备上</w:t>
+      </w:r>
+      <w:r>
+        <w:rPr>
+          <w:rFonts w:hint="eastAsia"/>
+        </w:rPr>
+        <w:t>，</w:t>
+      </w:r>
+      <w:r>
+        <w:t>发送定位信息</w:t>
+      </w:r>
+      <w:r>
+        <w:rPr>
+          <w:rFonts w:hint="eastAsia"/>
+        </w:rPr>
+        <w:t>包</w:t>
+      </w:r>
+      <w:r>
+        <w:t>，</w:t>
+      </w:r>
+      <w:r>
+        <w:rPr>
+          <w:rFonts w:hint="eastAsia"/>
+        </w:rPr>
+        <w:t>如果</w:t>
+      </w:r>
+      <w:r>
+        <w:t>发送成功，则设置报警标志</w:t>
+      </w:r>
+      <w:r>
+        <w:rPr>
+          <w:rFonts w:hint="eastAsia"/>
+        </w:rPr>
+        <w:t>有效</w:t>
+      </w:r>
+      <w:r>
+        <w:t>。</w:t>
       </w:r>
     </w:p>
     <w:p>
@@ -7807,67 +7676,136 @@
         <w:ind w:firstLine="420"/>
       </w:pPr>
       <w:r>
-        <w:t>MAX</w:t>
-      </w:r>
-      <w:r>
-        <w:t>：</w:t>
-      </w:r>
-      <w:r>
-        <w:rPr>
-          <w:rFonts w:hint="eastAsia"/>
-        </w:rPr>
-        <w:t>1</w:t>
-      </w:r>
-      <w:r>
-        <w:rPr>
-          <w:rFonts w:hint="eastAsia"/>
-        </w:rPr>
-        <w:t>分钟</w:t>
-      </w:r>
-      <w:r>
-        <w:rPr>
-          <w:rFonts w:hint="eastAsia"/>
-        </w:rPr>
-        <w:t>+GPS</w:t>
-      </w:r>
-      <w:r>
-        <w:rPr>
-          <w:rFonts w:hint="eastAsia"/>
-        </w:rPr>
-        <w:t>获取</w:t>
-      </w:r>
-      <w:r>
-        <w:t>时间（</w:t>
-      </w:r>
-      <w:r>
-        <w:rPr>
-          <w:rFonts w:hint="eastAsia"/>
-        </w:rPr>
-        <w:t>最大</w:t>
-      </w:r>
-      <w:r>
-        <w:rPr>
-          <w:rFonts w:hint="eastAsia"/>
-        </w:rPr>
-        <w:t>3</w:t>
-      </w:r>
-      <w:r>
-        <w:rPr>
-          <w:rFonts w:hint="eastAsia"/>
-        </w:rPr>
-        <w:t>分钟</w:t>
-      </w:r>
-      <w:r>
-        <w:t>）</w:t>
-      </w:r>
-      <w:r>
-        <w:rPr>
-          <w:rFonts w:hint="eastAsia"/>
-        </w:rPr>
-        <w:t>+</w:t>
-      </w:r>
-      <w:r>
-        <w:t>GPS/</w:t>
+        <w:rPr>
+          <w:rFonts w:hint="eastAsia"/>
+        </w:rPr>
+        <w:t>当</w:t>
+      </w:r>
+      <w:r>
+        <w:t>模块</w:t>
+      </w:r>
+      <w:r>
+        <w:rPr>
+          <w:rFonts w:hint="eastAsia"/>
+        </w:rPr>
+        <w:t>被</w:t>
+      </w:r>
+      <w:r>
+        <w:t>移开</w:t>
+      </w:r>
+      <w:r>
+        <w:rPr>
+          <w:rFonts w:hint="eastAsia"/>
+        </w:rPr>
+        <w:t>，</w:t>
+      </w:r>
+      <w:r>
+        <w:t>且报警</w:t>
+      </w:r>
+      <w:r>
+        <w:rPr>
+          <w:rFonts w:hint="eastAsia"/>
+        </w:rPr>
+        <w:t>标志</w:t>
+      </w:r>
+      <w:r>
+        <w:t>有效时，立即激活</w:t>
+      </w:r>
+      <w:r>
+        <w:t>MCU</w:t>
+      </w:r>
+      <w:r>
+        <w:t>，发送报警报文</w:t>
+      </w:r>
+      <w:r>
+        <w:rPr>
+          <w:rFonts w:hint="eastAsia"/>
+        </w:rPr>
+        <w:t>（</w:t>
+      </w:r>
+      <w:r>
+        <w:rPr>
+          <w:rFonts w:hint="eastAsia"/>
+        </w:rPr>
+        <w:t>GPS</w:t>
+      </w:r>
+      <w:r>
+        <w:t>定位信息使用上一次的信息）</w:t>
+      </w:r>
+      <w:r>
+        <w:t>，</w:t>
+      </w:r>
+      <w:r>
+        <w:rPr>
+          <w:rFonts w:hint="eastAsia"/>
+        </w:rPr>
+        <w:t>如果</w:t>
+      </w:r>
+      <w:r>
+        <w:t>报警报文发送成功</w:t>
+      </w:r>
+      <w:r>
+        <w:rPr>
+          <w:rFonts w:hint="eastAsia"/>
+        </w:rPr>
+        <w:t>，</w:t>
+      </w:r>
+      <w:r>
+        <w:t>则</w:t>
+      </w:r>
+      <w:r>
+        <w:rPr>
+          <w:rFonts w:hint="eastAsia"/>
+        </w:rPr>
+        <w:t>设置</w:t>
+      </w:r>
+      <w:r>
+        <w:t>报警标志</w:t>
+      </w:r>
+      <w:r>
+        <w:rPr>
+          <w:rFonts w:hint="eastAsia"/>
+        </w:rPr>
+        <w:t>无效</w:t>
+      </w:r>
+      <w:r>
+        <w:t>。</w:t>
+      </w:r>
+      <w:r>
+        <w:rPr>
+          <w:rFonts w:hint="eastAsia"/>
+        </w:rPr>
+        <w:t>（也就是可以</w:t>
+      </w:r>
+      <w:r>
+        <w:t>保证至少发送一条报警报文信息）</w:t>
+      </w:r>
+      <w:r>
+        <w:rPr>
+          <w:rFonts w:hint="eastAsia"/>
+        </w:rPr>
+        <w:t>。</w:t>
+      </w:r>
+      <w:r>
+        <w:t>然后</w:t>
+      </w:r>
+      <w:r>
+        <w:rPr>
+          <w:rFonts w:hint="eastAsia"/>
+        </w:rPr>
+        <w:t>发送</w:t>
+      </w:r>
+      <w:r>
+        <w:t>GPS</w:t>
+      </w:r>
+      <w:r>
+        <w:t>报文</w:t>
+      </w:r>
+      <w:r>
+        <w:rPr>
+          <w:rFonts w:hint="eastAsia"/>
+        </w:rPr>
+        <w:t>/</w:t>
       </w:r>
       <w:r>
         <w:rPr>
@@ -7876,46 +7814,7 @@
         <w:t>基站</w:t>
       </w:r>
       <w:r>
-        <w:t>报文</w:t>
-      </w:r>
-      <w:r>
-        <w:rPr>
-          <w:rFonts w:hint="eastAsia"/>
-        </w:rPr>
-        <w:t>发送</w:t>
-      </w:r>
-      <w:r>
-        <w:t>时间（</w:t>
-      </w:r>
-      <w:r>
-        <w:rPr>
-          <w:rFonts w:hint="eastAsia"/>
-        </w:rPr>
-        <w:t>大约</w:t>
-      </w:r>
-      <w:r>
-        <w:rPr>
-          <w:rFonts w:hint="eastAsia"/>
-        </w:rPr>
-        <w:t>1</w:t>
-      </w:r>
-      <w:r>
-        <w:t>-2</w:t>
-      </w:r>
-      <w:r>
-        <w:rPr>
-          <w:rFonts w:hint="eastAsia"/>
-        </w:rPr>
-        <w:t>分钟</w:t>
-      </w:r>
-      <w:r>
-        <w:t>）</w:t>
-      </w:r>
-      <w:r>
-        <w:rPr>
-          <w:rFonts w:hint="eastAsia"/>
-        </w:rPr>
-        <w:t>；</w:t>
+        <w:t>报文。</w:t>
       </w:r>
     </w:p>
     <w:p>
@@ -7924,31 +7823,52 @@
         <w:ind w:firstLine="420"/>
       </w:pPr>
       <w:r>
-        <w:t>MIN</w:t>
-      </w:r>
-      <w:r>
-        <w:t>：</w:t>
-      </w:r>
-      <w:r>
-        <w:t>GPRS</w:t>
-      </w:r>
-      <w:r>
-        <w:t>报文</w:t>
-      </w:r>
-      <w:r>
-        <w:rPr>
-          <w:rFonts w:hint="eastAsia"/>
-        </w:rPr>
+        <w:rPr>
+          <w:rFonts w:hint="eastAsia"/>
+        </w:rPr>
+        <w:t>如果是</w:t>
+      </w:r>
+      <w:r>
+        <w:t>在</w:t>
+      </w:r>
+      <w:r>
+        <w:rPr>
+          <w:rFonts w:hint="eastAsia"/>
+        </w:rPr>
+        <w:t>正常</w:t>
+      </w:r>
+      <w:r>
         <w:t>发送</w:t>
       </w:r>
       <w:r>
-        <w:t>时间（</w:t>
-      </w:r>
-      <w:r>
-        <w:rPr>
-          <w:rFonts w:hint="eastAsia"/>
-        </w:rPr>
-        <w:t>大约</w:t>
+        <w:t>GPS/</w:t>
+      </w:r>
+      <w:r>
+        <w:rPr>
+          <w:rFonts w:hint="eastAsia"/>
+        </w:rPr>
+        <w:t>基站</w:t>
+      </w:r>
+      <w:r>
+        <w:t>报文过程中</w:t>
+      </w:r>
+      <w:r>
+        <w:rPr>
+          <w:rFonts w:hint="eastAsia"/>
+        </w:rPr>
+        <w:t>，模块</w:t>
+      </w:r>
+      <w:r>
+        <w:t>被移除，则进入</w:t>
+      </w:r>
+      <w:r>
+        <w:rPr>
+          <w:rFonts w:hint="eastAsia"/>
+        </w:rPr>
+        <w:t>睡眠</w:t>
+      </w:r>
+      <w:r>
+        <w:t>时间设置为</w:t>
       </w:r>
       <w:r>
         <w:rPr>
@@ -7957,22 +7877,37 @@
         <w:t>1</w:t>
       </w:r>
       <w:r>
-        <w:t>-2</w:t>
-      </w:r>
-      <w:r>
-        <w:rPr>
-          <w:rFonts w:hint="eastAsia"/>
-        </w:rPr>
-        <w:t>分钟</w:t>
-      </w:r>
-      <w:r>
-        <w:t>）</w:t>
-      </w:r>
-      <w:r>
-        <w:rPr>
-          <w:rFonts w:hint="eastAsia"/>
-        </w:rPr>
-        <w:t>。</w:t>
+        <w:rPr>
+          <w:rFonts w:hint="eastAsia"/>
+        </w:rPr>
+        <w:t>分钟，</w:t>
+      </w:r>
+      <w:r>
+        <w:t>而不是</w:t>
+      </w:r>
+      <w:r>
+        <w:rPr>
+          <w:rFonts w:hint="eastAsia"/>
+        </w:rPr>
+        <w:t>24</w:t>
+      </w:r>
+      <w:r>
+        <w:rPr>
+          <w:rFonts w:hint="eastAsia"/>
+        </w:rPr>
+        <w:t>小时</w:t>
+      </w:r>
+      <w:r>
+        <w:t>，之后</w:t>
+      </w:r>
+      <w:r>
+        <w:rPr>
+          <w:rFonts w:hint="eastAsia"/>
+        </w:rPr>
+        <w:t>发送</w:t>
+      </w:r>
+      <w:r>
+        <w:t>报警报文。</w:t>
       </w:r>
     </w:p>
     <w:p>
@@ -7984,30 +7919,42 @@
         <w:rPr>
           <w:rFonts w:hint="eastAsia"/>
         </w:rPr>
-        <w:t>移除</w:t>
-      </w:r>
-      <w:r>
-        <w:t>时间</w:t>
-      </w:r>
-      <w:r>
-        <w:rPr>
-          <w:rFonts w:hint="eastAsia"/>
-        </w:rPr>
-        <w:t>（即</w:t>
-      </w:r>
-      <w:r>
-        <w:t>移除多长时间才会被</w:t>
-      </w:r>
-      <w:r>
-        <w:rPr>
-          <w:rFonts w:hint="eastAsia"/>
-        </w:rPr>
-        <w:t>判定</w:t>
-      </w:r>
-      <w:r>
-        <w:t>为报警）</w:t>
-      </w:r>
-      <w:r>
+        <w:t>报警</w:t>
+      </w:r>
+      <w:r>
+        <w:t>滞后时间（</w:t>
+      </w:r>
+      <w:r>
+        <w:rPr>
+          <w:rFonts w:hint="eastAsia"/>
+        </w:rPr>
+        <w:t>即</w:t>
+      </w:r>
+      <w:r>
+        <w:t>模块被移除后，</w:t>
+      </w:r>
+      <w:r>
+        <w:rPr>
+          <w:rFonts w:hint="eastAsia"/>
+        </w:rPr>
+        <w:t>过</w:t>
+      </w:r>
+      <w:r>
+        <w:t>多</w:t>
+      </w:r>
+      <w:r>
+        <w:rPr>
+          <w:rFonts w:hint="eastAsia"/>
+        </w:rPr>
+        <w:t>长</w:t>
+      </w:r>
+      <w:r>
+        <w:t>时间发送报警报文）</w:t>
+      </w:r>
+      <w:r>
+        <w:rPr>
+          <w:rFonts w:hint="eastAsia"/>
+        </w:rPr>
         <w:t>：</w:t>
       </w:r>
     </w:p>
@@ -8015,9 +7962,6 @@
       <w:pPr>
         <w:pStyle w:val="me"/>
         <w:ind w:firstLine="420"/>
-        <w:rPr>
-          <w:rFonts w:hint="eastAsia"/>
-        </w:rPr>
       </w:pPr>
       <w:r>
         <w:t>MAX</w:t>
@@ -8029,7 +7973,19 @@
         <w:rPr>
           <w:rFonts w:hint="eastAsia"/>
         </w:rPr>
-        <w:t>GPS</w:t>
+        <w:t>1</w:t>
+      </w:r>
+      <w:r>
+        <w:rPr>
+          <w:rFonts w:hint="eastAsia"/>
+        </w:rPr>
+        <w:t>分钟</w:t>
+      </w:r>
+      <w:r>
+        <w:rPr>
+          <w:rFonts w:hint="eastAsia"/>
+        </w:rPr>
+        <w:t>+GPS</w:t>
       </w:r>
       <w:r>
         <w:rPr>
@@ -8111,60 +8067,6 @@
       </w:r>
       <w:r>
         <w:t>）</w:t>
-      </w:r>
-      <w:r>
-        <w:rPr>
-          <w:rFonts w:hint="eastAsia"/>
-        </w:rPr>
-        <w:t>（即当</w:t>
-      </w:r>
-      <w:r>
-        <w:t>正好开始</w:t>
-      </w:r>
-      <w:r>
-        <w:rPr>
-          <w:rFonts w:hint="eastAsia"/>
-        </w:rPr>
-        <w:t>一个</w:t>
-      </w:r>
-      <w:r>
-        <w:t>操作</w:t>
-      </w:r>
-      <w:r>
-        <w:rPr>
-          <w:rFonts w:hint="eastAsia"/>
-        </w:rPr>
-        <w:t>时被</w:t>
-      </w:r>
-      <w:r>
-        <w:t>移除，只能等到</w:t>
-      </w:r>
-      <w:r>
-        <w:rPr>
-          <w:rFonts w:hint="eastAsia"/>
-        </w:rPr>
-        <w:t>该</w:t>
-      </w:r>
-      <w:r>
-        <w:t>操作</w:t>
-      </w:r>
-      <w:r>
-        <w:rPr>
-          <w:rFonts w:hint="eastAsia"/>
-        </w:rPr>
-        <w:t>完成</w:t>
-      </w:r>
-      <w:r>
-        <w:t>后才</w:t>
-      </w:r>
-      <w:r>
-        <w:rPr>
-          <w:rFonts w:hint="eastAsia"/>
-        </w:rPr>
-        <w:t>会</w:t>
-      </w:r>
-      <w:r>
-        <w:t>被检测到）</w:t>
       </w:r>
       <w:r>
         <w:rPr>
@@ -8185,24 +8087,48 @@
         <w:t>：</w:t>
       </w:r>
       <w:r>
-        <w:t>100ms</w:t>
-      </w:r>
-      <w:r>
-        <w:rPr>
-          <w:rFonts w:hint="eastAsia"/>
-        </w:rPr>
-        <w:t>（</w:t>
-      </w:r>
-      <w:r>
-        <w:t>按键滤波时间</w:t>
-      </w:r>
-      <w:r>
-        <w:rPr>
-          <w:rFonts w:hint="eastAsia"/>
-        </w:rPr>
+        <w:t>GPRS</w:t>
+      </w:r>
+      <w:r>
+        <w:t>报文</w:t>
+      </w:r>
+      <w:r>
+        <w:rPr>
+          <w:rFonts w:hint="eastAsia"/>
+        </w:rPr>
+        <w:t>发送</w:t>
+      </w:r>
+      <w:r>
+        <w:t>时间（</w:t>
+      </w:r>
+      <w:r>
+        <w:rPr>
+          <w:rFonts w:hint="eastAsia"/>
+        </w:rPr>
+        <w:t>大约</w:t>
+      </w:r>
+      <w:r>
+        <w:rPr>
+          <w:rFonts w:hint="eastAsia"/>
+        </w:rPr>
+        <w:t>1</w:t>
+      </w:r>
+      <w:r>
+        <w:t>-2</w:t>
+      </w:r>
+      <w:r>
+        <w:rPr>
+          <w:rFonts w:hint="eastAsia"/>
+        </w:rPr>
+        <w:t>分钟</w:t>
+      </w:r>
+      <w:r>
         <w:t>）</w:t>
       </w:r>
       <w:r>
+        <w:rPr>
+          <w:rFonts w:hint="eastAsia"/>
+        </w:rPr>
         <w:t>。</w:t>
       </w:r>
     </w:p>
@@ -8215,42 +8141,271 @@
         <w:rPr>
           <w:rFonts w:hint="eastAsia"/>
         </w:rPr>
-        <w:t>报警报文参考</w:t>
-      </w:r>
-      <w:r>
-        <w:rPr>
-          <w:rFonts w:hint="eastAsia"/>
-        </w:rPr>
-        <w:t>EELINK</w:t>
-      </w:r>
-      <w:r>
-        <w:rPr>
-          <w:rFonts w:hint="eastAsia"/>
-        </w:rPr>
-        <w:t>，其中报警类型为</w:t>
-      </w:r>
-      <w:r>
-        <w:rPr>
-          <w:rFonts w:hint="eastAsia"/>
-        </w:rPr>
-        <w:t>0x71</w:t>
-      </w:r>
-      <w:r>
-        <w:rPr>
-          <w:rFonts w:hint="eastAsia"/>
-        </w:rPr>
-        <w:t>（移除报警）。</w:t>
+        <w:t>移除</w:t>
+      </w:r>
+      <w:r>
+        <w:t>时间</w:t>
+      </w:r>
+      <w:r>
+        <w:rPr>
+          <w:rFonts w:hint="eastAsia"/>
+        </w:rPr>
+        <w:t>（即</w:t>
+      </w:r>
+      <w:r>
+        <w:t>移除多长时间才会被</w:t>
+      </w:r>
+      <w:r>
+        <w:rPr>
+          <w:rFonts w:hint="eastAsia"/>
+        </w:rPr>
+        <w:t>判定</w:t>
+      </w:r>
+      <w:r>
+        <w:t>为报警）</w:t>
+      </w:r>
+      <w:r>
+        <w:t>：</w:t>
       </w:r>
     </w:p>
     <w:p>
       <w:pPr>
         <w:pStyle w:val="me"/>
+        <w:ind w:firstLine="420"/>
+      </w:pPr>
+      <w:r>
+        <w:t>MAX</w:t>
+      </w:r>
+      <w:r>
+        <w:t>：</w:t>
+      </w:r>
+      <w:r>
+        <w:rPr>
+          <w:rFonts w:hint="eastAsia"/>
+        </w:rPr>
+        <w:t>GPS</w:t>
+      </w:r>
+      <w:r>
+        <w:rPr>
+          <w:rFonts w:hint="eastAsia"/>
+        </w:rPr>
+        <w:t>获取</w:t>
+      </w:r>
+      <w:r>
+        <w:t>时间（</w:t>
+      </w:r>
+      <w:r>
+        <w:rPr>
+          <w:rFonts w:hint="eastAsia"/>
+        </w:rPr>
+        <w:t>最大</w:t>
+      </w:r>
+      <w:r>
+        <w:rPr>
+          <w:rFonts w:hint="eastAsia"/>
+        </w:rPr>
+        <w:t>3</w:t>
+      </w:r>
+      <w:r>
+        <w:rPr>
+          <w:rFonts w:hint="eastAsia"/>
+        </w:rPr>
+        <w:t>分钟</w:t>
+      </w:r>
+      <w:r>
+        <w:t>）</w:t>
+      </w:r>
+      <w:r>
+        <w:rPr>
+          <w:rFonts w:hint="eastAsia"/>
+        </w:rPr>
+        <w:t>+</w:t>
+      </w:r>
+      <w:r>
+        <w:t>GPS/</w:t>
+      </w:r>
+      <w:r>
+        <w:rPr>
+          <w:rFonts w:hint="eastAsia"/>
+        </w:rPr>
+        <w:t>基站</w:t>
+      </w:r>
+      <w:r>
+        <w:t>报文</w:t>
+      </w:r>
+      <w:r>
+        <w:rPr>
+          <w:rFonts w:hint="eastAsia"/>
+        </w:rPr>
+        <w:t>发送</w:t>
+      </w:r>
+      <w:r>
+        <w:t>时间（</w:t>
+      </w:r>
+      <w:r>
+        <w:rPr>
+          <w:rFonts w:hint="eastAsia"/>
+        </w:rPr>
+        <w:t>大约</w:t>
+      </w:r>
+      <w:r>
+        <w:rPr>
+          <w:rFonts w:hint="eastAsia"/>
+        </w:rPr>
+        <w:t>1</w:t>
+      </w:r>
+      <w:r>
+        <w:t>-2</w:t>
+      </w:r>
+      <w:r>
+        <w:rPr>
+          <w:rFonts w:hint="eastAsia"/>
+        </w:rPr>
+        <w:t>分钟</w:t>
+      </w:r>
+      <w:r>
+        <w:t>）</w:t>
+      </w:r>
+      <w:r>
+        <w:rPr>
+          <w:rFonts w:hint="eastAsia"/>
+        </w:rPr>
+        <w:t>（即当</w:t>
+      </w:r>
+      <w:r>
+        <w:t>正好开始</w:t>
+      </w:r>
+      <w:r>
+        <w:rPr>
+          <w:rFonts w:hint="eastAsia"/>
+        </w:rPr>
+        <w:t>一个</w:t>
+      </w:r>
+      <w:r>
+        <w:t>操作</w:t>
+      </w:r>
+      <w:r>
+        <w:rPr>
+          <w:rFonts w:hint="eastAsia"/>
+        </w:rPr>
+        <w:t>时被</w:t>
+      </w:r>
+      <w:r>
+        <w:t>移除，只能等到</w:t>
+      </w:r>
+      <w:r>
+        <w:rPr>
+          <w:rFonts w:hint="eastAsia"/>
+        </w:rPr>
+        <w:t>该</w:t>
+      </w:r>
+      <w:r>
+        <w:t>操作</w:t>
+      </w:r>
+      <w:r>
+        <w:rPr>
+          <w:rFonts w:hint="eastAsia"/>
+        </w:rPr>
+        <w:t>完成</w:t>
+      </w:r>
+      <w:r>
+        <w:t>后才</w:t>
+      </w:r>
+      <w:r>
+        <w:rPr>
+          <w:rFonts w:hint="eastAsia"/>
+        </w:rPr>
+        <w:t>会</w:t>
+      </w:r>
+      <w:r>
+        <w:t>被检测到）</w:t>
+      </w:r>
+      <w:r>
+        <w:rPr>
+          <w:rFonts w:hint="eastAsia"/>
+        </w:rPr>
+        <w:t>；</w:t>
+      </w:r>
+    </w:p>
+    <w:p>
+      <w:pPr>
+        <w:pStyle w:val="me"/>
+        <w:ind w:firstLine="420"/>
+      </w:pPr>
+      <w:r>
+        <w:t>MIN</w:t>
+      </w:r>
+      <w:r>
+        <w:t>：</w:t>
+      </w:r>
+      <w:r>
+        <w:t>100ms</w:t>
+      </w:r>
+      <w:r>
+        <w:rPr>
+          <w:rFonts w:hint="eastAsia"/>
+        </w:rPr>
+        <w:t>（</w:t>
+      </w:r>
+      <w:r>
+        <w:t>按键滤波时间</w:t>
+      </w:r>
+      <w:r>
+        <w:rPr>
+          <w:rFonts w:hint="eastAsia"/>
+        </w:rPr>
+        <w:t>）</w:t>
+      </w:r>
+      <w:r>
+        <w:t>。</w:t>
+      </w:r>
+    </w:p>
+    <w:p>
+      <w:pPr>
+        <w:pStyle w:val="me"/>
+        <w:ind w:firstLine="420"/>
+      </w:pPr>
+      <w:r>
+        <w:rPr>
+          <w:rFonts w:hint="eastAsia"/>
+        </w:rPr>
+        <w:t>报警报文参考</w:t>
+      </w:r>
+      <w:r>
+        <w:rPr>
+          <w:rFonts w:hint="eastAsia"/>
+        </w:rPr>
+        <w:t>EELINK</w:t>
+      </w:r>
+      <w:r>
+        <w:rPr>
+          <w:rFonts w:hint="eastAsia"/>
+        </w:rPr>
+        <w:t>，其中报警类型为</w:t>
+      </w:r>
+      <w:r>
+        <w:rPr>
+          <w:rFonts w:hint="eastAsia"/>
+        </w:rPr>
+        <w:t>0x71</w:t>
+      </w:r>
+      <w:r>
+        <w:rPr>
+          <w:rFonts w:hint="eastAsia"/>
+        </w:rPr>
+        <w:t>（移除报警）。</w:t>
+      </w:r>
+    </w:p>
+    <w:p>
+      <w:pPr>
+        <w:pStyle w:val="me"/>
         <w:ind w:firstLineChars="0" w:firstLine="0"/>
       </w:pPr>
       <w:r>
         <w:rPr>
           <w:noProof/>
         </w:rPr>
+        <w:lastRenderedPageBreak/>
         <w:drawing>
           <wp:inline distT="0" distB="0" distL="0" distR="0" wp14:anchorId="238A2A04" wp14:editId="067A965A">
             <wp:extent cx="5274310" cy="1314915"/>
@@ -8267,7 +8422,7 @@
                     <pic:cNvPicPr/>
                   </pic:nvPicPr>
                   <pic:blipFill>
-                    <a:blip r:embed="rId19"/>
+                    <a:blip r:embed="rId20"/>
                     <a:stretch>
                       <a:fillRect/>
                     </a:stretch>
@@ -8303,7 +8458,6 @@
         <w:rPr>
           <w:rFonts w:hint="eastAsia"/>
         </w:rPr>
-        <w:lastRenderedPageBreak/>
         <w:t>注</w:t>
       </w:r>
       <w:r>
@@ -8338,9 +8492,6 @@
       <w:pPr>
         <w:pStyle w:val="me"/>
         <w:ind w:firstLine="420"/>
-        <w:rPr>
-          <w:rFonts w:hint="eastAsia"/>
-        </w:rPr>
       </w:pPr>
       <w:r>
         <w:rPr>
@@ -8377,9 +8528,6 @@
       <w:pPr>
         <w:pStyle w:val="me"/>
         <w:ind w:firstLineChars="0" w:firstLine="0"/>
-        <w:rPr>
-          <w:rFonts w:hint="eastAsia"/>
-        </w:rPr>
       </w:pPr>
       <w:r>
         <w:rPr>
@@ -8404,7 +8552,7 @@
                     </pic:cNvPicPr>
                   </pic:nvPicPr>
                   <pic:blipFill>
-                    <a:blip r:embed="rId20">
+                    <a:blip r:embed="rId21">
                       <a:extLst>
                         <a:ext uri="{28A0092B-C50C-407E-A947-70E740481C1C}">
                           <a14:useLocalDpi xmlns:a14="http://schemas.microsoft.com/office/drawing/2010/main" val="0"/>
@@ -8440,9 +8588,6 @@
       <w:pPr>
         <w:pStyle w:val="me"/>
         <w:ind w:firstLine="420"/>
-        <w:rPr>
-          <w:rFonts w:hint="eastAsia"/>
-        </w:rPr>
       </w:pPr>
     </w:p>
     <w:p>
@@ -8529,7 +8674,7 @@
                     <pic:cNvPicPr/>
                   </pic:nvPicPr>
                   <pic:blipFill>
-                    <a:blip r:embed="rId21"/>
+                    <a:blip r:embed="rId22"/>
                     <a:stretch>
                       <a:fillRect/>
                     </a:stretch>
@@ -8997,6 +9142,7 @@
               <w:rPr>
                 <w:rFonts w:hint="eastAsia"/>
               </w:rPr>
+              <w:lastRenderedPageBreak/>
               <w:t>byte</w:t>
             </w:r>
           </w:p>
@@ -9013,6 +9159,7 @@
               <w:rPr>
                 <w:rFonts w:hint="eastAsia"/>
               </w:rPr>
+              <w:lastRenderedPageBreak/>
               <w:t>1</w:t>
             </w:r>
           </w:p>
@@ -9137,6 +9284,7 @@
         <w:rPr>
           <w:rFonts w:hint="eastAsia"/>
         </w:rPr>
+        <w:lastRenderedPageBreak/>
         <w:t>基站</w:t>
       </w:r>
       <w:r>
@@ -9208,7 +9356,6 @@
         <w:rPr>
           <w:rFonts w:hint="eastAsia"/>
         </w:rPr>
-        <w:lastRenderedPageBreak/>
         <w:t>工厂测试</w:t>
       </w:r>
     </w:p>
@@ -9263,7 +9410,7 @@
                     <pic:cNvPicPr/>
                   </pic:nvPicPr>
                   <pic:blipFill>
-                    <a:blip r:embed="rId22"/>
+                    <a:blip r:embed="rId23"/>
                     <a:stretch>
                       <a:fillRect/>
                     </a:stretch>
@@ -11139,7 +11286,6 @@
           <w:strike/>
           <w:highlight w:val="yellow"/>
         </w:rPr>
-        <w:lastRenderedPageBreak/>
         <w:t>总体操作</w:t>
       </w:r>
       <w:r>
@@ -11827,6 +11973,7 @@
               <w:pStyle w:val="a5"/>
             </w:pPr>
             <w:r>
+              <w:lastRenderedPageBreak/>
               <w:tab/>
             </w:r>
             <w:r>
@@ -11997,7 +12144,6 @@
               <w:pStyle w:val="a5"/>
             </w:pPr>
             <w:r>
-              <w:lastRenderedPageBreak/>
               <w:tab/>
               <w:t>while(1)</w:t>
             </w:r>
@@ -12835,7 +12981,6 @@
         <w:rPr>
           <w:rFonts w:hint="eastAsia"/>
         </w:rPr>
-        <w:lastRenderedPageBreak/>
         <w:t>移除检测与报警</w:t>
       </w:r>
       <w:r>
@@ -13638,7 +13783,7 @@
                     <pic:cNvPicPr/>
                   </pic:nvPicPr>
                   <pic:blipFill>
-                    <a:blip r:embed="rId19"/>
+                    <a:blip r:embed="rId20"/>
                     <a:stretch>
                       <a:fillRect/>
                     </a:stretch>
@@ -16906,7 +17051,7 @@
 </file>
 
 <file path=customXml/itemProps1.xml><?xml version="1.0" encoding="utf-8"?>
-<ds:datastoreItem xmlns:ds="http://schemas.openxmlformats.org/officeDocument/2006/customXml" ds:itemID="{EAF353D7-9B91-4404-B387-C60AA42CA178}">
+<ds:datastoreItem xmlns:ds="http://schemas.openxmlformats.org/officeDocument/2006/customXml" ds:itemID="{9FF0CF60-A4FB-436B-A8E0-7376831DC27D}">
   <ds:schemaRefs>
     <ds:schemaRef ds:uri="http://schemas.openxmlformats.org/officeDocument/2006/bibliography"/>
   </ds:schemaRefs>
